--- a/RSSM - Submit/manuscript_taxdata_huembelin&farysNEW.docx
+++ b/RSSM - Submit/manuscript_taxdata_huembelin&farysNEW.docx
@@ -473,21 +473,7 @@
               <w:rPr>
                 <w:lang w:val="en-US"/>
               </w:rPr>
-              <w:t xml:space="preserve">In this paper </w:t>
-            </w:r>
-            <w:proofErr w:type="gramStart"/>
-            <w:r>
-              <w:rPr>
-                <w:lang w:val="en-US"/>
-              </w:rPr>
-              <w:t>we</w:t>
-            </w:r>
-            <w:proofErr w:type="gramEnd"/>
-            <w:r>
-              <w:rPr>
-                <w:lang w:val="en-US"/>
-              </w:rPr>
-              <w:t xml:space="preserve"> assess whether tax data </w:t>
+              <w:t xml:space="preserve">In this paper we assess whether tax data </w:t>
             </w:r>
             <w:r>
               <w:rPr>
@@ -3321,25 +3307,7 @@
           <w:rPr>
             <w:lang w:val="en-US"/>
           </w:rPr>
-          <w:t>inequality studies have to declare clearly which kind of income</w:t>
-        </w:r>
-        <w:r>
-          <w:rPr>
-            <w:lang w:val="en-US"/>
-          </w:rPr>
-          <w:t>s</w:t>
-        </w:r>
-        <w:r>
-          <w:rPr>
-            <w:lang w:val="en-US"/>
-          </w:rPr>
-          <w:t xml:space="preserve"> they use, because the degree of inequality is connected to the chosen income concept</w:t>
-        </w:r>
-        <w:r>
-          <w:rPr>
-            <w:lang w:val="en-US"/>
-          </w:rPr>
-          <w:t>.</w:t>
+          <w:t>inequality studies have to declare clearly which kind of incomes they use, because the degree of inequality is connected to the chosen income concept.</w:t>
         </w:r>
         <w:r>
           <w:rPr>
@@ -3374,11 +3342,13 @@
           </w:rPr>
           <w:instrText xml:space="preserve"> REF _Ref417324633 \h  \* MERGEFORMAT </w:instrText>
         </w:r>
-        <w:r>
-          <w:rPr>
-            <w:lang w:val="en-US"/>
-          </w:rPr>
-        </w:r>
+      </w:ins>
+      <w:r>
+        <w:rPr>
+          <w:lang w:val="en-US"/>
+        </w:rPr>
+      </w:r>
+      <w:ins w:id="57" w:author="Hümbelin Oliver" w:date="2015-10-12T15:09:00Z">
         <w:r>
           <w:rPr>
             <w:lang w:val="en-US"/>
@@ -3417,7 +3387,7 @@
           <w:t xml:space="preserve">which includes an overview of income definitions that are </w:t>
         </w:r>
       </w:ins>
-      <w:ins w:id="57" w:author="Hümbelin Oliver" w:date="2015-10-12T15:10:00Z">
+      <w:ins w:id="58" w:author="Hümbelin Oliver" w:date="2015-10-12T15:10:00Z">
         <w:r>
           <w:rPr>
             <w:lang w:val="en-US"/>
@@ -3425,7 +3395,7 @@
           <w:t xml:space="preserve">commonly </w:t>
         </w:r>
       </w:ins>
-      <w:ins w:id="58" w:author="Hümbelin Oliver" w:date="2015-10-12T15:09:00Z">
+      <w:ins w:id="59" w:author="Hümbelin Oliver" w:date="2015-10-12T15:09:00Z">
         <w:r>
           <w:rPr>
             <w:lang w:val="en-US"/>
@@ -3433,7 +3403,7 @@
           <w:t>used for inequality studies</w:t>
         </w:r>
       </w:ins>
-      <w:ins w:id="59" w:author="Hümbelin Oliver" w:date="2015-10-12T15:11:00Z">
+      <w:ins w:id="60" w:author="Hümbelin Oliver" w:date="2015-10-12T15:11:00Z">
         <w:r>
           <w:rPr>
             <w:rStyle w:val="Funotenzeichen"/>
@@ -3442,7 +3412,7 @@
           <w:footnoteReference w:id="4"/>
         </w:r>
       </w:ins>
-      <w:ins w:id="63" w:author="Hümbelin Oliver" w:date="2015-10-12T15:09:00Z">
+      <w:ins w:id="64" w:author="Hümbelin Oliver" w:date="2015-10-12T15:09:00Z">
         <w:r>
           <w:rPr>
             <w:lang w:val="en-US"/>
@@ -3458,7 +3428,7 @@
           <w:lang w:val="en-US"/>
         </w:rPr>
       </w:pPr>
-      <w:del w:id="64" w:author="Hümbelin Oliver" w:date="2015-10-12T15:11:00Z">
+      <w:del w:id="65" w:author="Hümbelin Oliver" w:date="2015-10-12T15:11:00Z">
         <w:r>
           <w:rPr>
             <w:lang w:val="en-US"/>
@@ -3877,7 +3847,7 @@
         </w:rPr>
         <w:t xml:space="preserve"> </w:t>
       </w:r>
-      <w:del w:id="67" w:author="Hümbelin Oliver" w:date="2015-10-12T15:18:00Z">
+      <w:del w:id="68" w:author="Hümbelin Oliver" w:date="2015-10-12T15:18:00Z">
         <w:r>
           <w:rPr>
             <w:lang w:val="en-US"/>
@@ -3891,7 +3861,7 @@
           <w:delText>,</w:delText>
         </w:r>
       </w:del>
-      <w:del w:id="68" w:author="Hümbelin Oliver" w:date="2015-10-12T15:17:00Z">
+      <w:del w:id="69" w:author="Hümbelin Oliver" w:date="2015-10-12T15:17:00Z">
         <w:r>
           <w:rPr>
             <w:lang w:val="en-US"/>
@@ -4167,7 +4137,7 @@
         <w:lastRenderedPageBreak/>
         <w:t xml:space="preserve"> </w:t>
       </w:r>
-      <w:commentRangeStart w:id="76"/>
+      <w:commentRangeStart w:id="77"/>
       <w:r>
         <w:rPr>
           <w:noProof/>
@@ -4222,25 +4192,25 @@
           </wp:inline>
         </w:drawing>
       </w:r>
-      <w:commentRangeEnd w:id="76"/>
+      <w:commentRangeEnd w:id="77"/>
       <w:r>
         <w:rPr>
           <w:rStyle w:val="Kommentarzeichen"/>
         </w:rPr>
-        <w:commentReference w:id="76"/>
+        <w:commentReference w:id="77"/>
       </w:r>
     </w:p>
     <w:p>
       <w:pPr>
         <w:pStyle w:val="Beschriftung"/>
         <w:rPr>
-          <w:ins w:id="77" w:author="Hümbelin Oliver" w:date="2015-10-12T15:12:00Z"/>
+          <w:ins w:id="78" w:author="Hümbelin Oliver" w:date="2015-10-12T15:12:00Z"/>
           <w:i/>
           <w:lang w:val="en-US"/>
         </w:rPr>
       </w:pPr>
-      <w:bookmarkStart w:id="78" w:name="_Ref417324633"/>
-      <w:bookmarkStart w:id="79" w:name="_Ref406512023"/>
+      <w:bookmarkStart w:id="79" w:name="_Ref417324633"/>
+      <w:bookmarkStart w:id="80" w:name="_Ref406512023"/>
       <w:r>
         <w:rPr>
           <w:sz w:val="24"/>
@@ -4298,7 +4268,7 @@
         </w:rPr>
         <w:fldChar w:fldCharType="end"/>
       </w:r>
-      <w:bookmarkEnd w:id="78"/>
+      <w:bookmarkEnd w:id="79"/>
       <w:r>
         <w:rPr>
           <w:sz w:val="24"/>
@@ -4363,21 +4333,21 @@
         </w:rPr>
         <w:t>), own diagram</w:t>
       </w:r>
-      <w:bookmarkEnd w:id="79"/>
+      <w:bookmarkEnd w:id="80"/>
     </w:p>
     <w:p>
       <w:pPr>
         <w:pStyle w:val="indent"/>
         <w:jc w:val="both"/>
         <w:rPr>
-          <w:ins w:id="80" w:author="Hümbelin Oliver" w:date="2015-10-12T15:12:00Z"/>
+          <w:ins w:id="81" w:author="Hümbelin Oliver" w:date="2015-10-12T15:12:00Z"/>
           <w:rFonts w:ascii="Lucida Sans" w:hAnsi="Lucida Sans"/>
           <w:sz w:val="19"/>
           <w:szCs w:val="19"/>
           <w:lang w:val="en-US"/>
         </w:rPr>
       </w:pPr>
-      <w:ins w:id="81" w:author="Hümbelin Oliver" w:date="2015-10-12T15:12:00Z">
+      <w:ins w:id="82" w:author="Hümbelin Oliver" w:date="2015-10-12T15:12:00Z">
         <w:r>
           <w:rPr>
             <w:rFonts w:ascii="Lucida Sans" w:hAnsi="Lucida Sans"/>
@@ -4445,7 +4415,7 @@
           <w:t xml:space="preserve"> are</w:t>
         </w:r>
       </w:ins>
-      <w:ins w:id="82" w:author="Hümbelin Oliver" w:date="2015-10-12T15:18:00Z">
+      <w:ins w:id="83" w:author="Hümbelin Oliver" w:date="2015-10-12T15:18:00Z">
         <w:r>
           <w:rPr>
             <w:rFonts w:ascii="Lucida Sans" w:hAnsi="Lucida Sans"/>
@@ -4456,7 +4426,7 @@
           <w:t xml:space="preserve"> strongly </w:t>
         </w:r>
       </w:ins>
-      <w:ins w:id="83" w:author="Hümbelin Oliver" w:date="2015-10-12T15:12:00Z">
+      <w:ins w:id="84" w:author="Hümbelin Oliver" w:date="2015-10-12T15:12:00Z">
         <w:r>
           <w:rPr>
             <w:rFonts w:ascii="Lucida Sans" w:hAnsi="Lucida Sans"/>
@@ -4503,7 +4473,7 @@
           <w:t xml:space="preserve"> administrative</w:t>
         </w:r>
       </w:ins>
-      <w:ins w:id="84" w:author="Hümbelin Oliver" w:date="2015-10-12T17:23:00Z">
+      <w:ins w:id="85" w:author="Hümbelin Oliver" w:date="2015-10-12T17:23:00Z">
         <w:r>
           <w:rPr>
             <w:rFonts w:ascii="Lucida Sans" w:hAnsi="Lucida Sans"/>
@@ -4514,7 +4484,7 @@
           <w:t xml:space="preserve"> and not for scientific</w:t>
         </w:r>
       </w:ins>
-      <w:ins w:id="85" w:author="Hümbelin Oliver" w:date="2015-10-12T15:12:00Z">
+      <w:ins w:id="86" w:author="Hümbelin Oliver" w:date="2015-10-12T15:12:00Z">
         <w:r>
           <w:rPr>
             <w:rFonts w:ascii="Lucida Sans" w:hAnsi="Lucida Sans"/>
@@ -4894,7 +4864,7 @@
           <w:t>re reported. Taxable incomes</w:t>
         </w:r>
       </w:ins>
-      <w:ins w:id="86" w:author="Hümbelin Oliver" w:date="2015-10-12T15:14:00Z">
+      <w:ins w:id="87" w:author="Hümbelin Oliver" w:date="2015-10-12T15:14:00Z">
         <w:r>
           <w:rPr>
             <w:rFonts w:ascii="Lucida Sans" w:hAnsi="Lucida Sans"/>
@@ -4905,7 +4875,7 @@
           <w:t xml:space="preserve"> in Switzerland</w:t>
         </w:r>
       </w:ins>
-      <w:ins w:id="87" w:author="Hümbelin Oliver" w:date="2015-10-12T15:12:00Z">
+      <w:ins w:id="88" w:author="Hümbelin Oliver" w:date="2015-10-12T15:12:00Z">
         <w:r>
           <w:rPr>
             <w:rFonts w:ascii="Lucida Sans" w:hAnsi="Lucida Sans"/>
@@ -4916,7 +4886,7 @@
           <w:t xml:space="preserve"> for example include direct social transfers (e.g. rents), but no</w:t>
         </w:r>
       </w:ins>
-      <w:ins w:id="88" w:author="Hümbelin Oliver" w:date="2015-10-12T15:14:00Z">
+      <w:ins w:id="89" w:author="Hümbelin Oliver" w:date="2015-10-12T15:14:00Z">
         <w:r>
           <w:rPr>
             <w:rFonts w:ascii="Lucida Sans" w:hAnsi="Lucida Sans"/>
@@ -4927,7 +4897,7 @@
           <w:t xml:space="preserve"> mean-tested benefits (e.g. social assistance) and</w:t>
         </w:r>
       </w:ins>
-      <w:ins w:id="89" w:author="Hümbelin Oliver" w:date="2015-10-12T15:12:00Z">
+      <w:ins w:id="90" w:author="Hümbelin Oliver" w:date="2015-10-12T15:12:00Z">
         <w:r>
           <w:rPr>
             <w:rFonts w:ascii="Lucida Sans" w:hAnsi="Lucida Sans"/>
@@ -4938,7 +4908,7 @@
           <w:t xml:space="preserve"> taxes are </w:t>
         </w:r>
       </w:ins>
-      <w:ins w:id="90" w:author="Hümbelin Oliver" w:date="2015-10-12T15:14:00Z">
+      <w:ins w:id="91" w:author="Hümbelin Oliver" w:date="2015-10-12T15:14:00Z">
         <w:r>
           <w:rPr>
             <w:rFonts w:ascii="Lucida Sans" w:hAnsi="Lucida Sans"/>
@@ -4949,7 +4919,7 @@
           <w:t xml:space="preserve">not </w:t>
         </w:r>
       </w:ins>
-      <w:ins w:id="91" w:author="Hümbelin Oliver" w:date="2015-10-12T15:12:00Z">
+      <w:ins w:id="92" w:author="Hümbelin Oliver" w:date="2015-10-12T15:12:00Z">
         <w:r>
           <w:rPr>
             <w:rFonts w:ascii="Lucida Sans" w:hAnsi="Lucida Sans"/>
@@ -4987,6 +4957,16 @@
           </w:rPr>
           <w:instrText xml:space="preserve"> REF _Ref417324633 \h  \* MERGEFORMAT </w:instrText>
         </w:r>
+      </w:ins>
+      <w:r>
+        <w:rPr>
+          <w:rFonts w:ascii="Lucida Sans" w:hAnsi="Lucida Sans"/>
+          <w:sz w:val="19"/>
+          <w:szCs w:val="19"/>
+          <w:lang w:val="en-US"/>
+        </w:rPr>
+      </w:r>
+      <w:ins w:id="93" w:author="Hümbelin Oliver" w:date="2015-10-12T15:12:00Z">
         <w:r>
           <w:rPr>
             <w:rFonts w:ascii="Lucida Sans" w:hAnsi="Lucida Sans"/>
@@ -4994,6 +4974,7 @@
             <w:szCs w:val="19"/>
             <w:lang w:val="en-US"/>
           </w:rPr>
+          <w:fldChar w:fldCharType="separate"/>
         </w:r>
         <w:r>
           <w:rPr>
@@ -5002,7 +4983,7 @@
             <w:szCs w:val="19"/>
             <w:lang w:val="en-US"/>
           </w:rPr>
-          <w:fldChar w:fldCharType="separate"/>
+          <w:t>Figure 1</w:t>
         </w:r>
         <w:r>
           <w:rPr>
@@ -5011,8 +4992,10 @@
             <w:szCs w:val="19"/>
             <w:lang w:val="en-US"/>
           </w:rPr>
-          <w:t>Figure 1</w:t>
-        </w:r>
+          <w:fldChar w:fldCharType="end"/>
+        </w:r>
+      </w:ins>
+      <w:ins w:id="94" w:author="Hümbelin Oliver" w:date="2015-10-12T17:24:00Z">
         <w:r>
           <w:rPr>
             <w:rFonts w:ascii="Lucida Sans" w:hAnsi="Lucida Sans"/>
@@ -5020,21 +5003,10 @@
             <w:szCs w:val="19"/>
             <w:lang w:val="en-US"/>
           </w:rPr>
-          <w:fldChar w:fldCharType="end"/>
+          <w:t xml:space="preserve">). </w:t>
         </w:r>
       </w:ins>
-      <w:ins w:id="92" w:author="Hümbelin Oliver" w:date="2015-10-12T17:24:00Z">
-        <w:r>
-          <w:rPr>
-            <w:rFonts w:ascii="Lucida Sans" w:hAnsi="Lucida Sans"/>
-            <w:sz w:val="19"/>
-            <w:szCs w:val="19"/>
-            <w:lang w:val="en-US"/>
-          </w:rPr>
-          <w:t xml:space="preserve">). </w:t>
-        </w:r>
-      </w:ins>
-      <w:ins w:id="93" w:author="Hümbelin Oliver" w:date="2015-10-12T15:12:00Z">
+      <w:ins w:id="95" w:author="Hümbelin Oliver" w:date="2015-10-12T15:12:00Z">
         <w:r>
           <w:rPr>
             <w:rFonts w:ascii="Lucida Sans" w:hAnsi="Lucida Sans"/>
@@ -5113,14 +5085,14 @@
       <w:pPr>
         <w:rPr>
           <w:lang w:val="en-US"/>
-          <w:rPrChange w:id="94" w:author="Hümbelin Oliver" w:date="2015-10-12T15:12:00Z">
+          <w:rPrChange w:id="96" w:author="Hümbelin Oliver" w:date="2015-10-12T15:12:00Z">
             <w:rPr>
               <w:sz w:val="24"/>
               <w:lang w:val="en-US"/>
             </w:rPr>
           </w:rPrChange>
         </w:rPr>
-        <w:pPrChange w:id="95" w:author="Hümbelin Oliver" w:date="2015-10-12T15:12:00Z">
+        <w:pPrChange w:id="97" w:author="Hümbelin Oliver" w:date="2015-10-12T15:12:00Z">
           <w:pPr>
             <w:pStyle w:val="Beschriftung"/>
           </w:pPr>
@@ -5157,7 +5129,7 @@
       <w:pPr>
         <w:jc w:val="both"/>
         <w:rPr>
-          <w:ins w:id="96" w:author="Hümbelin Oliver" w:date="2015-10-12T15:33:00Z"/>
+          <w:ins w:id="98" w:author="Hümbelin Oliver" w:date="2015-10-12T15:33:00Z"/>
           <w:lang w:val="en-US"/>
         </w:rPr>
       </w:pPr>
@@ -5191,7 +5163,7 @@
         </w:rPr>
         <w:t>a of inequality measures</w:t>
       </w:r>
-      <w:ins w:id="97" w:author="Hümbelin Oliver" w:date="2015-10-12T15:25:00Z">
+      <w:ins w:id="99" w:author="Hümbelin Oliver" w:date="2015-10-12T15:25:00Z">
         <w:r>
           <w:rPr>
             <w:lang w:val="en-US"/>
@@ -5199,7 +5171,7 @@
           <w:t xml:space="preserve"> with different </w:t>
         </w:r>
       </w:ins>
-      <w:ins w:id="98" w:author="Hümbelin Oliver" w:date="2015-10-12T15:26:00Z">
+      <w:ins w:id="100" w:author="Hümbelin Oliver" w:date="2015-10-12T15:26:00Z">
         <w:r>
           <w:rPr>
             <w:lang w:val="en-US"/>
@@ -5218,7 +5190,23 @@
           <w:rPr>
             <w:lang w:val="en-US"/>
           </w:rPr>
-          <w:t xml:space="preserve"> und </w:t>
+          <w:t xml:space="preserve"> </w:t>
+        </w:r>
+      </w:ins>
+      <w:ins w:id="101" w:author="Hümbelin Oliver" w:date="2015-10-13T10:12:00Z">
+        <w:r>
+          <w:rPr>
+            <w:lang w:val="en-US"/>
+          </w:rPr>
+          <w:t>and</w:t>
+        </w:r>
+      </w:ins>
+      <w:ins w:id="102" w:author="Hümbelin Oliver" w:date="2015-10-12T15:26:00Z">
+        <w:r>
+          <w:rPr>
+            <w:lang w:val="en-US"/>
+          </w:rPr>
+          <w:t xml:space="preserve"> </w:t>
         </w:r>
         <w:proofErr w:type="spellStart"/>
         <w:r>
@@ -5227,15 +5215,41 @@
           </w:rPr>
           <w:t>Naiman</w:t>
         </w:r>
-        <w:proofErr w:type="spellEnd"/>
-        <w:r>
-          <w:rPr>
-            <w:lang w:val="en-US"/>
-          </w:rPr>
-          <w:t xml:space="preserve"> 2010)</w:t>
-        </w:r>
       </w:ins>
-      <w:del w:id="99" w:author="Hümbelin Oliver" w:date="2015-10-12T15:25:00Z">
+      <w:proofErr w:type="spellEnd"/>
+      <w:ins w:id="103" w:author="Hümbelin Oliver" w:date="2015-10-13T10:12:00Z">
+        <w:r>
+          <w:rPr>
+            <w:lang w:val="en-US"/>
+          </w:rPr>
+          <w:t>,</w:t>
+        </w:r>
+      </w:ins>
+      <w:ins w:id="104" w:author="Hümbelin Oliver" w:date="2015-10-12T15:26:00Z">
+        <w:r>
+          <w:rPr>
+            <w:lang w:val="en-US"/>
+          </w:rPr>
+          <w:t xml:space="preserve"> 2010</w:t>
+        </w:r>
+      </w:ins>
+      <w:ins w:id="105" w:author="Hümbelin Oliver" w:date="2015-10-13T10:12:00Z">
+        <w:r>
+          <w:rPr>
+            <w:lang w:val="en-US"/>
+          </w:rPr>
+          <w:t>; Cowell, 2011</w:t>
+        </w:r>
+      </w:ins>
+      <w:ins w:id="106" w:author="Hümbelin Oliver" w:date="2015-10-12T15:26:00Z">
+        <w:r>
+          <w:rPr>
+            <w:lang w:val="en-US"/>
+          </w:rPr>
+          <w:t>)</w:t>
+        </w:r>
+      </w:ins>
+      <w:del w:id="107" w:author="Hümbelin Oliver" w:date="2015-10-12T15:25:00Z">
         <w:r>
           <w:rPr>
             <w:lang w:val="en-US"/>
@@ -5243,7 +5257,7 @@
           <w:delText>.</w:delText>
         </w:r>
       </w:del>
-      <w:ins w:id="100" w:author="Hümbelin Oliver" w:date="2015-10-12T15:33:00Z">
+      <w:ins w:id="108" w:author="Hümbelin Oliver" w:date="2015-10-12T15:33:00Z">
         <w:r>
           <w:rPr>
             <w:lang w:val="en-US"/>
@@ -5251,7 +5265,7 @@
           <w:t xml:space="preserve"> </w:t>
         </w:r>
       </w:ins>
-      <w:del w:id="101" w:author="Hümbelin Oliver" w:date="2015-10-12T15:33:00Z">
+      <w:del w:id="109" w:author="Hümbelin Oliver" w:date="2015-10-12T15:33:00Z">
         <w:r>
           <w:rPr>
             <w:lang w:val="en-US"/>
@@ -5283,7 +5297,7 @@
           <w:delText>Cowell (</w:delText>
         </w:r>
       </w:del>
-      <w:del w:id="102" w:author="Hümbelin Oliver" w:date="2015-10-12T15:21:00Z">
+      <w:del w:id="110" w:author="Hümbelin Oliver" w:date="2015-10-12T15:21:00Z">
         <w:r>
           <w:rPr>
             <w:lang w:val="en-US"/>
@@ -5291,7 +5305,7 @@
           <w:delText>2009</w:delText>
         </w:r>
       </w:del>
-      <w:del w:id="103" w:author="Hümbelin Oliver" w:date="2015-10-12T15:33:00Z">
+      <w:del w:id="111" w:author="Hümbelin Oliver" w:date="2015-10-12T15:33:00Z">
         <w:r>
           <w:rPr>
             <w:lang w:val="en-US"/>
@@ -5365,7 +5379,7 @@
         </w:rPr>
         <w:t>.</w:t>
       </w:r>
-      <w:ins w:id="104" w:author="Hümbelin Oliver" w:date="2015-10-12T15:33:00Z">
+      <w:ins w:id="112" w:author="Hümbelin Oliver" w:date="2015-10-12T15:33:00Z">
         <w:r>
           <w:rPr>
             <w:lang w:val="en-US"/>
@@ -5453,7 +5467,7 @@
           <w:t xml:space="preserve">, </w:t>
         </w:r>
       </w:ins>
-      <w:ins w:id="105" w:author="Hümbelin Oliver" w:date="2015-10-12T15:34:00Z">
+      <w:ins w:id="113" w:author="Hümbelin Oliver" w:date="2015-10-12T15:34:00Z">
         <w:r>
           <w:rPr>
             <w:lang w:val="en-US"/>
@@ -5515,7 +5529,7 @@
           <w:t>government statistics.</w:t>
         </w:r>
       </w:ins>
-      <w:ins w:id="106" w:author="Hümbelin Oliver" w:date="2015-10-12T15:35:00Z">
+      <w:ins w:id="114" w:author="Hümbelin Oliver" w:date="2015-10-12T15:35:00Z">
         <w:r>
           <w:rPr>
             <w:lang w:val="en-US"/>
@@ -5565,7 +5579,7 @@
           <w:t xml:space="preserve">. </w:t>
         </w:r>
       </w:ins>
-      <w:ins w:id="107" w:author="Hümbelin Oliver" w:date="2015-10-12T15:36:00Z">
+      <w:ins w:id="115" w:author="Hümbelin Oliver" w:date="2015-10-12T15:36:00Z">
         <w:r>
           <w:rPr>
             <w:lang w:val="en-US"/>
@@ -5615,7 +5629,7 @@
           <w:t xml:space="preserve"> the middle of the distribution, which is not necessarily a desired feature</w:t>
         </w:r>
       </w:ins>
-      <w:ins w:id="108" w:author="Hümbelin Oliver" w:date="2015-10-12T16:15:00Z">
+      <w:ins w:id="116" w:author="Hümbelin Oliver" w:date="2015-10-12T16:15:00Z">
         <w:r>
           <w:rPr>
             <w:lang w:val="en-US"/>
@@ -5623,8 +5637,8 @@
           <w:t xml:space="preserve">. </w:t>
         </w:r>
       </w:ins>
-      <w:moveToRangeStart w:id="109" w:author="Hümbelin Oliver" w:date="2015-10-12T15:37:00Z" w:name="move432427561"/>
-      <w:moveTo w:id="110" w:author="Hümbelin Oliver" w:date="2015-10-12T15:37:00Z">
+      <w:moveToRangeStart w:id="117" w:author="Hümbelin Oliver" w:date="2015-10-12T15:37:00Z" w:name="move432427561"/>
+      <w:moveTo w:id="118" w:author="Hümbelin Oliver" w:date="2015-10-12T15:37:00Z">
         <w:r>
           <w:rPr>
             <w:lang w:val="en-US"/>
@@ -5667,7 +5681,7 @@
           </w:rPr>
           <w:t xml:space="preserve">ividuals. This can </w:t>
         </w:r>
-        <w:del w:id="111" w:author="Hümbelin Oliver" w:date="2015-10-12T16:14:00Z">
+        <w:del w:id="119" w:author="Hümbelin Oliver" w:date="2015-10-12T16:14:00Z">
           <w:r>
             <w:rPr>
               <w:lang w:val="en-US"/>
@@ -5712,7 +5726,13 @@
           <w:t>.</w:t>
         </w:r>
       </w:moveTo>
-      <w:ins w:id="112" w:author="Hümbelin Oliver" w:date="2015-10-12T15:37:00Z">
+      <w:ins w:id="120" w:author="Hümbelin Oliver" w:date="2015-10-12T15:37:00Z">
+        <w:r>
+          <w:rPr>
+            <w:lang w:val="en-US"/>
+          </w:rPr>
+          <w:t xml:space="preserve"> Another widely used measure</w:t>
+        </w:r>
         <w:r>
           <w:rPr>
             <w:lang w:val="en-US"/>
@@ -5723,7 +5743,19 @@
           <w:rPr>
             <w:lang w:val="en-US"/>
           </w:rPr>
-          <w:t>Another widely used measure</w:t>
+          <w:t xml:space="preserve">is </w:t>
+        </w:r>
+        <w:r>
+          <w:rPr>
+            <w:lang w:val="en-US"/>
+          </w:rPr>
+          <w:t>the Atkinson index</w:t>
+        </w:r>
+        <w:r>
+          <w:rPr>
+            <w:lang w:val="en-US"/>
+          </w:rPr>
+          <w:t>.</w:t>
         </w:r>
         <w:r>
           <w:rPr>
@@ -5735,13 +5767,366 @@
           <w:rPr>
             <w:lang w:val="en-US"/>
           </w:rPr>
+          <w:t>It</w:t>
+        </w:r>
+        <w:r>
+          <w:rPr>
+            <w:lang w:val="en-US"/>
+          </w:rPr>
+          <w:t xml:space="preserve"> </w:t>
+        </w:r>
+        <w:r>
+          <w:rPr>
+            <w:lang w:val="en-US"/>
+          </w:rPr>
           <w:t xml:space="preserve">is </w:t>
         </w:r>
         <w:r>
           <w:rPr>
             <w:lang w:val="en-US"/>
           </w:rPr>
-          <w:t>the Atkinson index</w:t>
+          <w:t>derive</w:t>
+        </w:r>
+        <w:r>
+          <w:rPr>
+            <w:lang w:val="en-US"/>
+          </w:rPr>
+          <w:t>d</w:t>
+        </w:r>
+        <w:r>
+          <w:rPr>
+            <w:lang w:val="en-US"/>
+          </w:rPr>
+          <w:t xml:space="preserve"> from</w:t>
+        </w:r>
+        <w:r>
+          <w:rPr>
+            <w:lang w:val="en-US"/>
+          </w:rPr>
+          <w:t xml:space="preserve"> a</w:t>
+        </w:r>
+        <w:r>
+          <w:rPr>
+            <w:lang w:val="en-US"/>
+          </w:rPr>
+          <w:t xml:space="preserve"> </w:t>
+        </w:r>
+        <w:r>
+          <w:rPr>
+            <w:i/>
+            <w:lang w:val="en-US"/>
+          </w:rPr>
+          <w:t>social welfare function</w:t>
+        </w:r>
+        <w:r>
+          <w:rPr>
+            <w:lang w:val="en-US"/>
+          </w:rPr>
+          <w:t>. Atkinson (1975</w:t>
+        </w:r>
+        <w:proofErr w:type="gramStart"/>
+        <w:r>
+          <w:rPr>
+            <w:lang w:val="en-US"/>
+          </w:rPr>
+          <w:t>,</w:t>
+        </w:r>
+        <w:r>
+          <w:rPr>
+            <w:lang w:val="en-US"/>
+          </w:rPr>
+          <w:t>47</w:t>
+        </w:r>
+        <w:proofErr w:type="gramEnd"/>
+        <w:r>
+          <w:rPr>
+            <w:lang w:val="en-US"/>
+          </w:rPr>
+          <w:t>) noted that inequality “cannot, in general, be measured without introducing social judgments.</w:t>
+        </w:r>
+        <w:r>
+          <w:rPr>
+            <w:lang w:val="en-US"/>
+          </w:rPr>
+          <w:t>”</w:t>
+        </w:r>
+        <w:r>
+          <w:rPr>
+            <w:lang w:val="en-US"/>
+          </w:rPr>
+          <w:t xml:space="preserve"> Measures such as the Gini coefficient are not purely ‘statistical</w:t>
+        </w:r>
+        <w:r>
+          <w:rPr>
+            <w:lang w:val="en-US"/>
+          </w:rPr>
+          <w:t>’</w:t>
+        </w:r>
+        <w:r>
+          <w:rPr>
+            <w:lang w:val="en-US"/>
+          </w:rPr>
+          <w:t xml:space="preserve"> and they embody implicit judgments about the weight to be attached to inequality at different points on the income scale</w:t>
+        </w:r>
+        <w:r>
+          <w:rPr>
+            <w:lang w:val="en-US"/>
+          </w:rPr>
+          <w:t xml:space="preserve"> (i.e. sensitivity in the middle of the distribution)</w:t>
+        </w:r>
+        <w:r>
+          <w:rPr>
+            <w:lang w:val="en-US"/>
+          </w:rPr>
+          <w:t>. Therefore,</w:t>
+        </w:r>
+        <w:r>
+          <w:rPr>
+            <w:lang w:val="en-US"/>
+          </w:rPr>
+          <w:t xml:space="preserve"> the Atkinson index incorporates a sensi</w:t>
+        </w:r>
+        <w:r>
+          <w:rPr>
+            <w:lang w:val="en-US"/>
+          </w:rPr>
+          <w:t>tivity parameter (</w:t>
+        </w:r>
+        <w:r>
+          <w:rPr>
+            <w:rFonts w:ascii="Arial" w:hAnsi="Arial" w:cs="Arial"/>
+            <w:lang w:val="en-US"/>
+          </w:rPr>
+          <w:t>ε</w:t>
+        </w:r>
+        <w:r>
+          <w:rPr>
+            <w:lang w:val="en-US"/>
+          </w:rPr>
+          <w:t>)</w:t>
+        </w:r>
+        <w:r>
+          <w:rPr>
+            <w:lang w:val="en-US"/>
+          </w:rPr>
+          <w:t>,</w:t>
+        </w:r>
+        <w:r>
+          <w:rPr>
+            <w:lang w:val="en-US"/>
+          </w:rPr>
+          <w:t xml:space="preserve"> which can range from 0 (me</w:t>
+        </w:r>
+        <w:r>
+          <w:rPr>
+            <w:lang w:val="en-US"/>
+          </w:rPr>
+          <w:t>aning that the researcher is in</w:t>
+        </w:r>
+        <w:r>
+          <w:rPr>
+            <w:lang w:val="en-US"/>
+          </w:rPr>
+          <w:t>different about the nature of the income distribut</w:t>
+        </w:r>
+        <w:r>
+          <w:rPr>
+            <w:lang w:val="en-US"/>
+          </w:rPr>
+          <w:t>ion) to infinity (where the re</w:t>
+        </w:r>
+        <w:r>
+          <w:rPr>
+            <w:lang w:val="en-US"/>
+          </w:rPr>
+          <w:t>searcher is concerned only with the income position of the very lowest</w:t>
+        </w:r>
+        <w:r>
+          <w:rPr>
+            <w:lang w:val="en-US"/>
+          </w:rPr>
+          <w:t>-</w:t>
+        </w:r>
+        <w:r>
+          <w:rPr>
+            <w:lang w:val="en-US"/>
+          </w:rPr>
+          <w:t xml:space="preserve">income group). </w:t>
+        </w:r>
+        <w:r>
+          <w:rPr>
+            <w:lang w:val="en-US"/>
+          </w:rPr>
+          <w:t>One obstacle to using this measure is that the research</w:t>
+        </w:r>
+      </w:ins>
+      <w:ins w:id="121" w:author="Hümbelin Oliver" w:date="2015-10-12T16:44:00Z">
+        <w:r>
+          <w:rPr>
+            <w:lang w:val="en-US"/>
+          </w:rPr>
+          <w:t>ers</w:t>
+        </w:r>
+      </w:ins>
+      <w:ins w:id="122" w:author="Hümbelin Oliver" w:date="2015-10-12T15:37:00Z">
+        <w:r>
+          <w:rPr>
+            <w:lang w:val="en-US"/>
+          </w:rPr>
+          <w:t xml:space="preserve"> must actively choose, and thus justify, their choice of sensitivity parameter</w:t>
+        </w:r>
+        <w:r>
+          <w:rPr>
+            <w:lang w:val="en-US"/>
+          </w:rPr>
+          <w:t xml:space="preserve">. </w:t>
+        </w:r>
+        <w:r>
+          <w:rPr>
+            <w:lang w:val="en-US"/>
+          </w:rPr>
+          <w:t xml:space="preserve">Similar to the Atkinson index, measures derived from </w:t>
+        </w:r>
+        <w:r>
+          <w:rPr>
+            <w:i/>
+            <w:lang w:val="en-US"/>
+          </w:rPr>
+          <w:t>information theory</w:t>
+        </w:r>
+        <w:r>
+          <w:rPr>
+            <w:lang w:val="en-US"/>
+          </w:rPr>
+          <w:t xml:space="preserve"> (</w:t>
+        </w:r>
+        <w:r>
+          <w:rPr>
+            <w:lang w:val="en-US"/>
+          </w:rPr>
+          <w:t xml:space="preserve">e.g. </w:t>
+        </w:r>
+        <w:r>
+          <w:rPr>
+            <w:lang w:val="en-US"/>
+          </w:rPr>
+          <w:t>Theil</w:t>
+        </w:r>
+        <w:r>
+          <w:rPr>
+            <w:lang w:val="en-US"/>
+          </w:rPr>
+          <w:t xml:space="preserve"> i</w:t>
+        </w:r>
+        <w:r>
+          <w:rPr>
+            <w:lang w:val="en-US"/>
+          </w:rPr>
+          <w:t>ndex) incorporate a sensitivity parameter that varies in the weight given to</w:t>
+        </w:r>
+        <w:r>
+          <w:rPr>
+            <w:lang w:val="en-US"/>
+          </w:rPr>
+          <w:t xml:space="preserve"> different</w:t>
+        </w:r>
+        <w:r>
+          <w:rPr>
+            <w:lang w:val="en-US"/>
+          </w:rPr>
+          <w:t xml:space="preserve"> parts of the income spectrum. A beneficial property of </w:t>
+        </w:r>
+        <w:r>
+          <w:rPr>
+            <w:lang w:val="en-US"/>
+          </w:rPr>
+          <w:t>i</w:t>
+        </w:r>
+        <w:r>
+          <w:rPr>
+            <w:lang w:val="en-US"/>
+          </w:rPr>
+          <w:t>nformation theory</w:t>
+        </w:r>
+        <w:r>
+          <w:rPr>
+            <w:lang w:val="en-US"/>
+          </w:rPr>
+          <w:t>-</w:t>
+        </w:r>
+        <w:r>
+          <w:rPr>
+            <w:lang w:val="en-US"/>
+          </w:rPr>
+          <w:t>based measure</w:t>
+        </w:r>
+        <w:r>
+          <w:rPr>
+            <w:lang w:val="en-US"/>
+          </w:rPr>
+          <w:t>s</w:t>
+        </w:r>
+        <w:r>
+          <w:rPr>
+            <w:lang w:val="en-US"/>
+          </w:rPr>
+          <w:t xml:space="preserve"> is that they are decomposable; that is, they can be broken down </w:t>
+        </w:r>
+        <w:r>
+          <w:rPr>
+            <w:lang w:val="en-US"/>
+          </w:rPr>
+          <w:t>in</w:t>
+        </w:r>
+        <w:r>
+          <w:rPr>
+            <w:lang w:val="en-US"/>
+          </w:rPr>
+          <w:t>to component parts (i.e. population subgroups). This enables analys</w:t>
+        </w:r>
+        <w:r>
+          <w:rPr>
+            <w:lang w:val="en-US"/>
+          </w:rPr>
+          <w:t>e</w:t>
+        </w:r>
+        <w:r>
+          <w:rPr>
+            <w:lang w:val="en-US"/>
+          </w:rPr>
+          <w:t>s of between</w:t>
+        </w:r>
+        <w:r>
+          <w:rPr>
+            <w:rFonts w:ascii="Cambria Math" w:hAnsi="Cambria Math" w:cs="Cambria Math"/>
+            <w:lang w:val="en-US"/>
+          </w:rPr>
+          <w:t>‐</w:t>
+        </w:r>
+        <w:r>
+          <w:rPr>
+            <w:lang w:val="en-US"/>
+          </w:rPr>
+          <w:t xml:space="preserve"> and within</w:t>
+        </w:r>
+        <w:r>
+          <w:rPr>
+            <w:rFonts w:ascii="Cambria Math" w:hAnsi="Cambria Math" w:cs="Cambria Math"/>
+            <w:lang w:val="en-US"/>
+          </w:rPr>
+          <w:t>‐</w:t>
+        </w:r>
+        <w:r>
+          <w:rPr>
+            <w:lang w:val="en-US"/>
+          </w:rPr>
+          <w:t>group</w:t>
+        </w:r>
+        <w:r>
+          <w:rPr>
+            <w:lang w:val="en-US"/>
+          </w:rPr>
+          <w:t xml:space="preserve"> effects</w:t>
         </w:r>
         <w:r>
           <w:rPr>
@@ -5749,410 +6134,33 @@
           </w:rPr>
           <w:t>.</w:t>
         </w:r>
+      </w:ins>
+      <w:moveTo w:id="123" w:author="Hümbelin Oliver" w:date="2015-10-12T15:37:00Z">
         <w:r>
           <w:rPr>
             <w:lang w:val="en-US"/>
           </w:rPr>
           <w:t xml:space="preserve"> </w:t>
         </w:r>
-        <w:r>
-          <w:rPr>
-            <w:lang w:val="en-US"/>
-          </w:rPr>
-          <w:t>It</w:t>
-        </w:r>
+      </w:moveTo>
+      <w:moveToRangeEnd w:id="117"/>
+      <w:ins w:id="124" w:author="Hümbelin Oliver" w:date="2015-10-12T15:36:00Z">
         <w:r>
           <w:rPr>
             <w:lang w:val="en-US"/>
           </w:rPr>
           <w:t xml:space="preserve"> </w:t>
         </w:r>
-        <w:r>
-          <w:rPr>
-            <w:lang w:val="en-US"/>
-          </w:rPr>
-          <w:t xml:space="preserve">is </w:t>
-        </w:r>
-        <w:r>
-          <w:rPr>
-            <w:lang w:val="en-US"/>
-          </w:rPr>
-          <w:t>derive</w:t>
-        </w:r>
-        <w:r>
-          <w:rPr>
-            <w:lang w:val="en-US"/>
-          </w:rPr>
-          <w:t>d</w:t>
-        </w:r>
-        <w:r>
-          <w:rPr>
-            <w:lang w:val="en-US"/>
-          </w:rPr>
-          <w:t xml:space="preserve"> from</w:t>
-        </w:r>
-        <w:r>
-          <w:rPr>
-            <w:lang w:val="en-US"/>
-          </w:rPr>
-          <w:t xml:space="preserve"> a</w:t>
-        </w:r>
+      </w:ins>
+      <w:ins w:id="125" w:author="Hümbelin Oliver" w:date="2015-10-12T15:34:00Z">
         <w:r>
           <w:rPr>
             <w:lang w:val="en-US"/>
           </w:rPr>
           <w:t xml:space="preserve"> </w:t>
         </w:r>
-        <w:r>
-          <w:rPr>
-            <w:i/>
-            <w:lang w:val="en-US"/>
-          </w:rPr>
-          <w:t>social welfare function</w:t>
-        </w:r>
-        <w:r>
-          <w:rPr>
-            <w:lang w:val="en-US"/>
-          </w:rPr>
-          <w:t>. Atkinson (1975</w:t>
-        </w:r>
-        <w:proofErr w:type="gramStart"/>
-        <w:r>
-          <w:rPr>
-            <w:lang w:val="en-US"/>
-          </w:rPr>
-          <w:t>,</w:t>
-        </w:r>
-        <w:r>
-          <w:rPr>
-            <w:lang w:val="en-US"/>
-          </w:rPr>
-          <w:t>47</w:t>
-        </w:r>
-        <w:proofErr w:type="gramEnd"/>
-        <w:r>
-          <w:rPr>
-            <w:lang w:val="en-US"/>
-          </w:rPr>
-          <w:t>) noted that inequality “cannot, in general, be measured without introducing social judgments.</w:t>
-        </w:r>
-        <w:r>
-          <w:rPr>
-            <w:lang w:val="en-US"/>
-          </w:rPr>
-          <w:t>”</w:t>
-        </w:r>
-        <w:r>
-          <w:rPr>
-            <w:lang w:val="en-US"/>
-          </w:rPr>
-          <w:t xml:space="preserve"> Measures such as the Gini coefficient are not purely ‘statistical</w:t>
-        </w:r>
-        <w:r>
-          <w:rPr>
-            <w:lang w:val="en-US"/>
-          </w:rPr>
-          <w:t>’</w:t>
-        </w:r>
-        <w:r>
-          <w:rPr>
-            <w:lang w:val="en-US"/>
-          </w:rPr>
-          <w:t xml:space="preserve"> and they embody implicit judgments about the weight to be attached to inequality at different points on the income scale</w:t>
-        </w:r>
-        <w:r>
-          <w:rPr>
-            <w:lang w:val="en-US"/>
-          </w:rPr>
-          <w:t xml:space="preserve"> (i.e. sensitivity in the middle of the distribution)</w:t>
-        </w:r>
-        <w:r>
-          <w:rPr>
-            <w:lang w:val="en-US"/>
-          </w:rPr>
-          <w:t>. Therefore,</w:t>
-        </w:r>
-        <w:r>
-          <w:rPr>
-            <w:lang w:val="en-US"/>
-          </w:rPr>
-          <w:t xml:space="preserve"> the Atkinson index incorporates a sensi</w:t>
-        </w:r>
-        <w:r>
-          <w:rPr>
-            <w:lang w:val="en-US"/>
-          </w:rPr>
-          <w:t>tivity parameter (</w:t>
-        </w:r>
-        <w:r>
-          <w:rPr>
-            <w:rFonts w:ascii="Arial" w:hAnsi="Arial" w:cs="Arial"/>
-            <w:lang w:val="en-US"/>
-          </w:rPr>
-          <w:t>ε</w:t>
-        </w:r>
-        <w:r>
-          <w:rPr>
-            <w:lang w:val="en-US"/>
-          </w:rPr>
-          <w:t>)</w:t>
-        </w:r>
-        <w:r>
-          <w:rPr>
-            <w:lang w:val="en-US"/>
-          </w:rPr>
-          <w:t>,</w:t>
-        </w:r>
-        <w:r>
-          <w:rPr>
-            <w:lang w:val="en-US"/>
-          </w:rPr>
-          <w:t xml:space="preserve"> which can range from 0 (me</w:t>
-        </w:r>
-        <w:r>
-          <w:rPr>
-            <w:lang w:val="en-US"/>
-          </w:rPr>
-          <w:t>aning that the researcher is in</w:t>
-        </w:r>
-        <w:r>
-          <w:rPr>
-            <w:lang w:val="en-US"/>
-          </w:rPr>
-          <w:t>different about the nature of the income distribut</w:t>
-        </w:r>
-        <w:r>
-          <w:rPr>
-            <w:lang w:val="en-US"/>
-          </w:rPr>
-          <w:t>ion) to infinity (where the re</w:t>
-        </w:r>
-        <w:r>
-          <w:rPr>
-            <w:lang w:val="en-US"/>
-          </w:rPr>
-          <w:t>searcher is concerned only with the income position of the very lowest</w:t>
-        </w:r>
-        <w:r>
-          <w:rPr>
-            <w:lang w:val="en-US"/>
-          </w:rPr>
-          <w:t>-</w:t>
-        </w:r>
-        <w:r>
-          <w:rPr>
-            <w:lang w:val="en-US"/>
-          </w:rPr>
-          <w:t xml:space="preserve">income group). </w:t>
-        </w:r>
-        <w:r>
-          <w:rPr>
-            <w:lang w:val="en-US"/>
-          </w:rPr>
-          <w:t>One obstacle to using this measure is that the research</w:t>
-        </w:r>
       </w:ins>
-      <w:ins w:id="113" w:author="Hümbelin Oliver" w:date="2015-10-12T16:44:00Z">
-        <w:r>
-          <w:rPr>
-            <w:lang w:val="en-US"/>
-          </w:rPr>
-          <w:t>ers</w:t>
-        </w:r>
-      </w:ins>
-      <w:ins w:id="114" w:author="Hümbelin Oliver" w:date="2015-10-12T15:37:00Z">
-        <w:r>
-          <w:rPr>
-            <w:lang w:val="en-US"/>
-          </w:rPr>
-          <w:t xml:space="preserve"> must actively choose, and thus justify, their choice of sensitivity parameter</w:t>
-        </w:r>
-        <w:r>
-          <w:rPr>
-            <w:lang w:val="en-US"/>
-          </w:rPr>
-          <w:t xml:space="preserve">. </w:t>
-        </w:r>
-        <w:r>
-          <w:rPr>
-            <w:lang w:val="en-US"/>
-          </w:rPr>
-          <w:t xml:space="preserve">Similar to the Atkinson index, measures derived from </w:t>
-        </w:r>
-        <w:r>
-          <w:rPr>
-            <w:i/>
-            <w:lang w:val="en-US"/>
-          </w:rPr>
-          <w:t>information theory</w:t>
-        </w:r>
-        <w:r>
-          <w:rPr>
-            <w:lang w:val="en-US"/>
-          </w:rPr>
-          <w:t xml:space="preserve"> (</w:t>
-        </w:r>
-        <w:r>
-          <w:rPr>
-            <w:lang w:val="en-US"/>
-          </w:rPr>
-          <w:t xml:space="preserve">e.g. </w:t>
-        </w:r>
-        <w:r>
-          <w:rPr>
-            <w:lang w:val="en-US"/>
-          </w:rPr>
-          <w:t>Theil</w:t>
-        </w:r>
-        <w:r>
-          <w:rPr>
-            <w:lang w:val="en-US"/>
-          </w:rPr>
-          <w:t xml:space="preserve"> i</w:t>
-        </w:r>
-        <w:r>
-          <w:rPr>
-            <w:lang w:val="en-US"/>
-          </w:rPr>
-          <w:t>ndex) incorporate a sensitivity parameter that varies in the weight given to</w:t>
-        </w:r>
-        <w:r>
-          <w:rPr>
-            <w:lang w:val="en-US"/>
-          </w:rPr>
-          <w:t xml:space="preserve"> different</w:t>
-        </w:r>
-        <w:r>
-          <w:rPr>
-            <w:lang w:val="en-US"/>
-          </w:rPr>
-          <w:t xml:space="preserve"> parts of the income spectrum. A beneficial property of </w:t>
-        </w:r>
-        <w:r>
-          <w:rPr>
-            <w:lang w:val="en-US"/>
-          </w:rPr>
-          <w:t>i</w:t>
-        </w:r>
-        <w:r>
-          <w:rPr>
-            <w:lang w:val="en-US"/>
-          </w:rPr>
-          <w:t>nformation theory</w:t>
-        </w:r>
-        <w:r>
-          <w:rPr>
-            <w:lang w:val="en-US"/>
-          </w:rPr>
-          <w:t>-</w:t>
-        </w:r>
-        <w:r>
-          <w:rPr>
-            <w:lang w:val="en-US"/>
-          </w:rPr>
-          <w:t>based measure</w:t>
-        </w:r>
-        <w:r>
-          <w:rPr>
-            <w:lang w:val="en-US"/>
-          </w:rPr>
-          <w:t>s</w:t>
-        </w:r>
-        <w:r>
-          <w:rPr>
-            <w:lang w:val="en-US"/>
-          </w:rPr>
-          <w:t xml:space="preserve"> is that they are decomposable; that is, they can be broken down </w:t>
-        </w:r>
-        <w:r>
-          <w:rPr>
-            <w:lang w:val="en-US"/>
-          </w:rPr>
-          <w:t>in</w:t>
-        </w:r>
-        <w:r>
-          <w:rPr>
-            <w:lang w:val="en-US"/>
-          </w:rPr>
-          <w:t>to component parts (i.e. population subgroups). This enables analys</w:t>
-        </w:r>
-        <w:r>
-          <w:rPr>
-            <w:lang w:val="en-US"/>
-          </w:rPr>
-          <w:t>e</w:t>
-        </w:r>
-        <w:r>
-          <w:rPr>
-            <w:lang w:val="en-US"/>
-          </w:rPr>
-          <w:t>s of between</w:t>
-        </w:r>
-        <w:r>
-          <w:rPr>
-            <w:rFonts w:ascii="Cambria Math" w:hAnsi="Cambria Math" w:cs="Cambria Math"/>
-            <w:lang w:val="en-US"/>
-          </w:rPr>
-          <w:t>‐</w:t>
-        </w:r>
-        <w:r>
-          <w:rPr>
-            <w:lang w:val="en-US"/>
-          </w:rPr>
-          <w:t xml:space="preserve"> and within</w:t>
-        </w:r>
-        <w:r>
-          <w:rPr>
-            <w:rFonts w:ascii="Cambria Math" w:hAnsi="Cambria Math" w:cs="Cambria Math"/>
-            <w:lang w:val="en-US"/>
-          </w:rPr>
-          <w:t>‐</w:t>
-        </w:r>
-        <w:r>
-          <w:rPr>
-            <w:lang w:val="en-US"/>
-          </w:rPr>
-          <w:t>group</w:t>
-        </w:r>
-        <w:r>
-          <w:rPr>
-            <w:lang w:val="en-US"/>
-          </w:rPr>
-          <w:t xml:space="preserve"> effects</w:t>
-        </w:r>
-        <w:r>
-          <w:rPr>
-            <w:lang w:val="en-US"/>
-          </w:rPr>
-          <w:t>.</w:t>
-        </w:r>
-      </w:ins>
-      <w:moveTo w:id="115" w:author="Hümbelin Oliver" w:date="2015-10-12T15:37:00Z">
-        <w:r>
-          <w:rPr>
-            <w:lang w:val="en-US"/>
-          </w:rPr>
-          <w:t xml:space="preserve"> </w:t>
-        </w:r>
-      </w:moveTo>
-      <w:moveToRangeEnd w:id="109"/>
-      <w:ins w:id="116" w:author="Hümbelin Oliver" w:date="2015-10-12T15:36:00Z">
-        <w:r>
-          <w:rPr>
-            <w:lang w:val="en-US"/>
-          </w:rPr>
-          <w:t xml:space="preserve"> </w:t>
-        </w:r>
-      </w:ins>
-      <w:ins w:id="117" w:author="Hümbelin Oliver" w:date="2015-10-12T15:34:00Z">
-        <w:r>
-          <w:rPr>
-            <w:lang w:val="en-US"/>
-          </w:rPr>
-          <w:t xml:space="preserve"> </w:t>
-        </w:r>
-      </w:ins>
-      <w:del w:id="118" w:author="Hümbelin Oliver" w:date="2015-10-12T15:33:00Z">
+      <w:del w:id="126" w:author="Hümbelin Oliver" w:date="2015-10-12T15:33:00Z">
         <w:r>
           <w:rPr>
             <w:lang w:val="en-US"/>
@@ -6166,14 +6174,14 @@
         <w:pStyle w:val="indent"/>
         <w:jc w:val="both"/>
         <w:rPr>
-          <w:ins w:id="119" w:author="Hümbelin Oliver" w:date="2015-10-12T15:42:00Z"/>
+          <w:ins w:id="127" w:author="Hümbelin Oliver" w:date="2015-10-12T15:42:00Z"/>
           <w:rFonts w:ascii="Lucida Sans" w:hAnsi="Lucida Sans"/>
           <w:sz w:val="19"/>
           <w:szCs w:val="19"/>
           <w:lang w:val="en-US"/>
         </w:rPr>
       </w:pPr>
-      <w:ins w:id="120" w:author="Hümbelin Oliver" w:date="2015-10-12T15:42:00Z">
+      <w:ins w:id="128" w:author="Hümbelin Oliver" w:date="2015-10-12T15:42:00Z">
         <w:r>
           <w:rPr>
             <w:rFonts w:ascii="Lucida Sans" w:hAnsi="Lucida Sans"/>
@@ -6240,7 +6248,7 @@
           <w:t>flexible when data are available on the micro level – as is commonly the case with survey data and also with micro tax data.</w:t>
         </w:r>
       </w:ins>
-      <w:ins w:id="121" w:author="Hümbelin Oliver" w:date="2015-10-12T15:57:00Z">
+      <w:ins w:id="129" w:author="Hümbelin Oliver" w:date="2015-10-12T15:57:00Z">
         <w:r>
           <w:rPr>
             <w:rFonts w:ascii="Lucida Sans" w:hAnsi="Lucida Sans"/>
@@ -6248,8 +6256,107 @@
             <w:szCs w:val="19"/>
             <w:lang w:val="en-US"/>
           </w:rPr>
+          <w:t xml:space="preserve"> As surveys relate on samples the estimation includes inherently a statistical uncertainty, which means tax data rely</w:t>
+        </w:r>
+      </w:ins>
+      <w:ins w:id="130" w:author="Hümbelin Oliver" w:date="2015-10-12T15:59:00Z">
+        <w:r>
+          <w:rPr>
+            <w:rFonts w:ascii="Lucida Sans" w:hAnsi="Lucida Sans"/>
+            <w:sz w:val="19"/>
+            <w:szCs w:val="19"/>
+            <w:lang w:val="en-US"/>
+          </w:rPr>
+          <w:t xml:space="preserve">ing on full population are more precise. The problem gets more </w:t>
+        </w:r>
+      </w:ins>
+      <w:ins w:id="131" w:author="Hümbelin Oliver" w:date="2015-10-12T16:00:00Z">
+        <w:r>
+          <w:rPr>
+            <w:rFonts w:ascii="Lucida Sans" w:hAnsi="Lucida Sans"/>
+            <w:sz w:val="19"/>
+            <w:szCs w:val="19"/>
+            <w:lang w:val="en-US"/>
+          </w:rPr>
+          <w:t>accentuated</w:t>
+        </w:r>
+        <w:r>
+          <w:rPr>
+            <w:rFonts w:ascii="Lucida Sans" w:hAnsi="Lucida Sans"/>
+            <w:sz w:val="19"/>
+            <w:szCs w:val="19"/>
+            <w:lang w:val="en-US"/>
+          </w:rPr>
+          <w:t xml:space="preserve"> with measures focusing </w:t>
+        </w:r>
+      </w:ins>
+      <w:ins w:id="132" w:author="Hümbelin Oliver" w:date="2015-10-12T16:01:00Z">
+        <w:r>
+          <w:rPr>
+            <w:rFonts w:ascii="Lucida Sans" w:hAnsi="Lucida Sans"/>
+            <w:sz w:val="19"/>
+            <w:szCs w:val="19"/>
+            <w:lang w:val="en-US"/>
+          </w:rPr>
+          <w:t>on the border of the distribution</w:t>
+        </w:r>
+      </w:ins>
+      <w:ins w:id="133" w:author="Hümbelin Oliver" w:date="2015-10-12T16:02:00Z">
+        <w:r>
+          <w:rPr>
+            <w:rFonts w:ascii="Lucida Sans" w:hAnsi="Lucida Sans"/>
+            <w:sz w:val="19"/>
+            <w:szCs w:val="19"/>
+            <w:lang w:val="en-US"/>
+          </w:rPr>
+          <w:t>. As income distributions are usually left skewed with long tails</w:t>
+        </w:r>
+      </w:ins>
+      <w:ins w:id="134" w:author="Hümbelin Oliver" w:date="2015-10-12T16:03:00Z">
+        <w:r>
+          <w:rPr>
+            <w:rFonts w:ascii="Lucida Sans" w:hAnsi="Lucida Sans"/>
+            <w:sz w:val="19"/>
+            <w:szCs w:val="19"/>
+            <w:lang w:val="en-US"/>
+          </w:rPr>
+          <w:t xml:space="preserve"> this </w:t>
+        </w:r>
+      </w:ins>
+      <w:ins w:id="135" w:author="Hümbelin Oliver" w:date="2015-10-12T16:38:00Z">
+        <w:r>
+          <w:rPr>
+            <w:rFonts w:ascii="Lucida Sans" w:hAnsi="Lucida Sans"/>
+            <w:sz w:val="19"/>
+            <w:szCs w:val="19"/>
+            <w:lang w:val="en-US"/>
+          </w:rPr>
+          <w:t xml:space="preserve">is </w:t>
+        </w:r>
+      </w:ins>
+      <w:ins w:id="136" w:author="Hümbelin Oliver" w:date="2015-10-12T16:04:00Z">
+        <w:r>
+          <w:rPr>
+            <w:rFonts w:ascii="Lucida Sans" w:hAnsi="Lucida Sans"/>
+            <w:sz w:val="19"/>
+            <w:szCs w:val="19"/>
+            <w:lang w:val="en-US"/>
+          </w:rPr>
+          <w:t>especially true for</w:t>
+        </w:r>
+      </w:ins>
+      <w:ins w:id="137" w:author="Hümbelin Oliver" w:date="2015-10-12T16:01:00Z">
+        <w:r>
+          <w:rPr>
+            <w:rFonts w:ascii="Lucida Sans" w:hAnsi="Lucida Sans"/>
+            <w:sz w:val="19"/>
+            <w:szCs w:val="19"/>
+            <w:lang w:val="en-US"/>
+          </w:rPr>
           <w:t xml:space="preserve"> </w:t>
         </w:r>
+      </w:ins>
+      <w:ins w:id="138" w:author="Hümbelin Oliver" w:date="2015-10-12T16:04:00Z">
         <w:r>
           <w:rPr>
             <w:rFonts w:ascii="Lucida Sans" w:hAnsi="Lucida Sans"/>
@@ -6257,8 +6364,10 @@
             <w:szCs w:val="19"/>
             <w:lang w:val="en-US"/>
           </w:rPr>
-          <w:t>As surveys relate on samples the estimation includes inherently a statistical uncertainty</w:t>
-        </w:r>
+          <w:t xml:space="preserve">measures focusing the upper part of the distribution. </w:t>
+        </w:r>
+      </w:ins>
+      <w:ins w:id="139" w:author="Hümbelin Oliver" w:date="2015-10-12T15:42:00Z">
         <w:r>
           <w:rPr>
             <w:rFonts w:ascii="Lucida Sans" w:hAnsi="Lucida Sans"/>
@@ -6266,10 +6375,19 @@
             <w:szCs w:val="19"/>
             <w:lang w:val="en-US"/>
           </w:rPr>
-          <w:t>, which means tax data rely</w:t>
+          <w:t>If a researcher has to deal with aggregated tax data, however, calculation of inequality measures is restricted. First, the pre</w:t>
+        </w:r>
+        <w:r>
+          <w:rPr>
+            <w:rFonts w:ascii="Lucida Sans" w:hAnsi="Lucida Sans"/>
+            <w:sz w:val="19"/>
+            <w:szCs w:val="19"/>
+            <w:lang w:val="en-US"/>
+          </w:rPr>
+          <w:t>cision of the measures suffers</w:t>
         </w:r>
       </w:ins>
-      <w:ins w:id="122" w:author="Hümbelin Oliver" w:date="2015-10-12T15:59:00Z">
+      <w:ins w:id="140" w:author="Hümbelin Oliver" w:date="2015-10-12T16:39:00Z">
         <w:r>
           <w:rPr>
             <w:rFonts w:ascii="Lucida Sans" w:hAnsi="Lucida Sans"/>
@@ -6277,10 +6395,10 @@
             <w:szCs w:val="19"/>
             <w:lang w:val="en-US"/>
           </w:rPr>
-          <w:t xml:space="preserve">ing on full population are more precise. The problem gets more </w:t>
+          <w:t xml:space="preserve"> because of the aggregation. </w:t>
         </w:r>
       </w:ins>
-      <w:ins w:id="123" w:author="Hümbelin Oliver" w:date="2015-10-12T16:00:00Z">
+      <w:ins w:id="141" w:author="Hümbelin Oliver" w:date="2015-10-12T15:42:00Z">
         <w:r>
           <w:rPr>
             <w:rFonts w:ascii="Lucida Sans" w:hAnsi="Lucida Sans"/>
@@ -6288,8 +6406,10 @@
             <w:szCs w:val="19"/>
             <w:lang w:val="en-US"/>
           </w:rPr>
-          <w:t>accentuated</w:t>
-        </w:r>
+          <w:t xml:space="preserve">Second, it is not possible to decompose the measure by household characteristics. </w:t>
+        </w:r>
+      </w:ins>
+      <w:ins w:id="142" w:author="Hümbelin Oliver" w:date="2015-10-12T15:44:00Z">
         <w:r>
           <w:rPr>
             <w:rFonts w:ascii="Lucida Sans" w:hAnsi="Lucida Sans"/>
@@ -6297,10 +6417,10 @@
             <w:szCs w:val="19"/>
             <w:lang w:val="en-US"/>
           </w:rPr>
-          <w:t xml:space="preserve"> with measures focusing </w:t>
+          <w:t xml:space="preserve">Nonetheless, </w:t>
         </w:r>
       </w:ins>
-      <w:ins w:id="124" w:author="Hümbelin Oliver" w:date="2015-10-12T16:01:00Z">
+      <w:ins w:id="143" w:author="Hümbelin Oliver" w:date="2015-10-12T15:42:00Z">
         <w:r>
           <w:rPr>
             <w:rFonts w:ascii="Lucida Sans" w:hAnsi="Lucida Sans"/>
@@ -6308,10 +6428,20 @@
             <w:szCs w:val="19"/>
             <w:lang w:val="en-US"/>
           </w:rPr>
-          <w:t>on the border of the distribution</w:t>
+          <w:t xml:space="preserve">all common measures (like the Gini coefficient or Theil index) can still be calculated, even though calculation </w:t>
+        </w:r>
+        <w:commentRangeStart w:id="144"/>
+        <w:r>
+          <w:rPr>
+            <w:rFonts w:ascii="Lucida Sans" w:hAnsi="Lucida Sans"/>
+            <w:sz w:val="19"/>
+            <w:szCs w:val="19"/>
+            <w:lang w:val="en-US"/>
+          </w:rPr>
+          <w:t xml:space="preserve">can be </w:t>
         </w:r>
       </w:ins>
-      <w:ins w:id="125" w:author="Hümbelin Oliver" w:date="2015-10-12T16:02:00Z">
+      <w:ins w:id="145" w:author="Hümbelin Oliver" w:date="2015-10-12T15:43:00Z">
         <w:r>
           <w:rPr>
             <w:rFonts w:ascii="Lucida Sans" w:hAnsi="Lucida Sans"/>
@@ -6319,10 +6449,10 @@
             <w:szCs w:val="19"/>
             <w:lang w:val="en-US"/>
           </w:rPr>
-          <w:t>. As income distributions are usually left skewed with long tails</w:t>
+          <w:t>technically challenging</w:t>
         </w:r>
       </w:ins>
-      <w:ins w:id="126" w:author="Hümbelin Oliver" w:date="2015-10-12T16:03:00Z">
+      <w:ins w:id="146" w:author="Hümbelin Oliver" w:date="2015-10-12T15:42:00Z">
         <w:r>
           <w:rPr>
             <w:rFonts w:ascii="Lucida Sans" w:hAnsi="Lucida Sans"/>
@@ -6330,10 +6460,10 @@
             <w:szCs w:val="19"/>
             <w:lang w:val="en-US"/>
           </w:rPr>
-          <w:t xml:space="preserve"> this </w:t>
+          <w:t>.</w:t>
         </w:r>
       </w:ins>
-      <w:ins w:id="127" w:author="Hümbelin Oliver" w:date="2015-10-12T16:38:00Z">
+      <w:ins w:id="147" w:author="Hümbelin Oliver" w:date="2015-10-12T15:44:00Z">
         <w:r>
           <w:rPr>
             <w:rFonts w:ascii="Lucida Sans" w:hAnsi="Lucida Sans"/>
@@ -6341,137 +6471,18 @@
             <w:szCs w:val="19"/>
             <w:lang w:val="en-US"/>
           </w:rPr>
-          <w:t xml:space="preserve">is </w:t>
+          <w:t xml:space="preserve"> </w:t>
         </w:r>
       </w:ins>
-      <w:ins w:id="128" w:author="Hümbelin Oliver" w:date="2015-10-12T16:04:00Z">
-        <w:r>
-          <w:rPr>
-            <w:rFonts w:ascii="Lucida Sans" w:hAnsi="Lucida Sans"/>
-            <w:sz w:val="19"/>
-            <w:szCs w:val="19"/>
-            <w:lang w:val="en-US"/>
-          </w:rPr>
-          <w:t>especially true for</w:t>
-        </w:r>
-      </w:ins>
-      <w:ins w:id="129" w:author="Hümbelin Oliver" w:date="2015-10-12T16:01:00Z">
-        <w:r>
-          <w:rPr>
-            <w:rFonts w:ascii="Lucida Sans" w:hAnsi="Lucida Sans"/>
-            <w:sz w:val="19"/>
-            <w:szCs w:val="19"/>
-            <w:lang w:val="en-US"/>
-          </w:rPr>
-          <w:t xml:space="preserve"> </w:t>
-        </w:r>
-      </w:ins>
-      <w:ins w:id="130" w:author="Hümbelin Oliver" w:date="2015-10-12T16:04:00Z">
-        <w:r>
-          <w:rPr>
-            <w:rFonts w:ascii="Lucida Sans" w:hAnsi="Lucida Sans"/>
-            <w:sz w:val="19"/>
-            <w:szCs w:val="19"/>
-            <w:lang w:val="en-US"/>
-          </w:rPr>
-          <w:t xml:space="preserve">measures focusing the upper part of the distribution. </w:t>
-        </w:r>
-      </w:ins>
-      <w:ins w:id="131" w:author="Hümbelin Oliver" w:date="2015-10-12T15:42:00Z">
-        <w:r>
-          <w:rPr>
-            <w:rFonts w:ascii="Lucida Sans" w:hAnsi="Lucida Sans"/>
-            <w:sz w:val="19"/>
-            <w:szCs w:val="19"/>
-            <w:lang w:val="en-US"/>
-          </w:rPr>
-          <w:t>If a researcher has to deal with aggregated tax data, however, calculation of inequality measures is restricted. First, the pre</w:t>
-        </w:r>
-        <w:r>
-          <w:rPr>
-            <w:rFonts w:ascii="Lucida Sans" w:hAnsi="Lucida Sans"/>
-            <w:sz w:val="19"/>
-            <w:szCs w:val="19"/>
-            <w:lang w:val="en-US"/>
-          </w:rPr>
-          <w:t>cision of the measures suffers</w:t>
-        </w:r>
-      </w:ins>
-      <w:ins w:id="132" w:author="Hümbelin Oliver" w:date="2015-10-12T16:39:00Z">
-        <w:r>
-          <w:rPr>
-            <w:rFonts w:ascii="Lucida Sans" w:hAnsi="Lucida Sans"/>
-            <w:sz w:val="19"/>
-            <w:szCs w:val="19"/>
-            <w:lang w:val="en-US"/>
-          </w:rPr>
-          <w:t xml:space="preserve"> because of the aggregation. </w:t>
-        </w:r>
-      </w:ins>
-      <w:ins w:id="133" w:author="Hümbelin Oliver" w:date="2015-10-12T15:42:00Z">
-        <w:r>
-          <w:rPr>
-            <w:rFonts w:ascii="Lucida Sans" w:hAnsi="Lucida Sans"/>
-            <w:sz w:val="19"/>
-            <w:szCs w:val="19"/>
-            <w:lang w:val="en-US"/>
-          </w:rPr>
-          <w:t xml:space="preserve">Second, it is not possible to decompose the measure by household characteristics. </w:t>
-        </w:r>
-      </w:ins>
-      <w:ins w:id="134" w:author="Hümbelin Oliver" w:date="2015-10-12T15:44:00Z">
-        <w:r>
-          <w:rPr>
-            <w:rFonts w:ascii="Lucida Sans" w:hAnsi="Lucida Sans"/>
-            <w:sz w:val="19"/>
-            <w:szCs w:val="19"/>
-            <w:lang w:val="en-US"/>
-          </w:rPr>
-          <w:t xml:space="preserve">Nonetheless, </w:t>
-        </w:r>
-      </w:ins>
-      <w:ins w:id="135" w:author="Hümbelin Oliver" w:date="2015-10-12T15:42:00Z">
-        <w:r>
-          <w:rPr>
-            <w:rFonts w:ascii="Lucida Sans" w:hAnsi="Lucida Sans"/>
-            <w:sz w:val="19"/>
-            <w:szCs w:val="19"/>
-            <w:lang w:val="en-US"/>
-          </w:rPr>
-          <w:t xml:space="preserve">all common measures (like the Gini coefficient or Theil index) can still be calculated, even though calculation can be </w:t>
-        </w:r>
-      </w:ins>
-      <w:ins w:id="136" w:author="Hümbelin Oliver" w:date="2015-10-12T15:43:00Z">
-        <w:r>
-          <w:rPr>
-            <w:rFonts w:ascii="Lucida Sans" w:hAnsi="Lucida Sans"/>
-            <w:sz w:val="19"/>
-            <w:szCs w:val="19"/>
-            <w:lang w:val="en-US"/>
-          </w:rPr>
-          <w:t>technically challenging</w:t>
-        </w:r>
-      </w:ins>
-      <w:ins w:id="137" w:author="Hümbelin Oliver" w:date="2015-10-12T15:42:00Z">
-        <w:r>
-          <w:rPr>
-            <w:rFonts w:ascii="Lucida Sans" w:hAnsi="Lucida Sans"/>
-            <w:sz w:val="19"/>
-            <w:szCs w:val="19"/>
-            <w:lang w:val="en-US"/>
-          </w:rPr>
-          <w:t>.</w:t>
-        </w:r>
-      </w:ins>
-      <w:ins w:id="138" w:author="Hümbelin Oliver" w:date="2015-10-12T15:44:00Z">
-        <w:r>
-          <w:rPr>
-            <w:rFonts w:ascii="Lucida Sans" w:hAnsi="Lucida Sans"/>
-            <w:sz w:val="19"/>
-            <w:szCs w:val="19"/>
-            <w:lang w:val="en-US"/>
-          </w:rPr>
-          <w:t xml:space="preserve"> </w:t>
+      <w:commentRangeEnd w:id="144"/>
+      <w:ins w:id="148" w:author="Hümbelin Oliver" w:date="2015-10-13T10:14:00Z">
+        <w:r>
+          <w:rPr>
+            <w:rStyle w:val="Kommentarzeichen"/>
+            <w:rFonts w:ascii="Lucida Sans" w:eastAsia="Lucida Sans" w:hAnsi="Lucida Sans"/>
+            <w:lang w:eastAsia="en-US"/>
+          </w:rPr>
+          <w:commentReference w:id="144"/>
         </w:r>
       </w:ins>
     </w:p>
@@ -6479,7 +6490,7 @@
       <w:pPr>
         <w:jc w:val="both"/>
         <w:rPr>
-          <w:ins w:id="139" w:author="Hümbelin Oliver" w:date="2015-10-12T15:42:00Z"/>
+          <w:ins w:id="149" w:author="Hümbelin Oliver" w:date="2015-10-12T15:42:00Z"/>
           <w:lang w:val="en-US"/>
         </w:rPr>
       </w:pPr>
@@ -6488,7 +6499,7 @@
       <w:pPr>
         <w:jc w:val="both"/>
         <w:rPr>
-          <w:ins w:id="140" w:author="Hümbelin Oliver" w:date="2015-10-12T15:33:00Z"/>
+          <w:ins w:id="150" w:author="Hümbelin Oliver" w:date="2015-10-12T15:33:00Z"/>
           <w:lang w:val="en-US"/>
         </w:rPr>
       </w:pPr>
@@ -6500,7 +6511,7 @@
           <w:lang w:val="en-US"/>
         </w:rPr>
       </w:pPr>
-      <w:del w:id="141" w:author="Hümbelin Oliver" w:date="2015-10-12T15:24:00Z">
+      <w:del w:id="151" w:author="Hümbelin Oliver" w:date="2015-10-12T15:24:00Z">
         <w:r>
           <w:rPr>
             <w:lang w:val="en-US"/>
@@ -6750,7 +6761,7 @@
           <w:delText>measures</w:delText>
         </w:r>
       </w:del>
-      <w:ins w:id="144" w:author="Hümbelin Oliver" w:date="2015-10-12T15:25:00Z">
+      <w:ins w:id="154" w:author="Hümbelin Oliver" w:date="2015-10-12T15:25:00Z">
         <w:r>
           <w:rPr>
             <w:lang w:val="en-US"/>
@@ -6758,7 +6769,7 @@
           <w:t xml:space="preserve"> </w:t>
         </w:r>
       </w:ins>
-      <w:del w:id="145" w:author="Hümbelin Oliver" w:date="2015-10-12T15:24:00Z">
+      <w:del w:id="155" w:author="Hümbelin Oliver" w:date="2015-10-12T15:24:00Z">
         <w:r>
           <w:rPr>
             <w:lang w:val="en-US"/>
@@ -6779,11 +6790,11 @@
       <w:pPr>
         <w:jc w:val="both"/>
         <w:rPr>
-          <w:del w:id="146" w:author="Hümbelin Oliver" w:date="2015-10-12T15:38:00Z"/>
-          <w:lang w:val="en-US"/>
-        </w:rPr>
-      </w:pPr>
-      <w:del w:id="147" w:author="Hümbelin Oliver" w:date="2015-10-12T15:24:00Z">
+          <w:del w:id="156" w:author="Hümbelin Oliver" w:date="2015-10-12T15:38:00Z"/>
+          <w:lang w:val="en-US"/>
+        </w:rPr>
+      </w:pPr>
+      <w:del w:id="157" w:author="Hümbelin Oliver" w:date="2015-10-12T15:24:00Z">
         <w:r>
           <w:rPr>
             <w:lang w:val="en-US"/>
@@ -6909,7 +6920,7 @@
           <w:delText xml:space="preserve"> </w:delText>
         </w:r>
       </w:del>
-      <w:del w:id="148" w:author="Hümbelin Oliver" w:date="2015-10-12T15:38:00Z">
+      <w:del w:id="158" w:author="Hümbelin Oliver" w:date="2015-10-12T15:38:00Z">
         <w:r>
           <w:rPr>
             <w:lang w:val="en-US"/>
@@ -7232,9 +7243,9 @@
           <w:delText xml:space="preserve"> </w:delText>
         </w:r>
       </w:del>
-      <w:moveFromRangeStart w:id="149" w:author="Hümbelin Oliver" w:date="2015-10-12T15:37:00Z" w:name="move432427561"/>
-      <w:moveFrom w:id="150" w:author="Hümbelin Oliver" w:date="2015-10-12T15:37:00Z">
-        <w:del w:id="151" w:author="Hümbelin Oliver" w:date="2015-10-12T15:38:00Z">
+      <w:moveFromRangeStart w:id="159" w:author="Hümbelin Oliver" w:date="2015-10-12T15:37:00Z" w:name="move432427561"/>
+      <w:moveFrom w:id="160" w:author="Hümbelin Oliver" w:date="2015-10-12T15:37:00Z">
+        <w:del w:id="161" w:author="Hümbelin Oliver" w:date="2015-10-12T15:38:00Z">
           <w:r>
             <w:rPr>
               <w:lang w:val="en-US"/>
@@ -7339,8 +7350,8 @@
           </w:r>
         </w:del>
       </w:moveFrom>
-      <w:moveFromRangeEnd w:id="149"/>
-      <w:del w:id="152" w:author="Hümbelin Oliver" w:date="2015-10-12T15:37:00Z">
+      <w:moveFromRangeEnd w:id="159"/>
+      <w:del w:id="162" w:author="Hümbelin Oliver" w:date="2015-10-12T15:37:00Z">
         <w:r>
           <w:rPr>
             <w:lang w:val="en-US"/>
@@ -7802,7 +7813,7 @@
       <w:pPr>
         <w:jc w:val="both"/>
         <w:rPr>
-          <w:del w:id="153" w:author="Hümbelin Oliver" w:date="2015-10-12T15:38:00Z"/>
+          <w:del w:id="163" w:author="Hümbelin Oliver" w:date="2015-10-12T15:38:00Z"/>
           <w:lang w:val="en-US"/>
         </w:rPr>
       </w:pPr>
@@ -7811,11 +7822,11 @@
       <w:pPr>
         <w:jc w:val="both"/>
         <w:rPr>
-          <w:del w:id="154" w:author="Hümbelin Oliver" w:date="2015-10-12T15:38:00Z"/>
-          <w:lang w:val="en-US"/>
-        </w:rPr>
-      </w:pPr>
-      <w:del w:id="155" w:author="Hümbelin Oliver" w:date="2015-10-12T15:38:00Z">
+          <w:del w:id="164" w:author="Hümbelin Oliver" w:date="2015-10-12T15:38:00Z"/>
+          <w:lang w:val="en-US"/>
+        </w:rPr>
+      </w:pPr>
+      <w:del w:id="165" w:author="Hümbelin Oliver" w:date="2015-10-12T15:38:00Z">
         <w:r>
           <w:rPr>
             <w:lang w:val="en-US"/>
@@ -8086,8 +8097,8 @@
       <w:pPr>
         <w:pStyle w:val="berschrift2"/>
       </w:pPr>
-      <w:bookmarkStart w:id="156" w:name="_Ref406405239"/>
-      <w:bookmarkStart w:id="157" w:name="_Toc406505788"/>
+      <w:bookmarkStart w:id="166" w:name="_Ref406405239"/>
+      <w:bookmarkStart w:id="167" w:name="_Toc406505788"/>
       <w:r>
         <w:rPr>
           <w:lang w:val="en-US"/>
@@ -8106,14 +8117,14 @@
         </w:rPr>
         <w:t>nits</w:t>
       </w:r>
-      <w:bookmarkEnd w:id="156"/>
-      <w:bookmarkEnd w:id="157"/>
+      <w:bookmarkEnd w:id="166"/>
+      <w:bookmarkEnd w:id="167"/>
     </w:p>
     <w:p>
       <w:pPr>
         <w:jc w:val="both"/>
         <w:rPr>
-          <w:ins w:id="158" w:author="Hümbelin Oliver" w:date="2015-10-12T16:16:00Z"/>
+          <w:ins w:id="168" w:author="Hümbelin Oliver" w:date="2015-10-12T16:16:00Z"/>
           <w:lang w:val="en-US"/>
         </w:rPr>
       </w:pPr>
@@ -8165,7 +8176,7 @@
         </w:rPr>
         <w:t>(OECD 2013, 60</w:t>
       </w:r>
-      <w:ins w:id="159" w:author="Hümbelin Oliver" w:date="2015-10-12T16:09:00Z">
+      <w:ins w:id="169" w:author="Hümbelin Oliver" w:date="2015-10-12T16:09:00Z">
         <w:r>
           <w:rPr>
             <w:lang w:val="en-US"/>
@@ -8281,7 +8292,7 @@
         </w:rPr>
         <w:t xml:space="preserve">household. </w:t>
       </w:r>
-      <w:del w:id="160" w:author="Hümbelin Oliver" w:date="2015-10-12T16:11:00Z">
+      <w:del w:id="170" w:author="Hümbelin Oliver" w:date="2015-10-12T16:11:00Z">
         <w:r>
           <w:rPr>
             <w:lang w:val="en-US"/>
@@ -8295,7 +8306,7 @@
           <w:delText>household</w:delText>
         </w:r>
       </w:del>
-      <w:ins w:id="161" w:author="Hümbelin Oliver" w:date="2015-10-12T16:11:00Z">
+      <w:ins w:id="171" w:author="Hümbelin Oliver" w:date="2015-10-12T16:11:00Z">
         <w:r>
           <w:rPr>
             <w:lang w:val="en-US"/>
@@ -8303,7 +8314,7 @@
           <w:t xml:space="preserve">Following the OECD a </w:t>
         </w:r>
       </w:ins>
-      <w:ins w:id="162" w:author="Hümbelin Oliver" w:date="2015-10-12T16:33:00Z">
+      <w:ins w:id="172" w:author="Hümbelin Oliver" w:date="2015-10-12T16:33:00Z">
         <w:r>
           <w:rPr>
             <w:lang w:val="en-US"/>
@@ -8335,7 +8346,7 @@
         </w:rPr>
         <w:t>living in one housing unit</w:t>
       </w:r>
-      <w:ins w:id="163" w:author="Hümbelin Oliver" w:date="2015-10-12T16:40:00Z">
+      <w:ins w:id="173" w:author="Hümbelin Oliver" w:date="2015-10-12T16:40:00Z">
         <w:r>
           <w:rPr>
             <w:lang w:val="en-US"/>
@@ -8343,7 +8354,7 @@
           <w:t xml:space="preserve"> and</w:t>
         </w:r>
       </w:ins>
-      <w:ins w:id="164" w:author="Hümbelin Oliver" w:date="2015-10-12T16:11:00Z">
+      <w:ins w:id="174" w:author="Hümbelin Oliver" w:date="2015-10-12T16:11:00Z">
         <w:r>
           <w:rPr>
             <w:lang w:val="en-US"/>
@@ -8538,23 +8549,16 @@
         <w:pStyle w:val="indent"/>
         <w:jc w:val="both"/>
         <w:rPr>
-          <w:rFonts w:ascii="Lucida Sans" w:hAnsi="Lucida Sans"/>
-          <w:sz w:val="19"/>
-          <w:szCs w:val="19"/>
-          <w:lang w:val="en-US"/>
-          <w:rPrChange w:id="165" w:author="Hümbelin Oliver" w:date="2015-10-12T16:20:00Z">
-            <w:rPr>
-              <w:lang w:val="en-US"/>
-            </w:rPr>
-          </w:rPrChange>
-        </w:rPr>
-        <w:pPrChange w:id="166" w:author="Hümbelin Oliver" w:date="2015-10-12T16:20:00Z">
+          <w:szCs w:val="19"/>
+          <w:lang w:val="en-US"/>
+        </w:rPr>
+        <w:pPrChange w:id="175" w:author="Hümbelin Oliver" w:date="2015-10-12T16:20:00Z">
           <w:pPr>
             <w:jc w:val="both"/>
           </w:pPr>
         </w:pPrChange>
       </w:pPr>
-      <w:ins w:id="167" w:author="Hümbelin Oliver" w:date="2015-10-12T16:17:00Z">
+      <w:ins w:id="176" w:author="Hümbelin Oliver" w:date="2015-10-12T16:17:00Z">
         <w:r>
           <w:rPr>
             <w:rFonts w:ascii="Lucida Sans" w:hAnsi="Lucida Sans"/>
@@ -8575,7 +8579,7 @@
           <w:t>s</w:t>
         </w:r>
       </w:ins>
-      <w:ins w:id="168" w:author="Hümbelin Oliver" w:date="2015-10-12T16:16:00Z">
+      <w:ins w:id="177" w:author="Hümbelin Oliver" w:date="2015-10-12T16:16:00Z">
         <w:r>
           <w:rPr>
             <w:rFonts w:ascii="Lucida Sans" w:hAnsi="Lucida Sans"/>
@@ -8587,7 +8591,7 @@
           <w:t xml:space="preserve">tatistical </w:t>
         </w:r>
       </w:ins>
-      <w:ins w:id="169" w:author="Hümbelin Oliver" w:date="2015-10-12T16:38:00Z">
+      <w:ins w:id="178" w:author="Hümbelin Oliver" w:date="2015-10-12T16:38:00Z">
         <w:r>
           <w:rPr>
             <w:rFonts w:ascii="Lucida Sans" w:hAnsi="Lucida Sans"/>
@@ -8618,7 +8622,7 @@
           <w:t>are</w:t>
         </w:r>
       </w:ins>
-      <w:ins w:id="170" w:author="Hümbelin Oliver" w:date="2015-10-12T16:17:00Z">
+      <w:ins w:id="179" w:author="Hümbelin Oliver" w:date="2015-10-12T16:17:00Z">
         <w:r>
           <w:rPr>
             <w:rFonts w:ascii="Lucida Sans" w:hAnsi="Lucida Sans"/>
@@ -8629,7 +8633,7 @@
           <w:t xml:space="preserve"> easier to identify with survey data, because the household situation can be identified directly as part of the survey process</w:t>
         </w:r>
       </w:ins>
-      <w:ins w:id="171" w:author="Hümbelin Oliver" w:date="2015-10-12T16:16:00Z">
+      <w:ins w:id="180" w:author="Hümbelin Oliver" w:date="2015-10-12T16:16:00Z">
         <w:r>
           <w:rPr>
             <w:rFonts w:ascii="Lucida Sans" w:hAnsi="Lucida Sans"/>
@@ -8676,7 +8680,7 @@
           <w:t xml:space="preserve"> of tax data</w:t>
         </w:r>
       </w:ins>
-      <w:ins w:id="172" w:author="Hümbelin Oliver" w:date="2015-10-12T16:18:00Z">
+      <w:ins w:id="181" w:author="Hümbelin Oliver" w:date="2015-10-12T16:18:00Z">
         <w:r>
           <w:rPr>
             <w:rFonts w:ascii="Lucida Sans" w:hAnsi="Lucida Sans"/>
@@ -8687,7 +8691,7 @@
           <w:t>, however,</w:t>
         </w:r>
       </w:ins>
-      <w:ins w:id="173" w:author="Hümbelin Oliver" w:date="2015-10-12T16:16:00Z">
+      <w:ins w:id="182" w:author="Hümbelin Oliver" w:date="2015-10-12T16:16:00Z">
         <w:r>
           <w:rPr>
             <w:rFonts w:ascii="Lucida Sans" w:hAnsi="Lucida Sans"/>
@@ -8841,7 +8845,7 @@
           <w:lang w:val="en-US"/>
         </w:rPr>
       </w:pPr>
-      <w:bookmarkStart w:id="174" w:name="_Ref422236095"/>
+      <w:bookmarkStart w:id="183" w:name="_Ref422236095"/>
       <w:r>
         <w:rPr>
           <w:lang w:val="en-US"/>
@@ -8860,13 +8864,13 @@
         </w:rPr>
         <w:t>overage</w:t>
       </w:r>
-      <w:bookmarkEnd w:id="174"/>
+      <w:bookmarkEnd w:id="183"/>
     </w:p>
     <w:p>
       <w:pPr>
         <w:jc w:val="both"/>
         <w:rPr>
-          <w:ins w:id="175" w:author="Hümbelin Oliver" w:date="2015-10-12T16:21:00Z"/>
+          <w:ins w:id="184" w:author="Hümbelin Oliver" w:date="2015-10-12T16:21:00Z"/>
           <w:szCs w:val="19"/>
           <w:lang w:val="en-US"/>
         </w:rPr>
@@ -9036,7 +9040,151 @@
         </w:rPr>
         <w:t>because nonresponse is a major source of bias (Bethlehem et al. 2011).</w:t>
       </w:r>
-      <w:ins w:id="176" w:author="Hümbelin Oliver" w:date="2015-10-12T16:22:00Z">
+      <w:ins w:id="185" w:author="Hümbelin Oliver" w:date="2015-10-12T16:22:00Z">
+        <w:r>
+          <w:rPr>
+            <w:szCs w:val="19"/>
+            <w:lang w:val="en-US"/>
+          </w:rPr>
+          <w:t xml:space="preserve"> As </w:t>
+        </w:r>
+        <w:proofErr w:type="spellStart"/>
+        <w:r>
+          <w:rPr>
+            <w:szCs w:val="19"/>
+            <w:lang w:val="en-US"/>
+          </w:rPr>
+          <w:t>Korinek</w:t>
+        </w:r>
+        <w:proofErr w:type="spellEnd"/>
+        <w:r>
+          <w:rPr>
+            <w:szCs w:val="19"/>
+            <w:lang w:val="en-US"/>
+          </w:rPr>
+          <w:t xml:space="preserve"> et al. </w:t>
+        </w:r>
+        <w:r>
+          <w:rPr>
+            <w:szCs w:val="19"/>
+            <w:lang w:val="en-US"/>
+          </w:rPr>
+          <w:t>(</w:t>
+        </w:r>
+        <w:r>
+          <w:rPr>
+            <w:szCs w:val="19"/>
+            <w:lang w:val="en-US"/>
+          </w:rPr>
+          <w:t>2006</w:t>
+        </w:r>
+        <w:r>
+          <w:rPr>
+            <w:szCs w:val="19"/>
+            <w:lang w:val="en-US"/>
+          </w:rPr>
+          <w:t>)</w:t>
+        </w:r>
+        <w:r>
+          <w:rPr>
+            <w:szCs w:val="19"/>
+            <w:lang w:val="en-US"/>
+          </w:rPr>
+          <w:t xml:space="preserve"> show</w:t>
+        </w:r>
+        <w:r>
+          <w:rPr>
+            <w:szCs w:val="19"/>
+            <w:lang w:val="en-US"/>
+          </w:rPr>
+          <w:t>,</w:t>
+        </w:r>
+        <w:r>
+          <w:rPr>
+            <w:szCs w:val="19"/>
+            <w:lang w:val="en-US"/>
+          </w:rPr>
+          <w:t xml:space="preserve"> the position in </w:t>
+        </w:r>
+        <w:r>
+          <w:rPr>
+            <w:szCs w:val="19"/>
+            <w:lang w:val="en-US"/>
+          </w:rPr>
+          <w:t xml:space="preserve">the </w:t>
+        </w:r>
+        <w:r>
+          <w:rPr>
+            <w:szCs w:val="19"/>
+            <w:lang w:val="en-US"/>
+          </w:rPr>
+          <w:t>income distribution influence</w:t>
+        </w:r>
+        <w:r>
+          <w:rPr>
+            <w:szCs w:val="19"/>
+            <w:lang w:val="en-US"/>
+          </w:rPr>
+          <w:t>s</w:t>
+        </w:r>
+        <w:r>
+          <w:rPr>
+            <w:szCs w:val="19"/>
+            <w:lang w:val="en-US"/>
+          </w:rPr>
+          <w:t xml:space="preserve"> the probability to participate in a survey. Low</w:t>
+        </w:r>
+        <w:r>
+          <w:rPr>
+            <w:szCs w:val="19"/>
+            <w:lang w:val="en-US"/>
+          </w:rPr>
+          <w:t>-</w:t>
+        </w:r>
+        <w:r>
+          <w:rPr>
+            <w:szCs w:val="19"/>
+            <w:lang w:val="en-US"/>
+          </w:rPr>
+          <w:t>income and high</w:t>
+        </w:r>
+        <w:r>
+          <w:rPr>
+            <w:szCs w:val="19"/>
+            <w:lang w:val="en-US"/>
+          </w:rPr>
+          <w:t>-</w:t>
+        </w:r>
+        <w:r>
+          <w:rPr>
+            <w:szCs w:val="19"/>
+            <w:lang w:val="en-US"/>
+          </w:rPr>
+          <w:t>income households are more likely to refuse survey response, which leads to an overrepresentation of middle</w:t>
+        </w:r>
+        <w:r>
+          <w:rPr>
+            <w:szCs w:val="19"/>
+            <w:lang w:val="en-US"/>
+          </w:rPr>
+          <w:t>-</w:t>
+        </w:r>
+        <w:r>
+          <w:rPr>
+            <w:szCs w:val="19"/>
+            <w:lang w:val="en-US"/>
+          </w:rPr>
+          <w:t>income households</w:t>
+        </w:r>
+        <w:r>
+          <w:rPr>
+            <w:szCs w:val="19"/>
+            <w:lang w:val="en-US"/>
+          </w:rPr>
+          <w:t>.</w:t>
+        </w:r>
+      </w:ins>
+      <w:ins w:id="186" w:author="Hümbelin Oliver" w:date="2015-10-12T16:23:00Z">
         <w:r>
           <w:rPr>
             <w:szCs w:val="19"/>
@@ -9049,79 +9197,183 @@
             <w:szCs w:val="19"/>
             <w:lang w:val="en-US"/>
           </w:rPr>
-          <w:t xml:space="preserve">As </w:t>
-        </w:r>
-        <w:proofErr w:type="spellStart"/>
-        <w:r>
-          <w:rPr>
-            <w:szCs w:val="19"/>
-            <w:lang w:val="en-US"/>
-          </w:rPr>
-          <w:t>Korinek</w:t>
-        </w:r>
-        <w:proofErr w:type="spellEnd"/>
-        <w:r>
-          <w:rPr>
-            <w:szCs w:val="19"/>
-            <w:lang w:val="en-US"/>
-          </w:rPr>
-          <w:t xml:space="preserve"> et al. </w:t>
-        </w:r>
-        <w:r>
-          <w:rPr>
-            <w:szCs w:val="19"/>
-            <w:lang w:val="en-US"/>
-          </w:rPr>
-          <w:t>(</w:t>
-        </w:r>
-        <w:r>
-          <w:rPr>
-            <w:szCs w:val="19"/>
-            <w:lang w:val="en-US"/>
-          </w:rPr>
-          <w:t>2006</w:t>
-        </w:r>
-        <w:r>
-          <w:rPr>
-            <w:szCs w:val="19"/>
-            <w:lang w:val="en-US"/>
-          </w:rPr>
-          <w:t>)</w:t>
-        </w:r>
-        <w:r>
-          <w:rPr>
-            <w:szCs w:val="19"/>
-            <w:lang w:val="en-US"/>
-          </w:rPr>
-          <w:t xml:space="preserve"> show</w:t>
-        </w:r>
-        <w:r>
-          <w:rPr>
-            <w:szCs w:val="19"/>
-            <w:lang w:val="en-US"/>
-          </w:rPr>
-          <w:t>,</w:t>
-        </w:r>
-        <w:r>
-          <w:rPr>
-            <w:szCs w:val="19"/>
-            <w:lang w:val="en-US"/>
-          </w:rPr>
-          <w:t xml:space="preserve"> the position in </w:t>
-        </w:r>
-        <w:r>
-          <w:rPr>
-            <w:szCs w:val="19"/>
-            <w:lang w:val="en-US"/>
-          </w:rPr>
-          <w:t xml:space="preserve">the </w:t>
-        </w:r>
-        <w:r>
-          <w:rPr>
-            <w:szCs w:val="19"/>
-            <w:lang w:val="en-US"/>
-          </w:rPr>
-          <w:t>income distribution influence</w:t>
+          <w:t xml:space="preserve">Missing data in household surveys </w:t>
+        </w:r>
+        <w:r>
+          <w:rPr>
+            <w:szCs w:val="19"/>
+            <w:lang w:val="en-US"/>
+          </w:rPr>
+          <w:t>are</w:t>
+        </w:r>
+        <w:r>
+          <w:rPr>
+            <w:szCs w:val="19"/>
+            <w:lang w:val="en-US"/>
+          </w:rPr>
+          <w:t xml:space="preserve"> therefore not missing at random, which has an impact on the measures of inequality.</w:t>
+        </w:r>
+        <w:r>
+          <w:rPr>
+            <w:szCs w:val="19"/>
+            <w:lang w:val="en-US"/>
+          </w:rPr>
+          <w:t xml:space="preserve"> </w:t>
+        </w:r>
+      </w:ins>
+      <w:del w:id="187" w:author="Hümbelin Oliver" w:date="2015-10-12T16:22:00Z">
+        <w:r>
+          <w:rPr>
+            <w:szCs w:val="19"/>
+            <w:lang w:val="en-US"/>
+          </w:rPr>
+          <w:delText xml:space="preserve"> </w:delText>
+        </w:r>
+      </w:del>
+      <w:r>
+        <w:rPr>
+          <w:szCs w:val="19"/>
+          <w:lang w:val="en-US"/>
+        </w:rPr>
+        <w:t>Alternatively</w:t>
+      </w:r>
+      <w:r>
+        <w:rPr>
+          <w:szCs w:val="19"/>
+          <w:lang w:val="en-US"/>
+        </w:rPr>
+        <w:t>,</w:t>
+      </w:r>
+      <w:r>
+        <w:rPr>
+          <w:szCs w:val="19"/>
+          <w:lang w:val="en-US"/>
+        </w:rPr>
+        <w:t xml:space="preserve"> researches </w:t>
+      </w:r>
+      <w:r>
+        <w:rPr>
+          <w:szCs w:val="19"/>
+          <w:lang w:val="en-US"/>
+        </w:rPr>
+        <w:t>can use income data from registers, when suitable administrative data and a legal basis to use them for statistical purposes</w:t>
+      </w:r>
+      <w:r>
+        <w:rPr>
+          <w:szCs w:val="19"/>
+          <w:lang w:val="en-US"/>
+        </w:rPr>
+        <w:t xml:space="preserve"> </w:t>
+      </w:r>
+      <w:r>
+        <w:rPr>
+          <w:szCs w:val="19"/>
+          <w:lang w:val="en-US"/>
+        </w:rPr>
+        <w:t>exist</w:t>
+      </w:r>
+      <w:r>
+        <w:rPr>
+          <w:szCs w:val="19"/>
+          <w:lang w:val="en-US"/>
+        </w:rPr>
+        <w:t>. In fact</w:t>
+      </w:r>
+      <w:r>
+        <w:rPr>
+          <w:szCs w:val="19"/>
+          <w:lang w:val="en-US"/>
+        </w:rPr>
+        <w:t>,</w:t>
+      </w:r>
+      <w:r>
+        <w:rPr>
+          <w:szCs w:val="19"/>
+          <w:lang w:val="en-US"/>
+        </w:rPr>
+        <w:t xml:space="preserve"> nearly a third of all countries </w:t>
+      </w:r>
+      <w:r>
+        <w:rPr>
+          <w:szCs w:val="19"/>
+          <w:lang w:val="en-US"/>
+        </w:rPr>
+        <w:t>that participate</w:t>
+      </w:r>
+      <w:r>
+        <w:rPr>
+          <w:szCs w:val="19"/>
+          <w:lang w:val="en-US"/>
+        </w:rPr>
+        <w:t xml:space="preserve"> </w:t>
+      </w:r>
+      <w:r>
+        <w:rPr>
+          <w:szCs w:val="19"/>
+          <w:lang w:val="en-US"/>
+        </w:rPr>
+        <w:t>in the European Union’s Statistics on Income and Living Conditions (EU-SILC) collect at least some of their income data from registers (OECD 2013</w:t>
+      </w:r>
+      <w:proofErr w:type="gramStart"/>
+      <w:r>
+        <w:rPr>
+          <w:szCs w:val="19"/>
+          <w:lang w:val="en-US"/>
+        </w:rPr>
+        <w:t>,</w:t>
+      </w:r>
+      <w:r>
+        <w:rPr>
+          <w:szCs w:val="19"/>
+          <w:lang w:val="en-US"/>
+        </w:rPr>
+        <w:t>93</w:t>
+      </w:r>
+      <w:proofErr w:type="gramEnd"/>
+      <w:r>
+        <w:rPr>
+          <w:szCs w:val="19"/>
+          <w:lang w:val="en-US"/>
+        </w:rPr>
+        <w:t xml:space="preserve">). </w:t>
+      </w:r>
+      <w:del w:id="188" w:author="Hümbelin Oliver" w:date="2015-10-12T16:25:00Z">
+        <w:r>
+          <w:rPr>
+            <w:szCs w:val="19"/>
+            <w:lang w:val="en-US"/>
+          </w:rPr>
+          <w:delText xml:space="preserve">However, in some countries register data on income may be incomplete, which may exclude significant proportions of the population. Compilers of income data from administrative data therefore should be aware of the shortcomings of </w:delText>
+        </w:r>
+        <w:r>
+          <w:rPr>
+            <w:szCs w:val="19"/>
+            <w:lang w:val="en-US"/>
+          </w:rPr>
+          <w:delText>their</w:delText>
+        </w:r>
+        <w:r>
+          <w:rPr>
+            <w:szCs w:val="19"/>
+            <w:lang w:val="en-US"/>
+          </w:rPr>
+          <w:delText xml:space="preserve"> data.</w:delText>
+        </w:r>
+      </w:del>
+      <w:ins w:id="189" w:author="Hümbelin Oliver" w:date="2015-10-12T16:24:00Z">
+        <w:r>
+          <w:rPr>
+            <w:szCs w:val="19"/>
+            <w:lang w:val="en-US"/>
+          </w:rPr>
+          <w:t xml:space="preserve">Tax </w:t>
+        </w:r>
+        <w:r>
+          <w:rPr>
+            <w:szCs w:val="19"/>
+            <w:lang w:val="en-US"/>
+          </w:rPr>
+          <w:t>statistic</w:t>
         </w:r>
         <w:r>
           <w:rPr>
@@ -9130,288 +9382,26 @@
           </w:rPr>
           <w:t>s</w:t>
         </w:r>
-        <w:r>
-          <w:rPr>
-            <w:szCs w:val="19"/>
-            <w:lang w:val="en-US"/>
-          </w:rPr>
-          <w:t xml:space="preserve"> the probability to participate in a survey. Low</w:t>
-        </w:r>
-        <w:r>
-          <w:rPr>
-            <w:szCs w:val="19"/>
-            <w:lang w:val="en-US"/>
-          </w:rPr>
-          <w:t>-</w:t>
-        </w:r>
-        <w:r>
-          <w:rPr>
-            <w:szCs w:val="19"/>
-            <w:lang w:val="en-US"/>
-          </w:rPr>
-          <w:t>income and high</w:t>
-        </w:r>
-        <w:r>
-          <w:rPr>
-            <w:szCs w:val="19"/>
-            <w:lang w:val="en-US"/>
-          </w:rPr>
-          <w:t>-</w:t>
-        </w:r>
-        <w:r>
-          <w:rPr>
-            <w:szCs w:val="19"/>
-            <w:lang w:val="en-US"/>
-          </w:rPr>
-          <w:t>income households are more likely to refuse survey response, which leads to an overrepresentation of middle</w:t>
-        </w:r>
-        <w:r>
-          <w:rPr>
-            <w:szCs w:val="19"/>
-            <w:lang w:val="en-US"/>
-          </w:rPr>
-          <w:t>-</w:t>
-        </w:r>
-        <w:r>
-          <w:rPr>
-            <w:szCs w:val="19"/>
-            <w:lang w:val="en-US"/>
-          </w:rPr>
-          <w:t>income households</w:t>
-        </w:r>
-        <w:r>
-          <w:rPr>
-            <w:szCs w:val="19"/>
-            <w:lang w:val="en-US"/>
-          </w:rPr>
-          <w:t>.</w:t>
-        </w:r>
       </w:ins>
-      <w:ins w:id="177" w:author="Hümbelin Oliver" w:date="2015-10-12T16:23:00Z">
-        <w:r>
-          <w:rPr>
-            <w:szCs w:val="19"/>
-            <w:lang w:val="en-US"/>
-          </w:rPr>
-          <w:t xml:space="preserve"> </w:t>
-        </w:r>
-        <w:r>
-          <w:rPr>
-            <w:szCs w:val="19"/>
-            <w:lang w:val="en-US"/>
-          </w:rPr>
-          <w:t xml:space="preserve">Missing data in household surveys </w:t>
-        </w:r>
-        <w:r>
-          <w:rPr>
-            <w:szCs w:val="19"/>
-            <w:lang w:val="en-US"/>
-          </w:rPr>
-          <w:t>are</w:t>
-        </w:r>
-        <w:r>
-          <w:rPr>
-            <w:szCs w:val="19"/>
-            <w:lang w:val="en-US"/>
-          </w:rPr>
-          <w:t xml:space="preserve"> therefore not missing at random, which has an impact on the measures of inequality.</w:t>
-        </w:r>
-        <w:r>
-          <w:rPr>
-            <w:szCs w:val="19"/>
-            <w:lang w:val="en-US"/>
-          </w:rPr>
-          <w:t xml:space="preserve"> </w:t>
+      <w:ins w:id="190" w:author="Hümbelin Oliver" w:date="2015-10-12T16:45:00Z">
+        <w:r>
+          <w:rPr>
+            <w:szCs w:val="19"/>
+            <w:lang w:val="en-US"/>
+          </w:rPr>
+          <w:t xml:space="preserve"> are popular because they </w:t>
         </w:r>
       </w:ins>
-      <w:del w:id="178" w:author="Hümbelin Oliver" w:date="2015-10-12T16:22:00Z">
-        <w:r>
-          <w:rPr>
-            <w:szCs w:val="19"/>
-            <w:lang w:val="en-US"/>
-          </w:rPr>
-          <w:delText xml:space="preserve"> </w:delText>
-        </w:r>
-      </w:del>
-      <w:r>
-        <w:rPr>
-          <w:szCs w:val="19"/>
-          <w:lang w:val="en-US"/>
-        </w:rPr>
-        <w:t>Alternatively</w:t>
-      </w:r>
-      <w:r>
-        <w:rPr>
-          <w:szCs w:val="19"/>
-          <w:lang w:val="en-US"/>
-        </w:rPr>
-        <w:t>,</w:t>
-      </w:r>
-      <w:r>
-        <w:rPr>
-          <w:szCs w:val="19"/>
-          <w:lang w:val="en-US"/>
-        </w:rPr>
-        <w:t xml:space="preserve"> researches </w:t>
-      </w:r>
-      <w:r>
-        <w:rPr>
-          <w:szCs w:val="19"/>
-          <w:lang w:val="en-US"/>
-        </w:rPr>
-        <w:t>can use income data from registers, when suitable administrative data and a legal basis to use them for statistical purposes</w:t>
-      </w:r>
-      <w:r>
-        <w:rPr>
-          <w:szCs w:val="19"/>
-          <w:lang w:val="en-US"/>
-        </w:rPr>
-        <w:t xml:space="preserve"> </w:t>
-      </w:r>
-      <w:r>
-        <w:rPr>
-          <w:szCs w:val="19"/>
-          <w:lang w:val="en-US"/>
-        </w:rPr>
-        <w:t>exist</w:t>
-      </w:r>
-      <w:r>
-        <w:rPr>
-          <w:szCs w:val="19"/>
-          <w:lang w:val="en-US"/>
-        </w:rPr>
-        <w:t>. In fact</w:t>
-      </w:r>
-      <w:r>
-        <w:rPr>
-          <w:szCs w:val="19"/>
-          <w:lang w:val="en-US"/>
-        </w:rPr>
-        <w:t>,</w:t>
-      </w:r>
-      <w:r>
-        <w:rPr>
-          <w:szCs w:val="19"/>
-          <w:lang w:val="en-US"/>
-        </w:rPr>
-        <w:t xml:space="preserve"> nearly a third of all countries </w:t>
-      </w:r>
-      <w:r>
-        <w:rPr>
-          <w:szCs w:val="19"/>
-          <w:lang w:val="en-US"/>
-        </w:rPr>
-        <w:t>that participate</w:t>
-      </w:r>
-      <w:r>
-        <w:rPr>
-          <w:szCs w:val="19"/>
-          <w:lang w:val="en-US"/>
-        </w:rPr>
-        <w:t xml:space="preserve"> </w:t>
-      </w:r>
-      <w:r>
-        <w:rPr>
-          <w:szCs w:val="19"/>
-          <w:lang w:val="en-US"/>
-        </w:rPr>
-        <w:t>in the European Union’s Statistics on Income and Living Conditions (EU-SILC) collect at least some of their income data from registers (OECD 2013</w:t>
-      </w:r>
-      <w:proofErr w:type="gramStart"/>
-      <w:r>
-        <w:rPr>
-          <w:szCs w:val="19"/>
-          <w:lang w:val="en-US"/>
-        </w:rPr>
-        <w:t>,</w:t>
-      </w:r>
-      <w:r>
-        <w:rPr>
-          <w:szCs w:val="19"/>
-          <w:lang w:val="en-US"/>
-        </w:rPr>
-        <w:t>93</w:t>
-      </w:r>
-      <w:proofErr w:type="gramEnd"/>
-      <w:r>
-        <w:rPr>
-          <w:szCs w:val="19"/>
-          <w:lang w:val="en-US"/>
-        </w:rPr>
-        <w:t xml:space="preserve">). </w:t>
-      </w:r>
-      <w:del w:id="179" w:author="Hümbelin Oliver" w:date="2015-10-12T16:25:00Z">
-        <w:r>
-          <w:rPr>
-            <w:szCs w:val="19"/>
-            <w:lang w:val="en-US"/>
-          </w:rPr>
-          <w:delText xml:space="preserve">However, in some countries register data on income may be incomplete, which may exclude significant proportions of the population. Compilers of income data from administrative data therefore should be aware of the shortcomings of </w:delText>
-        </w:r>
-        <w:r>
-          <w:rPr>
-            <w:szCs w:val="19"/>
-            <w:lang w:val="en-US"/>
-          </w:rPr>
-          <w:delText>their</w:delText>
-        </w:r>
-        <w:r>
-          <w:rPr>
-            <w:szCs w:val="19"/>
-            <w:lang w:val="en-US"/>
-          </w:rPr>
-          <w:delText xml:space="preserve"> data.</w:delText>
-        </w:r>
-      </w:del>
-      <w:ins w:id="180" w:author="Hümbelin Oliver" w:date="2015-10-12T16:24:00Z">
-        <w:r>
-          <w:rPr>
-            <w:szCs w:val="19"/>
-            <w:lang w:val="en-US"/>
-          </w:rPr>
-          <w:t>T</w:t>
-        </w:r>
-        <w:r>
-          <w:rPr>
-            <w:szCs w:val="19"/>
-            <w:lang w:val="en-US"/>
-          </w:rPr>
-          <w:t xml:space="preserve">ax </w:t>
-        </w:r>
-        <w:r>
-          <w:rPr>
-            <w:szCs w:val="19"/>
-            <w:lang w:val="en-US"/>
-          </w:rPr>
-          <w:t>statistic</w:t>
-        </w:r>
-        <w:r>
-          <w:rPr>
-            <w:szCs w:val="19"/>
-            <w:lang w:val="en-US"/>
-          </w:rPr>
-          <w:t>s</w:t>
+      <w:ins w:id="191" w:author="Hümbelin Oliver" w:date="2015-10-12T16:25:00Z">
+        <w:r>
+          <w:rPr>
+            <w:szCs w:val="19"/>
+            <w:lang w:val="en-US"/>
+          </w:rPr>
+          <w:t>technically</w:t>
         </w:r>
       </w:ins>
-      <w:ins w:id="181" w:author="Hümbelin Oliver" w:date="2015-10-12T16:45:00Z">
-        <w:r>
-          <w:rPr>
-            <w:szCs w:val="19"/>
-            <w:lang w:val="en-US"/>
-          </w:rPr>
-          <w:t xml:space="preserve"> are popular because they </w:t>
-        </w:r>
-      </w:ins>
-      <w:ins w:id="182" w:author="Hümbelin Oliver" w:date="2015-10-12T16:25:00Z">
-        <w:r>
-          <w:rPr>
-            <w:szCs w:val="19"/>
-            <w:lang w:val="en-US"/>
-          </w:rPr>
-          <w:t>technically</w:t>
-        </w:r>
-      </w:ins>
-      <w:ins w:id="183" w:author="Hümbelin Oliver" w:date="2015-10-12T16:24:00Z">
+      <w:ins w:id="192" w:author="Hümbelin Oliver" w:date="2015-10-12T16:24:00Z">
         <w:r>
           <w:rPr>
             <w:szCs w:val="19"/>
@@ -9599,7 +9589,7 @@
       <w:pPr>
         <w:jc w:val="both"/>
         <w:rPr>
-          <w:ins w:id="184" w:author="Hümbelin Oliver" w:date="2015-10-12T16:26:00Z"/>
+          <w:ins w:id="193" w:author="Hümbelin Oliver" w:date="2015-10-12T16:26:00Z"/>
           <w:szCs w:val="19"/>
           <w:lang w:val="en-US"/>
         </w:rPr>
@@ -9609,14 +9599,14 @@
       <w:pPr>
         <w:pStyle w:val="berschrift2"/>
         <w:rPr>
-          <w:ins w:id="185" w:author="Hümbelin Oliver" w:date="2015-10-12T16:26:00Z"/>
-          <w:lang w:val="en-US"/>
-        </w:rPr>
-        <w:pPrChange w:id="186" w:author="Hümbelin Oliver" w:date="2015-10-12T16:26:00Z">
+          <w:ins w:id="194" w:author="Hümbelin Oliver" w:date="2015-10-12T16:26:00Z"/>
+          <w:lang w:val="en-US"/>
+        </w:rPr>
+        <w:pPrChange w:id="195" w:author="Hümbelin Oliver" w:date="2015-10-12T16:26:00Z">
           <w:pPr/>
         </w:pPrChange>
       </w:pPr>
-      <w:ins w:id="187" w:author="Hümbelin Oliver" w:date="2015-10-12T16:26:00Z">
+      <w:ins w:id="196" w:author="Hümbelin Oliver" w:date="2015-10-12T16:26:00Z">
         <w:r>
           <w:rPr>
             <w:lang w:val="en-US"/>
@@ -9629,7 +9619,7 @@
       <w:pPr>
         <w:jc w:val="both"/>
         <w:rPr>
-          <w:ins w:id="188" w:author="Hümbelin Oliver" w:date="2015-10-12T16:21:00Z"/>
+          <w:ins w:id="197" w:author="Hümbelin Oliver" w:date="2015-10-12T16:21:00Z"/>
           <w:szCs w:val="19"/>
           <w:lang w:val="en-US"/>
         </w:rPr>
@@ -9647,21 +9637,21 @@
       <w:pPr>
         <w:pStyle w:val="berschrift1"/>
         <w:rPr>
-          <w:del w:id="189" w:author="Hümbelin Oliver" w:date="2015-10-12T16:33:00Z"/>
-          <w:lang w:val="en-US"/>
-        </w:rPr>
-      </w:pPr>
-      <w:bookmarkStart w:id="190" w:name="_Ref399330540"/>
-      <w:bookmarkStart w:id="191" w:name="_Toc406505790"/>
-      <w:del w:id="192" w:author="Hümbelin Oliver" w:date="2015-10-12T16:33:00Z">
+          <w:del w:id="198" w:author="Hümbelin Oliver" w:date="2015-10-12T16:33:00Z"/>
+          <w:lang w:val="en-US"/>
+        </w:rPr>
+      </w:pPr>
+      <w:bookmarkStart w:id="199" w:name="_Ref399330540"/>
+      <w:bookmarkStart w:id="200" w:name="_Toc406505790"/>
+      <w:del w:id="201" w:author="Hümbelin Oliver" w:date="2015-10-12T16:33:00Z">
         <w:r>
           <w:rPr>
             <w:lang w:val="en-US"/>
           </w:rPr>
           <w:delText xml:space="preserve">Comparison of tax data and survey data – overview of advantages and </w:delText>
         </w:r>
-        <w:bookmarkEnd w:id="190"/>
-        <w:bookmarkEnd w:id="191"/>
+        <w:bookmarkEnd w:id="199"/>
+        <w:bookmarkEnd w:id="200"/>
         <w:r>
           <w:rPr>
             <w:lang w:val="en-US"/>
@@ -9844,7 +9834,7 @@
         </w:rPr>
         <w:t xml:space="preserve">want to (1) look at income, wealth and consumption together, (2) </w:t>
       </w:r>
-      <w:del w:id="193" w:author="Hümbelin Oliver" w:date="2015-10-12T16:26:00Z">
+      <w:del w:id="202" w:author="Hümbelin Oliver" w:date="2015-10-12T16:26:00Z">
         <w:r>
           <w:rPr>
             <w:rFonts w:ascii="Lucida Sans" w:hAnsi="Lucida Sans"/>
@@ -9918,7 +9908,7 @@
         </w:rPr>
         <w:t>have data suitable to calculate all types of inequality measures</w:t>
       </w:r>
-      <w:ins w:id="194" w:author="Hümbelin Oliver" w:date="2015-10-12T16:27:00Z">
+      <w:ins w:id="203" w:author="Hümbelin Oliver" w:date="2015-10-12T16:27:00Z">
         <w:r>
           <w:rPr>
             <w:rFonts w:ascii="Lucida Sans" w:hAnsi="Lucida Sans"/>
@@ -9929,7 +9919,7 @@
           <w:t xml:space="preserve"> in a precise way</w:t>
         </w:r>
       </w:ins>
-      <w:ins w:id="195" w:author="Hümbelin Oliver" w:date="2015-10-12T16:28:00Z">
+      <w:ins w:id="204" w:author="Hümbelin Oliver" w:date="2015-10-12T16:28:00Z">
         <w:r>
           <w:rPr>
             <w:rFonts w:ascii="Lucida Sans" w:hAnsi="Lucida Sans"/>
@@ -9940,7 +9930,7 @@
           <w:t xml:space="preserve">, </w:t>
         </w:r>
       </w:ins>
-      <w:del w:id="196" w:author="Hümbelin Oliver" w:date="2015-10-12T16:28:00Z">
+      <w:del w:id="205" w:author="Hümbelin Oliver" w:date="2015-10-12T16:28:00Z">
         <w:r>
           <w:rPr>
             <w:rFonts w:ascii="Lucida Sans" w:hAnsi="Lucida Sans"/>
@@ -9969,7 +9959,7 @@
         </w:rPr>
         <w:t>(</w:t>
       </w:r>
-      <w:del w:id="197" w:author="Hümbelin Oliver" w:date="2015-10-12T16:28:00Z">
+      <w:del w:id="206" w:author="Hümbelin Oliver" w:date="2015-10-12T16:28:00Z">
         <w:r>
           <w:rPr>
             <w:rFonts w:ascii="Lucida Sans" w:hAnsi="Lucida Sans"/>
@@ -9980,7 +9970,7 @@
           <w:delText>4</w:delText>
         </w:r>
       </w:del>
-      <w:ins w:id="198" w:author="Hümbelin Oliver" w:date="2015-10-12T16:28:00Z">
+      <w:ins w:id="207" w:author="Hümbelin Oliver" w:date="2015-10-12T16:28:00Z">
         <w:r>
           <w:rPr>
             <w:rFonts w:ascii="Lucida Sans" w:hAnsi="Lucida Sans"/>
@@ -10000,7 +9990,7 @@
         </w:rPr>
         <w:t>)</w:t>
       </w:r>
-      <w:ins w:id="199" w:author="Hümbelin Oliver" w:date="2015-10-12T16:28:00Z">
+      <w:ins w:id="208" w:author="Hümbelin Oliver" w:date="2015-10-12T16:28:00Z">
         <w:r>
           <w:rPr>
             <w:rFonts w:ascii="Lucida Sans" w:hAnsi="Lucida Sans"/>
@@ -10136,7 +10126,7 @@
         </w:rPr>
         <w:t xml:space="preserve"> </w:t>
       </w:r>
-      <w:del w:id="200" w:author="Hümbelin Oliver" w:date="2015-10-12T16:34:00Z">
+      <w:del w:id="209" w:author="Hümbelin Oliver" w:date="2015-10-12T16:34:00Z">
         <w:r>
           <w:rPr>
             <w:rFonts w:ascii="Lucida Sans" w:hAnsi="Lucida Sans"/>
@@ -10147,7 +10137,7 @@
           <w:delText xml:space="preserve">compares </w:delText>
         </w:r>
       </w:del>
-      <w:ins w:id="201" w:author="Hümbelin Oliver" w:date="2015-10-12T16:34:00Z">
+      <w:ins w:id="210" w:author="Hümbelin Oliver" w:date="2015-10-12T16:34:00Z">
         <w:r>
           <w:rPr>
             <w:rFonts w:ascii="Lucida Sans" w:hAnsi="Lucida Sans"/>
@@ -10155,16 +10145,7 @@
             <w:szCs w:val="19"/>
             <w:lang w:val="en-US"/>
           </w:rPr>
-          <w:t>summarizes the comparison of</w:t>
-        </w:r>
-        <w:r>
-          <w:rPr>
-            <w:rFonts w:ascii="Lucida Sans" w:hAnsi="Lucida Sans"/>
-            <w:sz w:val="19"/>
-            <w:szCs w:val="19"/>
-            <w:lang w:val="en-US"/>
-          </w:rPr>
-          <w:t xml:space="preserve"> </w:t>
+          <w:t xml:space="preserve">summarizes the comparison of </w:t>
         </w:r>
       </w:ins>
       <w:r>
@@ -10221,7 +10202,7 @@
         </w:rPr>
         <w:t xml:space="preserve"> four dimensions</w:t>
       </w:r>
-      <w:ins w:id="202" w:author="Hümbelin Oliver" w:date="2015-10-12T16:30:00Z">
+      <w:ins w:id="211" w:author="Hümbelin Oliver" w:date="2015-10-12T16:30:00Z">
         <w:r>
           <w:rPr>
             <w:rFonts w:ascii="Lucida Sans" w:hAnsi="Lucida Sans"/>
@@ -10232,7 +10213,7 @@
           <w:t>.</w:t>
         </w:r>
       </w:ins>
-      <w:del w:id="203" w:author="Hümbelin Oliver" w:date="2015-10-12T16:30:00Z">
+      <w:del w:id="212" w:author="Hümbelin Oliver" w:date="2015-10-12T16:30:00Z">
         <w:r>
           <w:rPr>
             <w:rFonts w:ascii="Lucida Sans" w:hAnsi="Lucida Sans"/>
@@ -10299,7 +10280,7 @@
         </w:rPr>
         <w:t xml:space="preserve">. </w:t>
       </w:r>
-      <w:del w:id="204" w:author="Hümbelin Oliver" w:date="2015-10-12T16:35:00Z">
+      <w:del w:id="213" w:author="Hümbelin Oliver" w:date="2015-10-12T16:35:00Z">
         <w:r>
           <w:rPr>
             <w:rFonts w:ascii="Lucida Sans" w:hAnsi="Lucida Sans"/>
@@ -10534,8 +10515,8 @@
           <w:lang w:val="en-US"/>
         </w:rPr>
       </w:pPr>
-      <w:bookmarkStart w:id="205" w:name="_Ref422330000"/>
-      <w:bookmarkStart w:id="206" w:name="_Ref399323828"/>
+      <w:bookmarkStart w:id="214" w:name="_Ref422330000"/>
+      <w:bookmarkStart w:id="215" w:name="_Ref399323828"/>
       <w:r>
         <w:rPr>
           <w:sz w:val="24"/>
@@ -10593,7 +10574,7 @@
         </w:rPr>
         <w:fldChar w:fldCharType="end"/>
       </w:r>
-      <w:bookmarkEnd w:id="205"/>
+      <w:bookmarkEnd w:id="214"/>
       <w:r>
         <w:rPr>
           <w:sz w:val="24"/>
@@ -10628,7 +10609,7 @@
         </w:rPr>
         <w:t>data and survey data</w:t>
       </w:r>
-      <w:bookmarkEnd w:id="206"/>
+      <w:bookmarkEnd w:id="215"/>
     </w:p>
     <w:tbl>
       <w:tblPr>
@@ -11008,7 +10989,7 @@
                 <w:lang w:val="en-US" w:eastAsia="de-CH"/>
               </w:rPr>
             </w:pPr>
-            <w:del w:id="207" w:author="Hümbelin Oliver" w:date="2015-10-12T15:39:00Z">
+            <w:del w:id="216" w:author="Hümbelin Oliver" w:date="2015-10-12T15:39:00Z">
               <w:r>
                 <w:rPr>
                   <w:rFonts w:eastAsia="Times New Roman"/>
@@ -11019,7 +11000,7 @@
                 <w:delText xml:space="preserve">Calculation </w:delText>
               </w:r>
             </w:del>
-            <w:ins w:id="208" w:author="Hümbelin Oliver" w:date="2015-10-12T15:39:00Z">
+            <w:ins w:id="217" w:author="Hümbelin Oliver" w:date="2015-10-12T15:39:00Z">
               <w:r>
                 <w:rPr>
                   <w:rFonts w:eastAsia="Times New Roman"/>
@@ -11039,7 +11020,7 @@
                 <w:t xml:space="preserve"> </w:t>
               </w:r>
             </w:ins>
-            <w:del w:id="209" w:author="Hümbelin Oliver" w:date="2015-10-12T15:40:00Z">
+            <w:del w:id="218" w:author="Hümbelin Oliver" w:date="2015-10-12T15:40:00Z">
               <w:r>
                 <w:rPr>
                   <w:rFonts w:eastAsia="Times New Roman"/>
@@ -11083,7 +11064,7 @@
                 <w:lang w:val="en-US" w:eastAsia="de-CH"/>
               </w:rPr>
             </w:pPr>
-            <w:ins w:id="210" w:author="Hümbelin Oliver" w:date="2015-10-12T15:41:00Z">
+            <w:ins w:id="219" w:author="Hümbelin Oliver" w:date="2015-10-12T15:41:00Z">
               <w:r>
                 <w:rPr>
                   <w:rFonts w:eastAsia="Times New Roman"/>
@@ -11094,7 +11075,7 @@
                 <w:t>r</w:t>
               </w:r>
             </w:ins>
-            <w:del w:id="211" w:author="Hümbelin Oliver" w:date="2015-10-12T15:41:00Z">
+            <w:del w:id="220" w:author="Hümbelin Oliver" w:date="2015-10-12T15:41:00Z">
               <w:r>
                 <w:rPr>
                   <w:rFonts w:eastAsia="Times New Roman"/>
@@ -11114,7 +11095,7 @@
               </w:rPr>
               <w:t>estricted</w:t>
             </w:r>
-            <w:ins w:id="212" w:author="Hümbelin Oliver" w:date="2015-10-12T15:39:00Z">
+            <w:ins w:id="221" w:author="Hümbelin Oliver" w:date="2015-10-12T15:39:00Z">
               <w:r>
                 <w:rPr>
                   <w:rFonts w:eastAsia="Times New Roman"/>
@@ -11151,7 +11132,7 @@
                 <w:lang w:val="en-US" w:eastAsia="de-CH"/>
               </w:rPr>
             </w:pPr>
-            <w:ins w:id="213" w:author="Hümbelin Oliver" w:date="2015-10-12T15:41:00Z">
+            <w:ins w:id="222" w:author="Hümbelin Oliver" w:date="2015-10-12T15:41:00Z">
               <w:r>
                 <w:rPr>
                   <w:rFonts w:eastAsia="Times New Roman"/>
@@ -11162,7 +11143,7 @@
                 <w:t>f</w:t>
               </w:r>
             </w:ins>
-            <w:del w:id="214" w:author="Hümbelin Oliver" w:date="2015-10-12T15:41:00Z">
+            <w:del w:id="223" w:author="Hümbelin Oliver" w:date="2015-10-12T15:41:00Z">
               <w:r>
                 <w:rPr>
                   <w:rFonts w:eastAsia="Times New Roman"/>
@@ -11182,7 +11163,7 @@
               </w:rPr>
               <w:t>lexible</w:t>
             </w:r>
-            <w:ins w:id="215" w:author="Hümbelin Oliver" w:date="2015-10-12T15:39:00Z">
+            <w:ins w:id="224" w:author="Hümbelin Oliver" w:date="2015-10-12T15:39:00Z">
               <w:r>
                 <w:rPr>
                   <w:rFonts w:eastAsia="Times New Roman"/>
@@ -11219,7 +11200,7 @@
                 <w:lang w:val="en-US" w:eastAsia="de-CH"/>
               </w:rPr>
             </w:pPr>
-            <w:ins w:id="216" w:author="Hümbelin Oliver" w:date="2015-10-12T15:41:00Z">
+            <w:ins w:id="225" w:author="Hümbelin Oliver" w:date="2015-10-12T15:41:00Z">
               <w:r>
                 <w:rPr>
                   <w:rFonts w:eastAsia="Times New Roman"/>
@@ -11230,7 +11211,7 @@
                 <w:t>f</w:t>
               </w:r>
             </w:ins>
-            <w:del w:id="217" w:author="Hümbelin Oliver" w:date="2015-10-12T15:41:00Z">
+            <w:del w:id="226" w:author="Hümbelin Oliver" w:date="2015-10-12T15:41:00Z">
               <w:r>
                 <w:rPr>
                   <w:rFonts w:eastAsia="Times New Roman"/>
@@ -11250,7 +11231,7 @@
               </w:rPr>
               <w:t>lexible</w:t>
             </w:r>
-            <w:ins w:id="218" w:author="Hümbelin Oliver" w:date="2015-10-12T15:39:00Z">
+            <w:ins w:id="227" w:author="Hümbelin Oliver" w:date="2015-10-12T15:39:00Z">
               <w:r>
                 <w:rPr>
                   <w:rFonts w:eastAsia="Times New Roman"/>
@@ -11261,7 +11242,7 @@
                 <w:t>,</w:t>
               </w:r>
             </w:ins>
-            <w:ins w:id="219" w:author="Hümbelin Oliver" w:date="2015-10-12T15:41:00Z">
+            <w:ins w:id="228" w:author="Hümbelin Oliver" w:date="2015-10-12T15:41:00Z">
               <w:r>
                 <w:rPr>
                   <w:rFonts w:eastAsia="Times New Roman"/>
@@ -11272,7 +11253,7 @@
                 <w:t xml:space="preserve"> </w:t>
               </w:r>
             </w:ins>
-            <w:ins w:id="220" w:author="Hümbelin Oliver" w:date="2015-10-12T16:38:00Z">
+            <w:ins w:id="229" w:author="Hümbelin Oliver" w:date="2015-10-12T16:38:00Z">
               <w:r>
                 <w:rPr>
                   <w:rFonts w:eastAsia="Times New Roman"/>
@@ -11496,7 +11477,7 @@
               </w:rPr>
               <w:t>tax evasion</w:t>
             </w:r>
-            <w:del w:id="221" w:author="Hümbelin Oliver" w:date="2015-10-12T16:38:00Z">
+            <w:del w:id="230" w:author="Hümbelin Oliver" w:date="2015-10-12T16:38:00Z">
               <w:r>
                 <w:rPr>
                   <w:rFonts w:eastAsia="Times New Roman"/>
@@ -11516,7 +11497,7 @@
               </w:rPr>
               <w:t xml:space="preserve"> </w:t>
             </w:r>
-            <w:del w:id="222" w:author="Hümbelin Oliver" w:date="2015-10-12T16:38:00Z">
+            <w:del w:id="231" w:author="Hümbelin Oliver" w:date="2015-10-12T16:38:00Z">
               <w:r>
                 <w:rPr>
                   <w:rFonts w:eastAsia="Times New Roman"/>
@@ -11616,7 +11597,7 @@
       <w:tr>
         <w:trPr>
           <w:trHeight w:val="525"/>
-          <w:del w:id="223" w:author="Hümbelin Oliver" w:date="2015-10-12T16:29:00Z"/>
+          <w:del w:id="232" w:author="Hümbelin Oliver" w:date="2015-10-12T16:29:00Z"/>
         </w:trPr>
         <w:tc>
           <w:tcPr>
@@ -11635,14 +11616,14 @@
             <w:pPr>
               <w:spacing w:line="240" w:lineRule="auto"/>
               <w:rPr>
-                <w:del w:id="224" w:author="Hümbelin Oliver" w:date="2015-10-12T16:29:00Z"/>
+                <w:del w:id="233" w:author="Hümbelin Oliver" w:date="2015-10-12T16:29:00Z"/>
                 <w:rFonts w:eastAsia="Times New Roman"/>
                 <w:color w:val="000000"/>
                 <w:szCs w:val="19"/>
                 <w:lang w:val="en-US" w:eastAsia="de-CH"/>
               </w:rPr>
             </w:pPr>
-            <w:del w:id="225" w:author="Hümbelin Oliver" w:date="2015-10-12T16:29:00Z">
+            <w:del w:id="234" w:author="Hümbelin Oliver" w:date="2015-10-12T16:29:00Z">
               <w:r>
                 <w:rPr>
                   <w:rFonts w:eastAsia="Times New Roman"/>
@@ -11671,14 +11652,14 @@
               <w:spacing w:line="240" w:lineRule="auto"/>
               <w:jc w:val="center"/>
               <w:rPr>
-                <w:del w:id="226" w:author="Hümbelin Oliver" w:date="2015-10-12T16:29:00Z"/>
+                <w:del w:id="235" w:author="Hümbelin Oliver" w:date="2015-10-12T16:29:00Z"/>
                 <w:rFonts w:eastAsia="Times New Roman"/>
                 <w:color w:val="000000"/>
                 <w:szCs w:val="19"/>
                 <w:lang w:val="en-US" w:eastAsia="de-CH"/>
               </w:rPr>
             </w:pPr>
-            <w:del w:id="227" w:author="Hümbelin Oliver" w:date="2015-10-12T16:29:00Z">
+            <w:del w:id="236" w:author="Hümbelin Oliver" w:date="2015-10-12T16:29:00Z">
               <w:r>
                 <w:rPr>
                   <w:rFonts w:eastAsia="Times New Roman"/>
@@ -11719,14 +11700,14 @@
               <w:spacing w:line="240" w:lineRule="auto"/>
               <w:jc w:val="center"/>
               <w:rPr>
-                <w:del w:id="228" w:author="Hümbelin Oliver" w:date="2015-10-12T16:29:00Z"/>
+                <w:del w:id="237" w:author="Hümbelin Oliver" w:date="2015-10-12T16:29:00Z"/>
                 <w:rFonts w:eastAsia="Times New Roman"/>
                 <w:color w:val="000000"/>
                 <w:szCs w:val="19"/>
                 <w:lang w:val="en-US" w:eastAsia="de-CH"/>
               </w:rPr>
             </w:pPr>
-            <w:del w:id="229" w:author="Hümbelin Oliver" w:date="2015-10-12T16:29:00Z">
+            <w:del w:id="238" w:author="Hümbelin Oliver" w:date="2015-10-12T16:29:00Z">
               <w:r>
                 <w:rPr>
                   <w:rFonts w:eastAsia="Times New Roman"/>
@@ -11776,14 +11757,14 @@
               <w:spacing w:line="240" w:lineRule="auto"/>
               <w:jc w:val="center"/>
               <w:rPr>
-                <w:del w:id="230" w:author="Hümbelin Oliver" w:date="2015-10-12T16:29:00Z"/>
+                <w:del w:id="239" w:author="Hümbelin Oliver" w:date="2015-10-12T16:29:00Z"/>
                 <w:rFonts w:eastAsia="Times New Roman"/>
                 <w:color w:val="000000"/>
                 <w:szCs w:val="19"/>
                 <w:lang w:val="en-US" w:eastAsia="de-CH"/>
               </w:rPr>
             </w:pPr>
-            <w:del w:id="231" w:author="Hümbelin Oliver" w:date="2015-10-12T16:29:00Z">
+            <w:del w:id="240" w:author="Hümbelin Oliver" w:date="2015-10-12T16:29:00Z">
               <w:r>
                 <w:rPr>
                   <w:rFonts w:eastAsia="Times New Roman"/>
@@ -11830,14 +11811,14 @@
         <w:pStyle w:val="indent"/>
         <w:jc w:val="both"/>
         <w:rPr>
-          <w:del w:id="232" w:author="Hümbelin Oliver" w:date="2015-10-12T16:31:00Z"/>
+          <w:del w:id="241" w:author="Hümbelin Oliver" w:date="2015-10-12T16:31:00Z"/>
           <w:rFonts w:ascii="Lucida Sans" w:hAnsi="Lucida Sans"/>
           <w:sz w:val="19"/>
           <w:szCs w:val="19"/>
           <w:lang w:val="en-US"/>
         </w:rPr>
       </w:pPr>
-      <w:del w:id="233" w:author="Hümbelin Oliver" w:date="2015-10-12T16:31:00Z">
+      <w:del w:id="242" w:author="Hümbelin Oliver" w:date="2015-10-12T16:31:00Z">
         <w:r>
           <w:rPr>
             <w:rFonts w:ascii="Lucida Sans" w:hAnsi="Lucida Sans"/>
@@ -12609,11 +12590,91 @@
         </w:r>
         <w:r>
           <w:rPr>
+            <w:szCs w:val="19"/>
+            <w:lang w:val="en-US"/>
+          </w:rPr>
+          <w:fldChar w:fldCharType="begin"/>
+        </w:r>
+        <w:r>
+          <w:rPr>
             <w:rFonts w:ascii="Lucida Sans" w:hAnsi="Lucida Sans"/>
             <w:sz w:val="19"/>
             <w:szCs w:val="19"/>
             <w:lang w:val="en-US"/>
           </w:rPr>
+          <w:delInstrText xml:space="preserve"> </w:delInstrText>
+        </w:r>
+        <w:r>
+          <w:rPr>
+            <w:rFonts w:ascii="Lucida Sans" w:hAnsi="Lucida Sans"/>
+            <w:sz w:val="19"/>
+            <w:szCs w:val="19"/>
+            <w:lang w:val="en-US"/>
+          </w:rPr>
+          <w:delInstrText>REF</w:delInstrText>
+        </w:r>
+        <w:r>
+          <w:rPr>
+            <w:rFonts w:ascii="Lucida Sans" w:hAnsi="Lucida Sans"/>
+            <w:sz w:val="19"/>
+            <w:szCs w:val="19"/>
+            <w:lang w:val="en-US"/>
+          </w:rPr>
+          <w:delInstrText xml:space="preserve"> _Ref417324633 \h  \* MERGEFORMAT </w:delInstrText>
+        </w:r>
+        <w:r>
+          <w:rPr>
+            <w:szCs w:val="19"/>
+            <w:lang w:val="en-US"/>
+          </w:rPr>
+        </w:r>
+        <w:r>
+          <w:rPr>
+            <w:szCs w:val="19"/>
+            <w:lang w:val="en-US"/>
+          </w:rPr>
+          <w:fldChar w:fldCharType="separate"/>
+        </w:r>
+        <w:r>
+          <w:rPr>
+            <w:rFonts w:ascii="Lucida Sans" w:hAnsi="Lucida Sans"/>
+            <w:sz w:val="19"/>
+            <w:szCs w:val="19"/>
+            <w:lang w:val="en-US"/>
+          </w:rPr>
+          <w:delText>Figure 1</w:delText>
+        </w:r>
+        <w:r>
+          <w:rPr>
+            <w:szCs w:val="19"/>
+            <w:lang w:val="en-US"/>
+          </w:rPr>
+          <w:fldChar w:fldCharType="end"/>
+        </w:r>
+        <w:r>
+          <w:rPr>
+            <w:rFonts w:ascii="Lucida Sans" w:hAnsi="Lucida Sans"/>
+            <w:sz w:val="19"/>
+            <w:szCs w:val="19"/>
+            <w:lang w:val="en-US"/>
+          </w:rPr>
+          <w:delText xml:space="preserve"> on </w:delText>
+        </w:r>
+        <w:commentRangeStart w:id="243"/>
+        <w:r>
+          <w:rPr>
+            <w:rFonts w:ascii="Lucida Sans" w:hAnsi="Lucida Sans"/>
+            <w:sz w:val="19"/>
+            <w:szCs w:val="19"/>
+            <w:lang w:val="en-US"/>
+          </w:rPr>
+          <w:delText xml:space="preserve">page </w:delText>
+        </w:r>
+        <w:r>
+          <w:rPr>
+            <w:szCs w:val="19"/>
+            <w:lang w:val="en-US"/>
+          </w:rPr>
           <w:fldChar w:fldCharType="begin"/>
         </w:r>
         <w:r>
@@ -12632,7 +12693,7 @@
             <w:szCs w:val="19"/>
             <w:lang w:val="en-US"/>
           </w:rPr>
-          <w:delInstrText>REF</w:delInstrText>
+          <w:delInstrText>PAGEREF</w:delInstrText>
         </w:r>
         <w:r>
           <w:rPr>
@@ -12641,110 +12702,16 @@
             <w:szCs w:val="19"/>
             <w:lang w:val="en-US"/>
           </w:rPr>
-          <w:delInstrText xml:space="preserve"> _Ref417324633 \h  \* MERGEFORMAT </w:delInstrText>
-        </w:r>
-        <w:r>
-          <w:rPr>
-            <w:rFonts w:ascii="Lucida Sans" w:hAnsi="Lucida Sans"/>
-            <w:sz w:val="19"/>
-            <w:szCs w:val="19"/>
-            <w:lang w:val="en-US"/>
-          </w:rPr>
-        </w:r>
-        <w:r>
-          <w:rPr>
-            <w:rFonts w:ascii="Lucida Sans" w:hAnsi="Lucida Sans"/>
-            <w:sz w:val="19"/>
-            <w:szCs w:val="19"/>
-            <w:lang w:val="en-US"/>
-          </w:rPr>
-          <w:fldChar w:fldCharType="separate"/>
-        </w:r>
-        <w:r>
-          <w:rPr>
-            <w:rFonts w:ascii="Lucida Sans" w:hAnsi="Lucida Sans"/>
-            <w:sz w:val="19"/>
-            <w:szCs w:val="19"/>
-            <w:lang w:val="en-US"/>
-          </w:rPr>
-          <w:delText>Figure 1</w:delText>
-        </w:r>
-        <w:r>
-          <w:rPr>
-            <w:rFonts w:ascii="Lucida Sans" w:hAnsi="Lucida Sans"/>
-            <w:sz w:val="19"/>
-            <w:szCs w:val="19"/>
-            <w:lang w:val="en-US"/>
-          </w:rPr>
-          <w:fldChar w:fldCharType="end"/>
-        </w:r>
-        <w:r>
-          <w:rPr>
-            <w:rFonts w:ascii="Lucida Sans" w:hAnsi="Lucida Sans"/>
-            <w:sz w:val="19"/>
-            <w:szCs w:val="19"/>
-            <w:lang w:val="en-US"/>
-          </w:rPr>
-          <w:delText xml:space="preserve"> on </w:delText>
-        </w:r>
-        <w:commentRangeStart w:id="234"/>
-        <w:r>
-          <w:rPr>
-            <w:rFonts w:ascii="Lucida Sans" w:hAnsi="Lucida Sans"/>
-            <w:sz w:val="19"/>
-            <w:szCs w:val="19"/>
-            <w:lang w:val="en-US"/>
-          </w:rPr>
-          <w:delText xml:space="preserve">page </w:delText>
-        </w:r>
-        <w:r>
-          <w:rPr>
-            <w:rFonts w:ascii="Lucida Sans" w:hAnsi="Lucida Sans"/>
-            <w:sz w:val="19"/>
-            <w:szCs w:val="19"/>
-            <w:lang w:val="en-US"/>
-          </w:rPr>
-          <w:fldChar w:fldCharType="begin"/>
-        </w:r>
-        <w:r>
-          <w:rPr>
-            <w:rFonts w:ascii="Lucida Sans" w:hAnsi="Lucida Sans"/>
-            <w:sz w:val="19"/>
-            <w:szCs w:val="19"/>
-            <w:lang w:val="en-US"/>
-          </w:rPr>
-          <w:delInstrText xml:space="preserve"> </w:delInstrText>
-        </w:r>
-        <w:r>
-          <w:rPr>
-            <w:rFonts w:ascii="Lucida Sans" w:hAnsi="Lucida Sans"/>
-            <w:sz w:val="19"/>
-            <w:szCs w:val="19"/>
-            <w:lang w:val="en-US"/>
-          </w:rPr>
-          <w:delInstrText>PAGEREF</w:delInstrText>
-        </w:r>
-        <w:r>
-          <w:rPr>
-            <w:rFonts w:ascii="Lucida Sans" w:hAnsi="Lucida Sans"/>
-            <w:sz w:val="19"/>
-            <w:szCs w:val="19"/>
-            <w:lang w:val="en-US"/>
-          </w:rPr>
           <w:delInstrText xml:space="preserve"> _Ref406512023 \h </w:delInstrText>
         </w:r>
         <w:r>
           <w:rPr>
-            <w:rFonts w:ascii="Lucida Sans" w:hAnsi="Lucida Sans"/>
-            <w:sz w:val="19"/>
-            <w:szCs w:val="19"/>
-            <w:lang w:val="en-US"/>
-          </w:rPr>
-        </w:r>
-        <w:r>
-          <w:rPr>
-            <w:rFonts w:ascii="Lucida Sans" w:hAnsi="Lucida Sans"/>
-            <w:sz w:val="19"/>
+            <w:szCs w:val="19"/>
+            <w:lang w:val="en-US"/>
+          </w:rPr>
+        </w:r>
+        <w:r>
+          <w:rPr>
             <w:szCs w:val="19"/>
             <w:lang w:val="en-US"/>
           </w:rPr>
@@ -12762,21 +12729,19 @@
         </w:r>
         <w:r>
           <w:rPr>
-            <w:rFonts w:ascii="Lucida Sans" w:hAnsi="Lucida Sans"/>
-            <w:sz w:val="19"/>
             <w:szCs w:val="19"/>
             <w:lang w:val="en-US"/>
           </w:rPr>
           <w:fldChar w:fldCharType="end"/>
         </w:r>
-        <w:commentRangeEnd w:id="234"/>
+        <w:commentRangeEnd w:id="243"/>
         <w:r>
           <w:rPr>
             <w:rStyle w:val="Kommentarzeichen"/>
             <w:rFonts w:ascii="Lucida Sans" w:eastAsia="Lucida Sans" w:hAnsi="Lucida Sans"/>
             <w:lang w:eastAsia="en-US"/>
           </w:rPr>
-          <w:commentReference w:id="234"/>
+          <w:commentReference w:id="243"/>
         </w:r>
         <w:r>
           <w:rPr>
@@ -13073,14 +13038,14 @@
         <w:pStyle w:val="indent"/>
         <w:jc w:val="both"/>
         <w:rPr>
-          <w:del w:id="235" w:author="Hümbelin Oliver" w:date="2015-10-12T16:31:00Z"/>
+          <w:del w:id="244" w:author="Hümbelin Oliver" w:date="2015-10-12T16:31:00Z"/>
           <w:rFonts w:ascii="Lucida Sans" w:hAnsi="Lucida Sans"/>
           <w:sz w:val="19"/>
           <w:szCs w:val="19"/>
           <w:lang w:val="en-US"/>
         </w:rPr>
       </w:pPr>
-      <w:del w:id="236" w:author="Hümbelin Oliver" w:date="2015-10-12T16:31:00Z">
+      <w:del w:id="245" w:author="Hümbelin Oliver" w:date="2015-10-12T16:31:00Z">
         <w:r>
           <w:rPr>
             <w:rFonts w:ascii="Lucida Sans" w:hAnsi="Lucida Sans"/>
@@ -13495,14 +13460,14 @@
         <w:pStyle w:val="indent"/>
         <w:jc w:val="both"/>
         <w:rPr>
-          <w:del w:id="237" w:author="Hümbelin Oliver" w:date="2015-10-12T16:31:00Z"/>
+          <w:del w:id="246" w:author="Hümbelin Oliver" w:date="2015-10-12T16:31:00Z"/>
           <w:rFonts w:ascii="Lucida Sans" w:hAnsi="Lucida Sans"/>
           <w:sz w:val="19"/>
           <w:szCs w:val="19"/>
           <w:lang w:val="en-US"/>
         </w:rPr>
       </w:pPr>
-      <w:del w:id="238" w:author="Hümbelin Oliver" w:date="2015-10-12T16:31:00Z">
+      <w:del w:id="247" w:author="Hümbelin Oliver" w:date="2015-10-12T16:31:00Z">
         <w:r>
           <w:rPr>
             <w:rFonts w:ascii="Lucida Sans" w:hAnsi="Lucida Sans"/>
@@ -13943,14 +13908,14 @@
         <w:pStyle w:val="indent"/>
         <w:jc w:val="both"/>
         <w:rPr>
-          <w:del w:id="239" w:author="Hümbelin Oliver" w:date="2015-10-12T16:31:00Z"/>
+          <w:del w:id="248" w:author="Hümbelin Oliver" w:date="2015-10-12T16:31:00Z"/>
           <w:rFonts w:ascii="Lucida Sans" w:hAnsi="Lucida Sans"/>
           <w:sz w:val="19"/>
           <w:szCs w:val="19"/>
           <w:lang w:val="en-US"/>
         </w:rPr>
       </w:pPr>
-      <w:del w:id="240" w:author="Hümbelin Oliver" w:date="2015-10-12T16:31:00Z">
+      <w:del w:id="249" w:author="Hümbelin Oliver" w:date="2015-10-12T16:31:00Z">
         <w:r>
           <w:rPr>
             <w:rFonts w:ascii="Lucida Sans" w:hAnsi="Lucida Sans"/>
@@ -13998,7 +13963,7 @@
           <w:delText>.</w:delText>
         </w:r>
       </w:del>
-      <w:del w:id="241" w:author="Hümbelin Oliver" w:date="2015-10-12T16:20:00Z">
+      <w:del w:id="250" w:author="Hümbelin Oliver" w:date="2015-10-12T16:20:00Z">
         <w:r>
           <w:rPr>
             <w:rFonts w:ascii="Lucida Sans" w:hAnsi="Lucida Sans"/>
@@ -14009,7 +13974,7 @@
           <w:delText xml:space="preserve">. </w:delText>
         </w:r>
       </w:del>
-      <w:del w:id="242" w:author="Hümbelin Oliver" w:date="2015-10-12T16:31:00Z">
+      <w:del w:id="251" w:author="Hümbelin Oliver" w:date="2015-10-12T16:31:00Z">
         <w:r>
           <w:rPr>
             <w:rFonts w:ascii="Lucida Sans" w:hAnsi="Lucida Sans"/>
@@ -14798,7 +14763,7 @@
         </w:rPr>
         <w:t>The main advantage</w:t>
       </w:r>
-      <w:ins w:id="243" w:author="Hümbelin Oliver" w:date="2015-10-12T16:31:00Z">
+      <w:ins w:id="252" w:author="Hümbelin Oliver" w:date="2015-10-12T16:31:00Z">
         <w:r>
           <w:rPr>
             <w:rFonts w:ascii="Lucida Sans" w:hAnsi="Lucida Sans"/>
@@ -14809,7 +14774,7 @@
           <w:t xml:space="preserve"> </w:t>
         </w:r>
       </w:ins>
-      <w:del w:id="244" w:author="Hümbelin Oliver" w:date="2015-10-12T16:31:00Z">
+      <w:del w:id="253" w:author="Hümbelin Oliver" w:date="2015-10-12T16:31:00Z">
         <w:r>
           <w:rPr>
             <w:rFonts w:ascii="Lucida Sans" w:hAnsi="Lucida Sans"/>
@@ -14838,7 +14803,7 @@
         </w:rPr>
         <w:t>aggregated tax statistics</w:t>
       </w:r>
-      <w:ins w:id="245" w:author="Hümbelin Oliver" w:date="2015-10-12T16:31:00Z">
+      <w:ins w:id="254" w:author="Hümbelin Oliver" w:date="2015-10-12T16:31:00Z">
         <w:r>
           <w:rPr>
             <w:rFonts w:ascii="Lucida Sans" w:hAnsi="Lucida Sans"/>
@@ -14846,8 +14811,10 @@
             <w:szCs w:val="19"/>
             <w:lang w:val="en-US"/>
           </w:rPr>
-          <w:t xml:space="preserve"> </w:t>
-        </w:r>
+          <w:t xml:space="preserve"> not </w:t>
+        </w:r>
+      </w:ins>
+      <w:ins w:id="255" w:author="Hümbelin Oliver" w:date="2015-10-12T16:47:00Z">
         <w:r>
           <w:rPr>
             <w:rFonts w:ascii="Lucida Sans" w:hAnsi="Lucida Sans"/>
@@ -14855,10 +14822,10 @@
             <w:szCs w:val="19"/>
             <w:lang w:val="en-US"/>
           </w:rPr>
-          <w:t xml:space="preserve">not </w:t>
+          <w:t>mentioned</w:t>
         </w:r>
       </w:ins>
-      <w:ins w:id="246" w:author="Hümbelin Oliver" w:date="2015-10-12T16:47:00Z">
+      <w:ins w:id="256" w:author="Hümbelin Oliver" w:date="2015-10-12T16:31:00Z">
         <w:r>
           <w:rPr>
             <w:rFonts w:ascii="Lucida Sans" w:hAnsi="Lucida Sans"/>
@@ -14866,10 +14833,10 @@
             <w:szCs w:val="19"/>
             <w:lang w:val="en-US"/>
           </w:rPr>
-          <w:t>mentioned</w:t>
+          <w:t xml:space="preserve"> so </w:t>
         </w:r>
       </w:ins>
-      <w:ins w:id="247" w:author="Hümbelin Oliver" w:date="2015-10-12T16:31:00Z">
+      <w:del w:id="257" w:author="Hümbelin Oliver" w:date="2015-10-12T16:31:00Z">
         <w:r>
           <w:rPr>
             <w:rFonts w:ascii="Lucida Sans" w:hAnsi="Lucida Sans"/>
@@ -14877,10 +14844,10 @@
             <w:szCs w:val="19"/>
             <w:lang w:val="en-US"/>
           </w:rPr>
-          <w:t xml:space="preserve"> so </w:t>
-        </w:r>
-      </w:ins>
-      <w:del w:id="248" w:author="Hümbelin Oliver" w:date="2015-10-12T16:31:00Z">
+          <w:delText xml:space="preserve"> </w:delText>
+        </w:r>
+      </w:del>
+      <w:del w:id="258" w:author="Hümbelin Oliver" w:date="2015-10-12T16:35:00Z">
         <w:r>
           <w:rPr>
             <w:rFonts w:ascii="Lucida Sans" w:hAnsi="Lucida Sans"/>
@@ -14888,21 +14855,10 @@
             <w:szCs w:val="19"/>
             <w:lang w:val="en-US"/>
           </w:rPr>
-          <w:delText xml:space="preserve"> </w:delText>
+          <w:delText>is</w:delText>
         </w:r>
       </w:del>
-      <w:del w:id="249" w:author="Hümbelin Oliver" w:date="2015-10-12T16:35:00Z">
-        <w:r>
-          <w:rPr>
-            <w:rFonts w:ascii="Lucida Sans" w:hAnsi="Lucida Sans"/>
-            <w:sz w:val="19"/>
-            <w:szCs w:val="19"/>
-            <w:lang w:val="en-US"/>
-          </w:rPr>
-          <w:delText>is</w:delText>
-        </w:r>
-      </w:del>
-      <w:ins w:id="250" w:author="Hümbelin Oliver" w:date="2015-10-12T16:35:00Z">
+      <w:ins w:id="259" w:author="Hümbelin Oliver" w:date="2015-10-12T16:35:00Z">
         <w:r>
           <w:rPr>
             <w:rFonts w:ascii="Lucida Sans" w:hAnsi="Lucida Sans"/>
@@ -14959,7 +14915,7 @@
         </w:rPr>
         <w:t xml:space="preserve"> First, tax statistics are often </w:t>
       </w:r>
-      <w:del w:id="251" w:author="Hümbelin Oliver" w:date="2015-10-12T16:49:00Z">
+      <w:del w:id="260" w:author="Hümbelin Oliver" w:date="2015-10-12T16:49:00Z">
         <w:r>
           <w:rPr>
             <w:rFonts w:ascii="Lucida Sans" w:hAnsi="Lucida Sans"/>
@@ -15312,7 +15268,7 @@
         </w:rPr>
         <w:t xml:space="preserve"> to </w:t>
       </w:r>
-      <w:del w:id="252" w:author="Hümbelin Oliver" w:date="2015-10-12T16:50:00Z">
+      <w:del w:id="261" w:author="Hümbelin Oliver" w:date="2015-10-12T16:50:00Z">
         <w:r>
           <w:rPr>
             <w:rFonts w:ascii="Lucida Sans" w:hAnsi="Lucida Sans"/>
@@ -15368,7 +15324,7 @@
           <w:delText>ing</w:delText>
         </w:r>
       </w:del>
-      <w:ins w:id="253" w:author="Hümbelin Oliver" w:date="2015-10-12T16:50:00Z">
+      <w:ins w:id="262" w:author="Hümbelin Oliver" w:date="2015-10-12T16:50:00Z">
         <w:r>
           <w:rPr>
             <w:rFonts w:ascii="Lucida Sans" w:hAnsi="Lucida Sans"/>
@@ -15631,7 +15587,7 @@
         </w:rPr>
         <w:t xml:space="preserve">. </w:t>
       </w:r>
-      <w:del w:id="254" w:author="Hümbelin Oliver" w:date="2015-10-12T16:51:00Z">
+      <w:del w:id="263" w:author="Hümbelin Oliver" w:date="2015-10-12T16:51:00Z">
         <w:r>
           <w:rPr>
             <w:rFonts w:ascii="Lucida Sans" w:hAnsi="Lucida Sans"/>
@@ -16971,7 +16927,7 @@
         </w:rPr>
         <w:t>.</w:t>
       </w:r>
-      <w:ins w:id="255" w:author="Hümbelin Oliver" w:date="2015-10-12T17:15:00Z">
+      <w:ins w:id="264" w:author="Hümbelin Oliver" w:date="2015-10-12T17:15:00Z">
         <w:r>
           <w:rPr>
             <w:lang w:val="en-US"/>
@@ -17595,9 +17551,9 @@
           <w:lang w:val="en-US"/>
         </w:rPr>
       </w:pPr>
-      <w:bookmarkStart w:id="256" w:name="_Ref406511415"/>
-      <w:bookmarkStart w:id="257" w:name="_Ref406511458"/>
-      <w:bookmarkStart w:id="258" w:name="_Ref422239962"/>
+      <w:bookmarkStart w:id="265" w:name="_Ref406511415"/>
+      <w:bookmarkStart w:id="266" w:name="_Ref406511458"/>
+      <w:bookmarkStart w:id="267" w:name="_Ref422239962"/>
       <w:r>
         <w:rPr>
           <w:sz w:val="24"/>
@@ -17655,7 +17611,7 @@
         </w:rPr>
         <w:fldChar w:fldCharType="end"/>
       </w:r>
-      <w:bookmarkEnd w:id="256"/>
+      <w:bookmarkEnd w:id="265"/>
       <w:r>
         <w:rPr>
           <w:sz w:val="24"/>
@@ -17698,7 +17654,7 @@
         </w:rPr>
         <w:br/>
       </w:r>
-      <w:commentRangeStart w:id="259"/>
+      <w:commentRangeStart w:id="268"/>
       <w:r>
         <w:rPr>
           <w:i/>
@@ -17720,7 +17676,7 @@
         </w:rPr>
         <w:t xml:space="preserve">udget Survey (HBS), European Union Statistics on Income and Living Conditions (EU.SILC), </w:t>
       </w:r>
-      <w:bookmarkEnd w:id="257"/>
+      <w:bookmarkEnd w:id="266"/>
       <w:r>
         <w:rPr>
           <w:i/>
@@ -17742,13 +17698,13 @@
         </w:rPr>
         <w:t>)</w:t>
       </w:r>
-      <w:bookmarkEnd w:id="258"/>
-      <w:commentRangeEnd w:id="259"/>
+      <w:bookmarkEnd w:id="267"/>
+      <w:commentRangeEnd w:id="268"/>
       <w:r>
         <w:rPr>
           <w:rStyle w:val="Kommentarzeichen"/>
         </w:rPr>
-        <w:commentReference w:id="259"/>
+        <w:commentReference w:id="268"/>
       </w:r>
     </w:p>
     <w:p>
@@ -19325,7 +19281,7 @@
         </w:rPr>
         <w:t xml:space="preserve">, </w:t>
       </w:r>
-      <w:del w:id="260" w:author="Hümbelin Oliver" w:date="2015-10-12T17:31:00Z">
+      <w:del w:id="269" w:author="Hümbelin Oliver" w:date="2015-10-12T17:31:00Z">
         <w:r>
           <w:rPr>
             <w:lang w:val="en-US"/>
@@ -19333,18 +19289,12 @@
           <w:delText xml:space="preserve">the </w:delText>
         </w:r>
       </w:del>
-      <w:ins w:id="261" w:author="Hümbelin Oliver" w:date="2015-10-12T17:31:00Z">
-        <w:r>
-          <w:rPr>
-            <w:lang w:val="en-US"/>
-          </w:rPr>
-          <w:t>one of the</w:t>
-        </w:r>
-        <w:r>
-          <w:rPr>
-            <w:lang w:val="en-US"/>
-          </w:rPr>
-          <w:t xml:space="preserve"> </w:t>
+      <w:ins w:id="270" w:author="Hümbelin Oliver" w:date="2015-10-12T17:31:00Z">
+        <w:r>
+          <w:rPr>
+            <w:lang w:val="en-US"/>
+          </w:rPr>
+          <w:t xml:space="preserve">one of the </w:t>
         </w:r>
       </w:ins>
       <w:r>
@@ -19771,7 +19721,7 @@
         </w:rPr>
         <w:fldChar w:fldCharType="end"/>
       </w:r>
-      <w:ins w:id="262" w:author="Hümbelin Oliver" w:date="2015-10-12T16:54:00Z">
+      <w:ins w:id="271" w:author="Hümbelin Oliver" w:date="2015-10-12T16:54:00Z">
         <w:r>
           <w:rPr>
             <w:lang w:val="en-US"/>
@@ -20064,6 +20014,7 @@
           <w:lang w:val="en-US"/>
         </w:rPr>
       </w:pPr>
+      <w:commentRangeStart w:id="272"/>
       <w:r>
         <w:rPr>
           <w:lang w:val="en-US"/>
@@ -20409,7 +20360,7 @@
         </w:rPr>
         <w:t>consumption</w:t>
       </w:r>
-      <w:ins w:id="263" w:author="Hümbelin Oliver" w:date="2015-10-12T17:56:00Z">
+      <w:ins w:id="273" w:author="Hümbelin Oliver" w:date="2015-10-12T17:56:00Z">
         <w:r>
           <w:rPr>
             <w:lang w:val="en-US"/>
@@ -20726,6 +20677,13 @@
           <w:lang w:val="en-US"/>
         </w:rPr>
         <w:t>).</w:t>
+      </w:r>
+      <w:commentRangeEnd w:id="272"/>
+      <w:r>
+        <w:rPr>
+          <w:rStyle w:val="Kommentarzeichen"/>
+        </w:rPr>
+        <w:commentReference w:id="272"/>
       </w:r>
     </w:p>
     <w:p>
@@ -20752,8 +20710,8 @@
           <w:lang w:val="en-US"/>
         </w:rPr>
       </w:pPr>
-      <w:bookmarkStart w:id="264" w:name="_Ref404961105"/>
-      <w:bookmarkStart w:id="265" w:name="_Toc406505794"/>
+      <w:bookmarkStart w:id="274" w:name="_Ref404961105"/>
+      <w:bookmarkStart w:id="275" w:name="_Toc406505794"/>
       <w:r>
         <w:rPr>
           <w:i/>
@@ -20761,8 +20719,8 @@
         </w:rPr>
         <w:t>Income definitions within tax data</w:t>
       </w:r>
-      <w:bookmarkEnd w:id="264"/>
-      <w:bookmarkEnd w:id="265"/>
+      <w:bookmarkEnd w:id="274"/>
+      <w:bookmarkEnd w:id="275"/>
     </w:p>
     <w:p>
       <w:pPr>
@@ -20886,7 +20844,7 @@
           <w:lang w:val="en-US"/>
         </w:rPr>
       </w:pPr>
-      <w:commentRangeStart w:id="266"/>
+      <w:commentRangeStart w:id="276"/>
       <w:r>
         <w:rPr>
           <w:i/>
@@ -20959,7 +20917,7 @@
         </w:rPr>
         <w:t>.</w:t>
       </w:r>
-      <w:bookmarkStart w:id="267" w:name="_Ref428979810"/>
+      <w:bookmarkStart w:id="277" w:name="_Ref428979810"/>
       <w:r>
         <w:rPr>
           <w:rStyle w:val="Funotenzeichen"/>
@@ -20967,7 +20925,7 @@
         </w:rPr>
         <w:footnoteReference w:id="12"/>
       </w:r>
-      <w:bookmarkEnd w:id="267"/>
+      <w:bookmarkEnd w:id="277"/>
     </w:p>
     <w:p>
       <w:pPr>
@@ -21088,12 +21046,12 @@
         </w:rPr>
         <w:t xml:space="preserve"> </w:t>
       </w:r>
-      <w:commentRangeEnd w:id="266"/>
+      <w:commentRangeEnd w:id="276"/>
       <w:r>
         <w:rPr>
           <w:rStyle w:val="Kommentarzeichen"/>
         </w:rPr>
-        <w:commentReference w:id="266"/>
+        <w:commentReference w:id="276"/>
       </w:r>
     </w:p>
     <w:p>
@@ -21195,7 +21153,7 @@
         </w:rPr>
         <w:t xml:space="preserve">also </w:t>
       </w:r>
-      <w:ins w:id="268" w:author="Hümbelin Oliver" w:date="2015-10-12T16:56:00Z">
+      <w:ins w:id="278" w:author="Hümbelin Oliver" w:date="2015-10-12T16:56:00Z">
         <w:r>
           <w:rPr>
             <w:lang w:val="en-US"/>
@@ -21208,11 +21166,6 @@
           </w:rPr>
           <w:instrText xml:space="preserve"> REF _Ref417324633 \h </w:instrText>
         </w:r>
-        <w:r>
-          <w:rPr>
-            <w:lang w:val="en-US"/>
-          </w:rPr>
-        </w:r>
       </w:ins>
       <w:r>
         <w:rPr>
@@ -21224,13 +21177,18 @@
         <w:rPr>
           <w:lang w:val="en-US"/>
         </w:rPr>
+      </w:r>
+      <w:r>
+        <w:rPr>
+          <w:lang w:val="en-US"/>
+        </w:rPr>
         <w:fldChar w:fldCharType="separate"/>
       </w:r>
-      <w:ins w:id="269" w:author="Hümbelin Oliver" w:date="2015-10-12T16:56:00Z">
-        <w:r>
-          <w:rPr>
-            <w:lang w:val="en-US"/>
-            <w:rPrChange w:id="270" w:author="Hümbelin Oliver" w:date="2015-10-12T16:56:00Z">
+      <w:ins w:id="279" w:author="Hümbelin Oliver" w:date="2015-10-12T16:56:00Z">
+        <w:r>
+          <w:rPr>
+            <w:lang w:val="en-US"/>
+            <w:rPrChange w:id="280" w:author="Hümbelin Oliver" w:date="2015-10-12T16:56:00Z">
               <w:rPr>
                 <w:sz w:val="24"/>
                 <w:lang w:val="en-US"/>
@@ -21246,7 +21204,7 @@
           <w:fldChar w:fldCharType="end"/>
         </w:r>
       </w:ins>
-      <w:del w:id="271" w:author="Hümbelin Oliver" w:date="2015-10-12T16:56:00Z">
+      <w:del w:id="281" w:author="Hümbelin Oliver" w:date="2015-10-12T16:56:00Z">
         <w:r>
           <w:rPr>
             <w:lang w:val="en-US"/>
@@ -21275,6 +21233,11 @@
           <w:rPr>
             <w:lang w:val="en-US"/>
           </w:rPr>
+        </w:r>
+        <w:r>
+          <w:rPr>
+            <w:lang w:val="en-US"/>
+          </w:rPr>
           <w:fldChar w:fldCharType="separate"/>
         </w:r>
         <w:r>
@@ -21372,7 +21335,7 @@
         </w:rPr>
         <w:fldChar w:fldCharType="separate"/>
       </w:r>
-      <w:ins w:id="272" w:author="Hümbelin Oliver" w:date="2015-10-12T16:56:00Z">
+      <w:ins w:id="282" w:author="Hümbelin Oliver" w:date="2015-10-12T16:56:00Z">
         <w:r>
           <w:rPr>
             <w:noProof/>
@@ -21381,7 +21344,7 @@
           <w:t>6</w:t>
         </w:r>
       </w:ins>
-      <w:del w:id="273" w:author="Hümbelin Oliver" w:date="2015-10-12T16:56:00Z">
+      <w:del w:id="283" w:author="Hümbelin Oliver" w:date="2015-10-12T16:56:00Z">
         <w:r>
           <w:rPr>
             <w:noProof/>
@@ -21479,11 +21442,11 @@
         </w:rPr>
         <w:fldChar w:fldCharType="separate"/>
       </w:r>
-      <w:ins w:id="274" w:author="Hümbelin Oliver" w:date="2015-10-12T16:56:00Z">
-        <w:r>
-          <w:rPr>
-            <w:lang w:val="en-US"/>
-            <w:rPrChange w:id="275" w:author="Hümbelin Oliver" w:date="2015-10-12T16:56:00Z">
+      <w:ins w:id="284" w:author="Hümbelin Oliver" w:date="2015-10-12T16:56:00Z">
+        <w:r>
+          <w:rPr>
+            <w:lang w:val="en-US"/>
+            <w:rPrChange w:id="285" w:author="Hümbelin Oliver" w:date="2015-10-12T16:56:00Z">
               <w:rPr>
                 <w:sz w:val="24"/>
                 <w:lang w:val="en-US"/>
@@ -21493,7 +21456,7 @@
           <w:t>Figure 3</w:t>
         </w:r>
       </w:ins>
-      <w:del w:id="276" w:author="Hümbelin Oliver" w:date="2015-10-12T16:56:00Z">
+      <w:del w:id="286" w:author="Hümbelin Oliver" w:date="2015-10-12T16:56:00Z">
         <w:r>
           <w:rPr>
             <w:lang w:val="en-US"/>
@@ -22172,7 +22135,7 @@
       <w:pPr>
         <w:keepNext/>
       </w:pPr>
-      <w:commentRangeStart w:id="277"/>
+      <w:commentRangeStart w:id="287"/>
       <w:r>
         <w:rPr>
           <w:noProof/>
@@ -22228,12 +22191,12 @@
           </wp:inline>
         </w:drawing>
       </w:r>
-      <w:commentRangeEnd w:id="277"/>
+      <w:commentRangeEnd w:id="287"/>
       <w:r>
         <w:rPr>
           <w:rStyle w:val="Kommentarzeichen"/>
         </w:rPr>
-        <w:commentReference w:id="277"/>
+        <w:commentReference w:id="287"/>
       </w:r>
     </w:p>
     <w:p>
@@ -22244,7 +22207,7 @@
           <w:lang w:val="en-US"/>
         </w:rPr>
       </w:pPr>
-      <w:bookmarkStart w:id="278" w:name="_Ref406511509"/>
+      <w:bookmarkStart w:id="288" w:name="_Ref406511509"/>
       <w:r>
         <w:rPr>
           <w:sz w:val="24"/>
@@ -22302,7 +22265,7 @@
         </w:rPr>
         <w:fldChar w:fldCharType="end"/>
       </w:r>
-      <w:bookmarkEnd w:id="278"/>
+      <w:bookmarkEnd w:id="288"/>
       <w:r>
         <w:rPr>
           <w:sz w:val="24"/>
@@ -22582,7 +22545,7 @@
           <w:lang w:val="en-US"/>
         </w:rPr>
       </w:pPr>
-      <w:commentRangeStart w:id="279"/>
+      <w:commentRangeStart w:id="289"/>
       <w:r>
         <w:rPr>
           <w:noProof/>
@@ -22625,12 +22588,12 @@
           </wp:inline>
         </w:drawing>
       </w:r>
-      <w:commentRangeEnd w:id="279"/>
+      <w:commentRangeEnd w:id="289"/>
       <w:r>
         <w:rPr>
           <w:rStyle w:val="Kommentarzeichen"/>
         </w:rPr>
-        <w:commentReference w:id="279"/>
+        <w:commentReference w:id="289"/>
       </w:r>
     </w:p>
     <w:p>
@@ -22641,7 +22604,7 @@
           <w:lang w:val="en-US"/>
         </w:rPr>
       </w:pPr>
-      <w:bookmarkStart w:id="280" w:name="_Ref416973195"/>
+      <w:bookmarkStart w:id="290" w:name="_Ref416973195"/>
       <w:r>
         <w:rPr>
           <w:sz w:val="24"/>
@@ -22699,7 +22662,7 @@
         </w:rPr>
         <w:fldChar w:fldCharType="end"/>
       </w:r>
-      <w:bookmarkEnd w:id="280"/>
+      <w:bookmarkEnd w:id="290"/>
       <w:r>
         <w:rPr>
           <w:sz w:val="24"/>
@@ -22779,8 +22742,8 @@
           <w:lang w:val="en-US"/>
         </w:rPr>
       </w:pPr>
-      <w:bookmarkStart w:id="281" w:name="_Ref404961181"/>
-      <w:bookmarkStart w:id="282" w:name="_Toc406505795"/>
+      <w:bookmarkStart w:id="291" w:name="_Ref404961181"/>
+      <w:bookmarkStart w:id="292" w:name="_Toc406505795"/>
       <w:r>
         <w:rPr>
           <w:i/>
@@ -22809,8 +22772,8 @@
         </w:rPr>
         <w:t>corrected with an equivalence scale based on tax information</w:t>
       </w:r>
-      <w:bookmarkEnd w:id="281"/>
-      <w:bookmarkEnd w:id="282"/>
+      <w:bookmarkEnd w:id="291"/>
+      <w:bookmarkEnd w:id="292"/>
     </w:p>
     <w:p>
       <w:pPr>
@@ -23410,7 +23373,7 @@
           <w:lang w:val="en-US"/>
         </w:rPr>
       </w:pPr>
-      <w:bookmarkStart w:id="283" w:name="_Ref422330226"/>
+      <w:bookmarkStart w:id="293" w:name="_Ref422330226"/>
       <w:r>
         <w:rPr>
           <w:sz w:val="24"/>
@@ -23468,7 +23431,7 @@
         </w:rPr>
         <w:fldChar w:fldCharType="end"/>
       </w:r>
-      <w:bookmarkEnd w:id="283"/>
+      <w:bookmarkEnd w:id="293"/>
       <w:r>
         <w:rPr>
           <w:sz w:val="24"/>
@@ -23575,7 +23538,7 @@
           <w:lang w:val="en-US"/>
         </w:rPr>
       </w:pPr>
-      <w:commentRangeStart w:id="284"/>
+      <w:commentRangeStart w:id="294"/>
       <w:r>
         <w:rPr>
           <w:lang w:val="en-US"/>
@@ -23731,12 +23694,12 @@
         </w:rPr>
         <w:t xml:space="preserve"> drawbacks. </w:t>
       </w:r>
-      <w:commentRangeEnd w:id="284"/>
+      <w:commentRangeEnd w:id="294"/>
       <w:r>
         <w:rPr>
           <w:rStyle w:val="Kommentarzeichen"/>
         </w:rPr>
-        <w:commentReference w:id="284"/>
+        <w:commentReference w:id="294"/>
       </w:r>
     </w:p>
     <w:p>
@@ -23746,8 +23709,8 @@
           <w:lang w:val="en-US"/>
         </w:rPr>
       </w:pPr>
-      <w:bookmarkStart w:id="285" w:name="_Ref399518083"/>
-      <w:bookmarkStart w:id="286" w:name="_Toc406505796"/>
+      <w:bookmarkStart w:id="295" w:name="_Ref399518083"/>
+      <w:bookmarkStart w:id="296" w:name="_Toc406505796"/>
       <w:r>
         <w:rPr>
           <w:lang w:val="en-US"/>
@@ -23760,8 +23723,8 @@
         </w:rPr>
         <w:t>nequality</w:t>
       </w:r>
-      <w:bookmarkEnd w:id="285"/>
-      <w:bookmarkEnd w:id="286"/>
+      <w:bookmarkEnd w:id="295"/>
+      <w:bookmarkEnd w:id="296"/>
       <w:r>
         <w:rPr>
           <w:lang w:val="en-US"/>
@@ -23776,7 +23739,7 @@
           <w:lang w:val="en-US"/>
         </w:rPr>
       </w:pPr>
-      <w:commentRangeStart w:id="287"/>
+      <w:commentRangeStart w:id="297"/>
       <w:r>
         <w:rPr>
           <w:lang w:val="en-US"/>
@@ -24010,12 +23973,12 @@
         </w:rPr>
         <w:t>).</w:t>
       </w:r>
-      <w:commentRangeEnd w:id="287"/>
+      <w:commentRangeEnd w:id="297"/>
       <w:r>
         <w:rPr>
           <w:rStyle w:val="Kommentarzeichen"/>
         </w:rPr>
-        <w:commentReference w:id="287"/>
+        <w:commentReference w:id="297"/>
       </w:r>
     </w:p>
     <w:p>
@@ -24033,8 +23996,8 @@
           <w:lang w:val="en-US"/>
         </w:rPr>
       </w:pPr>
-      <w:bookmarkStart w:id="288" w:name="_Ref405912025"/>
-      <w:bookmarkStart w:id="289" w:name="_Toc406505797"/>
+      <w:bookmarkStart w:id="298" w:name="_Ref405912025"/>
+      <w:bookmarkStart w:id="299" w:name="_Toc406505797"/>
       <w:r>
         <w:rPr>
           <w:i/>
@@ -24042,8 +24005,8 @@
         </w:rPr>
         <w:t xml:space="preserve">Change over time </w:t>
       </w:r>
-      <w:bookmarkEnd w:id="288"/>
-      <w:bookmarkEnd w:id="289"/>
+      <w:bookmarkEnd w:id="298"/>
+      <w:bookmarkEnd w:id="299"/>
       <w:r>
         <w:rPr>
           <w:i/>
@@ -24445,7 +24408,7 @@
           <w:lang w:val="en-US"/>
         </w:rPr>
       </w:pPr>
-      <w:bookmarkStart w:id="290" w:name="_Ref416973909"/>
+      <w:bookmarkStart w:id="300" w:name="_Ref416973909"/>
       <w:r>
         <w:rPr>
           <w:sz w:val="24"/>
@@ -24503,7 +24466,7 @@
         </w:rPr>
         <w:fldChar w:fldCharType="end"/>
       </w:r>
-      <w:bookmarkEnd w:id="290"/>
+      <w:bookmarkEnd w:id="300"/>
       <w:r>
         <w:rPr>
           <w:sz w:val="24"/>
@@ -24846,7 +24809,7 @@
         </w:rPr>
         <w:t>prone to changes.</w:t>
       </w:r>
-      <w:ins w:id="291" w:author="Hümbelin Oliver" w:date="2015-10-12T17:58:00Z">
+      <w:ins w:id="301" w:author="Hümbelin Oliver" w:date="2015-10-12T17:58:00Z">
         <w:r>
           <w:rPr>
             <w:lang w:val="en-US"/>
@@ -24854,7 +24817,7 @@
           <w:t xml:space="preserve"> A pattern, which is probably better </w:t>
         </w:r>
       </w:ins>
-      <w:ins w:id="292" w:author="Hümbelin Oliver" w:date="2015-10-12T17:59:00Z">
+      <w:ins w:id="302" w:author="Hümbelin Oliver" w:date="2015-10-12T17:59:00Z">
         <w:r>
           <w:rPr>
             <w:lang w:val="en-US"/>
@@ -25034,8 +24997,8 @@
           <w:lang w:val="en-US"/>
         </w:rPr>
       </w:pPr>
-      <w:bookmarkStart w:id="293" w:name="_Ref405912071"/>
-      <w:bookmarkStart w:id="294" w:name="_Toc406505798"/>
+      <w:bookmarkStart w:id="303" w:name="_Ref405912071"/>
+      <w:bookmarkStart w:id="304" w:name="_Toc406505798"/>
       <w:r>
         <w:rPr>
           <w:i/>
@@ -25043,8 +25006,8 @@
         </w:rPr>
         <w:t>Change over time</w:t>
       </w:r>
-      <w:bookmarkEnd w:id="293"/>
-      <w:bookmarkEnd w:id="294"/>
+      <w:bookmarkEnd w:id="303"/>
+      <w:bookmarkEnd w:id="304"/>
       <w:r>
         <w:rPr>
           <w:i/>
@@ -25480,8 +25443,8 @@
           <w:lang w:val="en-US"/>
         </w:rPr>
       </w:pPr>
-      <w:bookmarkStart w:id="295" w:name="_Ref417322214"/>
-      <w:bookmarkStart w:id="296" w:name="_Ref422330540"/>
+      <w:bookmarkStart w:id="305" w:name="_Ref417322214"/>
+      <w:bookmarkStart w:id="306" w:name="_Ref422330540"/>
       <w:r>
         <w:rPr>
           <w:sz w:val="24"/>
@@ -25539,7 +25502,7 @@
         </w:rPr>
         <w:fldChar w:fldCharType="end"/>
       </w:r>
-      <w:bookmarkEnd w:id="295"/>
+      <w:bookmarkEnd w:id="305"/>
       <w:r>
         <w:rPr>
           <w:sz w:val="24"/>
@@ -25560,7 +25523,7 @@
         </w:rPr>
         <w:t>Relative distribution over time</w:t>
       </w:r>
-      <w:bookmarkEnd w:id="296"/>
+      <w:bookmarkEnd w:id="306"/>
     </w:p>
     <w:p>
       <w:pPr>
@@ -25912,7 +25875,7 @@
         </w:rPr>
         <w:t>s</w:t>
       </w:r>
-      <w:bookmarkStart w:id="297" w:name="_Ref417323767"/>
+      <w:bookmarkStart w:id="307" w:name="_Ref417323767"/>
       <w:r>
         <w:rPr>
           <w:lang w:val="en-US"/>
@@ -25953,7 +25916,7 @@
         </w:rPr>
         <w:footnoteReference w:id="16"/>
       </w:r>
-      <w:bookmarkEnd w:id="297"/>
+      <w:bookmarkEnd w:id="307"/>
       <w:r>
         <w:rPr>
           <w:lang w:val="en-US"/>
@@ -26026,7 +25989,7 @@
         </w:rPr>
         <w:t>.</w:t>
       </w:r>
-      <w:ins w:id="298" w:author="Hümbelin Oliver" w:date="2015-10-12T18:01:00Z">
+      <w:ins w:id="308" w:author="Hümbelin Oliver" w:date="2015-10-12T18:01:00Z">
         <w:r>
           <w:rPr>
             <w:lang w:val="en-US"/>
@@ -26034,7 +25997,7 @@
           <w:t xml:space="preserve"> Additionally the full distributional</w:t>
         </w:r>
       </w:ins>
-      <w:ins w:id="299" w:author="Hümbelin Oliver" w:date="2015-10-12T18:08:00Z">
+      <w:ins w:id="309" w:author="Hümbelin Oliver" w:date="2015-10-12T18:08:00Z">
         <w:r>
           <w:rPr>
             <w:lang w:val="en-US"/>
@@ -26042,9 +26005,7 @@
           <w:t xml:space="preserve"> trend</w:t>
         </w:r>
       </w:ins>
-      <w:bookmarkStart w:id="300" w:name="_GoBack"/>
-      <w:bookmarkEnd w:id="300"/>
-      <w:ins w:id="301" w:author="Hümbelin Oliver" w:date="2015-10-12T18:01:00Z">
+      <w:ins w:id="310" w:author="Hümbelin Oliver" w:date="2015-10-12T18:01:00Z">
         <w:r>
           <w:rPr>
             <w:lang w:val="en-US"/>
@@ -26052,7 +26013,7 @@
           <w:t xml:space="preserve"> </w:t>
         </w:r>
       </w:ins>
-      <w:ins w:id="302" w:author="Hümbelin Oliver" w:date="2015-10-12T18:04:00Z">
+      <w:ins w:id="311" w:author="Hümbelin Oliver" w:date="2015-10-12T18:04:00Z">
         <w:r>
           <w:rPr>
             <w:lang w:val="en-US"/>
@@ -26060,7 +26021,7 @@
           <w:t>analysis shows</w:t>
         </w:r>
       </w:ins>
-      <w:ins w:id="303" w:author="Hümbelin Oliver" w:date="2015-10-12T18:01:00Z">
+      <w:ins w:id="312" w:author="Hümbelin Oliver" w:date="2015-10-12T18:01:00Z">
         <w:r>
           <w:rPr>
             <w:lang w:val="en-US"/>
@@ -26068,7 +26029,7 @@
           <w:t xml:space="preserve"> the importance of complete coverage inequality estimation, as the distributional changes </w:t>
         </w:r>
       </w:ins>
-      <w:ins w:id="304" w:author="Hümbelin Oliver" w:date="2015-10-12T18:03:00Z">
+      <w:ins w:id="313" w:author="Hümbelin Oliver" w:date="2015-10-12T18:03:00Z">
         <w:r>
           <w:rPr>
             <w:lang w:val="en-US"/>
@@ -26076,7 +26037,7 @@
           <w:t>occur</w:t>
         </w:r>
       </w:ins>
-      <w:ins w:id="305" w:author="Hümbelin Oliver" w:date="2015-10-12T18:01:00Z">
+      <w:ins w:id="314" w:author="Hümbelin Oliver" w:date="2015-10-12T18:01:00Z">
         <w:r>
           <w:rPr>
             <w:lang w:val="en-US"/>
@@ -26084,7 +26045,7 @@
           <w:t xml:space="preserve"> </w:t>
         </w:r>
       </w:ins>
-      <w:ins w:id="306" w:author="Hümbelin Oliver" w:date="2015-10-12T18:03:00Z">
+      <w:ins w:id="315" w:author="Hümbelin Oliver" w:date="2015-10-12T18:03:00Z">
         <w:r>
           <w:rPr>
             <w:lang w:val="en-US"/>
@@ -26092,7 +26053,7 @@
           <w:t>at the tails of the distribution. It can be hypothesized that the stable</w:t>
         </w:r>
       </w:ins>
-      <w:ins w:id="307" w:author="Hümbelin Oliver" w:date="2015-10-12T18:04:00Z">
+      <w:ins w:id="316" w:author="Hümbelin Oliver" w:date="2015-10-12T18:04:00Z">
         <w:r>
           <w:rPr>
             <w:lang w:val="en-US"/>
@@ -26100,7 +26061,7 @@
           <w:t xml:space="preserve">/declining trend reported by surveys is </w:t>
         </w:r>
       </w:ins>
-      <w:ins w:id="308" w:author="Hümbelin Oliver" w:date="2015-10-12T18:06:00Z">
+      <w:ins w:id="317" w:author="Hümbelin Oliver" w:date="2015-10-12T18:06:00Z">
         <w:r>
           <w:rPr>
             <w:lang w:val="en-US"/>
@@ -26108,7 +26069,7 @@
           <w:t xml:space="preserve">related to estimation </w:t>
         </w:r>
       </w:ins>
-      <w:ins w:id="309" w:author="Hümbelin Oliver" w:date="2015-10-12T18:07:00Z">
+      <w:ins w:id="318" w:author="Hümbelin Oliver" w:date="2015-10-12T18:07:00Z">
         <w:r>
           <w:rPr>
             <w:lang w:val="en-US"/>
@@ -26116,7 +26077,7 @@
           <w:t>with surveys that cover the extreme parts of the distribution inadequately.</w:t>
         </w:r>
       </w:ins>
-      <w:ins w:id="310" w:author="Hümbelin Oliver" w:date="2015-10-12T18:06:00Z">
+      <w:ins w:id="319" w:author="Hümbelin Oliver" w:date="2015-10-12T18:06:00Z">
         <w:r>
           <w:rPr>
             <w:lang w:val="en-US"/>
@@ -26124,7 +26085,7 @@
           <w:t xml:space="preserve"> </w:t>
         </w:r>
       </w:ins>
-      <w:ins w:id="311" w:author="Hümbelin Oliver" w:date="2015-10-12T18:03:00Z">
+      <w:ins w:id="320" w:author="Hümbelin Oliver" w:date="2015-10-12T18:03:00Z">
         <w:r>
           <w:rPr>
             <w:lang w:val="en-US"/>
@@ -26140,14 +26101,14 @@
           <w:lang w:val="en-US"/>
         </w:rPr>
       </w:pPr>
-      <w:bookmarkStart w:id="312" w:name="_Toc406505799"/>
+      <w:bookmarkStart w:id="321" w:name="_Toc406505799"/>
       <w:r>
         <w:rPr>
           <w:lang w:val="en-US"/>
         </w:rPr>
         <w:t>Statistical units</w:t>
       </w:r>
-      <w:bookmarkEnd w:id="312"/>
+      <w:bookmarkEnd w:id="321"/>
     </w:p>
     <w:p>
       <w:pPr>
@@ -26772,7 +26733,7 @@
           <w:lang w:val="en-US"/>
         </w:rPr>
       </w:pPr>
-      <w:bookmarkStart w:id="313" w:name="_Ref422330388"/>
+      <w:bookmarkStart w:id="322" w:name="_Ref422330388"/>
       <w:r>
         <w:rPr>
           <w:sz w:val="24"/>
@@ -26830,7 +26791,7 @@
         </w:rPr>
         <w:fldChar w:fldCharType="end"/>
       </w:r>
-      <w:bookmarkEnd w:id="313"/>
+      <w:bookmarkEnd w:id="322"/>
       <w:r>
         <w:rPr>
           <w:sz w:val="24"/>
@@ -28886,8 +28847,8 @@
           <w:lang w:val="en-US"/>
         </w:rPr>
       </w:pPr>
-      <w:bookmarkStart w:id="314" w:name="_Toc406505801"/>
-      <w:bookmarkStart w:id="315" w:name="_Ref426727638"/>
+      <w:bookmarkStart w:id="323" w:name="_Toc406505801"/>
+      <w:bookmarkStart w:id="324" w:name="_Ref426727638"/>
       <w:r>
         <w:rPr>
           <w:i/>
@@ -28902,8 +28863,8 @@
         </w:rPr>
         <w:t xml:space="preserve"> coverage with tax data than with survey data</w:t>
       </w:r>
-      <w:bookmarkEnd w:id="314"/>
-      <w:bookmarkEnd w:id="315"/>
+      <w:bookmarkEnd w:id="323"/>
+      <w:bookmarkEnd w:id="324"/>
     </w:p>
     <w:p>
       <w:pPr>
@@ -29492,7 +29453,7 @@
         </w:rPr>
         <w:t xml:space="preserve"> that these deductions</w:t>
       </w:r>
-      <w:ins w:id="316" w:author="Hümbelin Oliver" w:date="2015-10-12T17:03:00Z">
+      <w:ins w:id="325" w:author="Hümbelin Oliver" w:date="2015-10-12T17:03:00Z">
         <w:r>
           <w:rPr>
             <w:rStyle w:val="Funotenzeichen"/>
@@ -30036,7 +29997,7 @@
           <w:lang w:val="en-US"/>
         </w:rPr>
       </w:pPr>
-      <w:bookmarkStart w:id="320" w:name="_Ref422330413"/>
+      <w:bookmarkStart w:id="329" w:name="_Ref422330413"/>
       <w:r>
         <w:rPr>
           <w:sz w:val="24"/>
@@ -30094,7 +30055,7 @@
         </w:rPr>
         <w:fldChar w:fldCharType="end"/>
       </w:r>
-      <w:bookmarkEnd w:id="320"/>
+      <w:bookmarkEnd w:id="329"/>
       <w:r>
         <w:rPr>
           <w:sz w:val="24"/>
@@ -30730,8 +30691,8 @@
         </w:rPr>
         <w:t xml:space="preserve"> </w:t>
       </w:r>
-      <w:bookmarkStart w:id="321" w:name="_Toc406505802"/>
-      <w:bookmarkStart w:id="322" w:name="_Ref426727677"/>
+      <w:bookmarkStart w:id="330" w:name="_Toc406505802"/>
+      <w:bookmarkStart w:id="331" w:name="_Ref426727677"/>
       <w:r>
         <w:rPr>
           <w:i/>
@@ -30739,8 +30700,8 @@
         </w:rPr>
         <w:t>Influence of special tax subjects</w:t>
       </w:r>
-      <w:bookmarkEnd w:id="321"/>
-      <w:bookmarkEnd w:id="322"/>
+      <w:bookmarkEnd w:id="330"/>
+      <w:bookmarkEnd w:id="331"/>
     </w:p>
     <w:p>
       <w:pPr>
@@ -31309,7 +31270,7 @@
           <w:lang w:val="en-US"/>
         </w:rPr>
       </w:pPr>
-      <w:bookmarkStart w:id="323" w:name="_Ref417323855"/>
+      <w:bookmarkStart w:id="332" w:name="_Ref417323855"/>
       <w:r>
         <w:rPr>
           <w:sz w:val="24"/>
@@ -31367,7 +31328,7 @@
         </w:rPr>
         <w:fldChar w:fldCharType="end"/>
       </w:r>
-      <w:bookmarkEnd w:id="323"/>
+      <w:bookmarkEnd w:id="332"/>
       <w:r>
         <w:rPr>
           <w:sz w:val="24"/>
@@ -32694,8 +32655,8 @@
           <w:lang w:val="en-US"/>
         </w:rPr>
       </w:pPr>
-      <w:bookmarkStart w:id="324" w:name="_Ref408824189"/>
-      <w:bookmarkStart w:id="325" w:name="_Ref408824184"/>
+      <w:bookmarkStart w:id="333" w:name="_Ref408824189"/>
+      <w:bookmarkStart w:id="334" w:name="_Ref408824184"/>
       <w:r>
         <w:rPr>
           <w:sz w:val="24"/>
@@ -32753,7 +32714,7 @@
         </w:rPr>
         <w:fldChar w:fldCharType="end"/>
       </w:r>
-      <w:bookmarkEnd w:id="324"/>
+      <w:bookmarkEnd w:id="333"/>
       <w:r>
         <w:rPr>
           <w:sz w:val="24"/>
@@ -32761,7 +32722,7 @@
         </w:rPr>
         <w:t>: Numbers of taxed normal and special cases 1993/1994 and 2011</w:t>
       </w:r>
-      <w:bookmarkEnd w:id="325"/>
+      <w:bookmarkEnd w:id="334"/>
     </w:p>
     <w:tbl>
       <w:tblPr>
@@ -34282,9 +34243,9 @@
           <w:lang w:val="en-US"/>
         </w:rPr>
       </w:pPr>
-      <w:bookmarkStart w:id="326" w:name="_Ref405910412"/>
-      <w:bookmarkStart w:id="327" w:name="_Toc406505803"/>
-      <w:bookmarkStart w:id="328" w:name="_Ref426727686"/>
+      <w:bookmarkStart w:id="335" w:name="_Ref405910412"/>
+      <w:bookmarkStart w:id="336" w:name="_Toc406505803"/>
+      <w:bookmarkStart w:id="337" w:name="_Ref426727686"/>
       <w:r>
         <w:rPr>
           <w:i/>
@@ -34292,8 +34253,8 @@
         </w:rPr>
         <w:t>Influence of non-taxed</w:t>
       </w:r>
-      <w:bookmarkEnd w:id="326"/>
-      <w:bookmarkEnd w:id="327"/>
+      <w:bookmarkEnd w:id="335"/>
+      <w:bookmarkEnd w:id="336"/>
       <w:r>
         <w:rPr>
           <w:i/>
@@ -34301,7 +34262,7 @@
         </w:rPr>
         <w:t xml:space="preserve"> units</w:t>
       </w:r>
-      <w:bookmarkEnd w:id="328"/>
+      <w:bookmarkEnd w:id="337"/>
     </w:p>
     <w:p>
       <w:pPr>
@@ -34437,7 +34398,7 @@
           <w:lang w:val="en-US"/>
         </w:rPr>
       </w:pPr>
-      <w:commentRangeStart w:id="329"/>
+      <w:commentRangeStart w:id="338"/>
       <w:r>
         <w:rPr>
           <w:noProof/>
@@ -34493,12 +34454,12 @@
           </wp:inline>
         </w:drawing>
       </w:r>
-      <w:commentRangeEnd w:id="329"/>
+      <w:commentRangeEnd w:id="338"/>
       <w:r>
         <w:rPr>
           <w:rStyle w:val="Kommentarzeichen"/>
         </w:rPr>
-        <w:commentReference w:id="329"/>
+        <w:commentReference w:id="338"/>
       </w:r>
     </w:p>
     <w:p>
@@ -34510,7 +34471,7 @@
           <w:lang w:val="en-US"/>
         </w:rPr>
       </w:pPr>
-      <w:bookmarkStart w:id="330" w:name="_Ref417324129"/>
+      <w:bookmarkStart w:id="339" w:name="_Ref417324129"/>
       <w:r>
         <w:rPr>
           <w:sz w:val="24"/>
@@ -34568,7 +34529,7 @@
         </w:rPr>
         <w:fldChar w:fldCharType="end"/>
       </w:r>
-      <w:bookmarkEnd w:id="330"/>
+      <w:bookmarkEnd w:id="339"/>
       <w:r>
         <w:rPr>
           <w:sz w:val="24"/>
@@ -35872,7 +35833,8 @@
           <w:lang w:val="en-US"/>
         </w:rPr>
       </w:pPr>
-      <w:bookmarkStart w:id="331" w:name="_Toc406505804"/>
+      <w:bookmarkStart w:id="340" w:name="_Toc406505804"/>
+      <w:commentRangeStart w:id="341"/>
       <w:r>
         <w:rPr>
           <w:lang w:val="en-US"/>
@@ -35886,12 +35848,21 @@
         </w:rPr>
         <w:t xml:space="preserve">and </w:t>
       </w:r>
-      <w:bookmarkEnd w:id="331"/>
+      <w:bookmarkEnd w:id="340"/>
       <w:r>
         <w:rPr>
           <w:lang w:val="en-US"/>
         </w:rPr>
         <w:t>conclusion</w:t>
+      </w:r>
+      <w:commentRangeEnd w:id="341"/>
+      <w:r>
+        <w:rPr>
+          <w:rStyle w:val="Kommentarzeichen"/>
+          <w:rFonts w:eastAsia="Lucida Sans"/>
+          <w:bCs w:val="0"/>
+        </w:rPr>
+        <w:commentReference w:id="341"/>
       </w:r>
     </w:p>
     <w:p>
@@ -36272,8 +36243,30 @@
           <w:szCs w:val="19"/>
           <w:lang w:val="en-US"/>
         </w:rPr>
-        <w:t xml:space="preserve"> and older tax records were not saved.</w:t>
-      </w:r>
+        <w:t xml:space="preserve"> and older tax records were not </w:t>
+      </w:r>
+      <w:del w:id="342" w:author="Hümbelin Oliver" w:date="2015-10-13T10:22:00Z">
+        <w:r>
+          <w:rPr>
+            <w:rFonts w:ascii="Lucida Sans" w:hAnsi="Lucida Sans"/>
+            <w:sz w:val="19"/>
+            <w:szCs w:val="19"/>
+            <w:lang w:val="en-US"/>
+          </w:rPr>
+          <w:delText>saved</w:delText>
+        </w:r>
+      </w:del>
+      <w:ins w:id="343" w:author="Hümbelin Oliver" w:date="2015-10-13T10:22:00Z">
+        <w:r>
+          <w:rPr>
+            <w:rFonts w:ascii="Lucida Sans" w:hAnsi="Lucida Sans"/>
+            <w:sz w:val="19"/>
+            <w:szCs w:val="19"/>
+            <w:lang w:val="en-US"/>
+          </w:rPr>
+          <w:t>stored</w:t>
+        </w:r>
+      </w:ins>
       <w:r>
         <w:rPr>
           <w:rFonts w:ascii="Lucida Sans" w:hAnsi="Lucida Sans"/>
@@ -36281,7 +36274,7 @@
           <w:szCs w:val="19"/>
           <w:lang w:val="en-US"/>
         </w:rPr>
-        <w:t xml:space="preserve"> T</w:t>
+        <w:t>.</w:t>
       </w:r>
       <w:r>
         <w:rPr>
@@ -36290,7 +36283,7 @@
           <w:szCs w:val="19"/>
           <w:lang w:val="en-US"/>
         </w:rPr>
-        <w:t xml:space="preserve">herefore </w:t>
+        <w:t xml:space="preserve"> T</w:t>
       </w:r>
       <w:r>
         <w:rPr>
@@ -36299,7 +36292,7 @@
           <w:szCs w:val="19"/>
           <w:lang w:val="en-US"/>
         </w:rPr>
-        <w:t>micro</w:t>
+        <w:t xml:space="preserve">herefore </w:t>
       </w:r>
       <w:r>
         <w:rPr>
@@ -36308,7 +36301,7 @@
           <w:szCs w:val="19"/>
           <w:lang w:val="en-US"/>
         </w:rPr>
-        <w:t xml:space="preserve"> tax data cover </w:t>
+        <w:t>micro</w:t>
       </w:r>
       <w:r>
         <w:rPr>
@@ -36317,7 +36310,7 @@
           <w:szCs w:val="19"/>
           <w:lang w:val="en-US"/>
         </w:rPr>
-        <w:t>different and, compared to aggregated tax statistics, relatively short time period</w:t>
+        <w:t xml:space="preserve"> tax data cover </w:t>
       </w:r>
       <w:r>
         <w:rPr>
@@ -36326,7 +36319,7 @@
           <w:szCs w:val="19"/>
           <w:lang w:val="en-US"/>
         </w:rPr>
-        <w:t>s</w:t>
+        <w:t>different and, compared to aggregated tax statistics, relatively short time period</w:t>
       </w:r>
       <w:r>
         <w:rPr>
@@ -36335,7 +36328,27 @@
           <w:szCs w:val="19"/>
           <w:lang w:val="en-US"/>
         </w:rPr>
-        <w:t>. Aggregate tax statistics are therefore the only option to study the long-term evolution of income distribution</w:t>
+        <w:t>s</w:t>
+      </w:r>
+      <w:r>
+        <w:rPr>
+          <w:rFonts w:ascii="Lucida Sans" w:hAnsi="Lucida Sans"/>
+          <w:sz w:val="19"/>
+          <w:szCs w:val="19"/>
+          <w:lang w:val="en-US"/>
+        </w:rPr>
+        <w:t>.</w:t>
+      </w:r>
+      <w:bookmarkStart w:id="344" w:name="_GoBack"/>
+      <w:bookmarkEnd w:id="344"/>
+      <w:r>
+        <w:rPr>
+          <w:rFonts w:ascii="Lucida Sans" w:hAnsi="Lucida Sans"/>
+          <w:sz w:val="19"/>
+          <w:szCs w:val="19"/>
+          <w:lang w:val="en-US"/>
+        </w:rPr>
+        <w:t xml:space="preserve"> Aggregate tax statistics are therefore the only option to study the long-term evolution of income distribution</w:t>
       </w:r>
       <w:r>
         <w:rPr>
@@ -36704,7 +36717,7 @@
         </w:rPr>
         <w:t xml:space="preserve">: </w:t>
       </w:r>
-      <w:ins w:id="332" w:author="Hümbelin Oliver" w:date="2015-10-12T17:06:00Z">
+      <w:ins w:id="345" w:author="Hümbelin Oliver" w:date="2015-10-12T17:06:00Z">
         <w:r>
           <w:rPr>
             <w:rFonts w:ascii="Lucida Sans" w:hAnsi="Lucida Sans"/>
@@ -36715,7 +36728,7 @@
           <w:t>+</w:t>
         </w:r>
       </w:ins>
-      <w:del w:id="333" w:author="Hümbelin Oliver" w:date="2015-10-12T17:06:00Z">
+      <w:del w:id="346" w:author="Hümbelin Oliver" w:date="2015-10-12T17:06:00Z">
         <w:r>
           <w:rPr>
             <w:rFonts w:ascii="Lucida Sans" w:hAnsi="Lucida Sans"/>
@@ -36805,7 +36818,7 @@
         </w:rPr>
         <w:t xml:space="preserve"> </w:t>
       </w:r>
-      <w:del w:id="334" w:author="Hümbelin Oliver" w:date="2015-10-12T17:06:00Z">
+      <w:del w:id="347" w:author="Hümbelin Oliver" w:date="2015-10-12T17:06:00Z">
         <w:r>
           <w:rPr>
             <w:rFonts w:ascii="Lucida Sans" w:hAnsi="Lucida Sans"/>
@@ -36825,7 +36838,7 @@
           <w:delText xml:space="preserve">∆ </w:delText>
         </w:r>
       </w:del>
-      <w:ins w:id="335" w:author="Hümbelin Oliver" w:date="2015-10-12T17:06:00Z">
+      <w:ins w:id="348" w:author="Hümbelin Oliver" w:date="2015-10-12T17:06:00Z">
         <w:r>
           <w:rPr>
             <w:rFonts w:ascii="Lucida Sans" w:hAnsi="Lucida Sans"/>
@@ -36833,25 +36846,7 @@
             <w:szCs w:val="19"/>
             <w:lang w:val="en-US"/>
           </w:rPr>
-          <w:t>(</w:t>
-        </w:r>
-        <w:r>
-          <w:rPr>
-            <w:rFonts w:ascii="Lucida Sans" w:hAnsi="Lucida Sans"/>
-            <w:sz w:val="19"/>
-            <w:szCs w:val="19"/>
-            <w:lang w:val="en-US"/>
-          </w:rPr>
-          <w:t>+</w:t>
-        </w:r>
-        <w:r>
-          <w:rPr>
-            <w:rFonts w:ascii="Lucida Sans" w:hAnsi="Lucida Sans"/>
-            <w:sz w:val="19"/>
-            <w:szCs w:val="19"/>
-            <w:lang w:val="en-US"/>
-          </w:rPr>
-          <w:t xml:space="preserve"> </w:t>
+          <w:t xml:space="preserve">(+ </w:t>
         </w:r>
       </w:ins>
       <w:r>
@@ -36906,7 +36901,7 @@
         </w:rPr>
         <w:t xml:space="preserve"> households </w:t>
       </w:r>
-      <w:del w:id="336" w:author="Hümbelin Oliver" w:date="2015-10-12T17:06:00Z">
+      <w:del w:id="349" w:author="Hümbelin Oliver" w:date="2015-10-12T17:06:00Z">
         <w:r>
           <w:rPr>
             <w:rFonts w:ascii="Lucida Sans" w:hAnsi="Lucida Sans"/>
@@ -36926,7 +36921,7 @@
           <w:delText xml:space="preserve">∆ </w:delText>
         </w:r>
       </w:del>
-      <w:ins w:id="337" w:author="Hümbelin Oliver" w:date="2015-10-12T17:06:00Z">
+      <w:ins w:id="350" w:author="Hümbelin Oliver" w:date="2015-10-12T17:06:00Z">
         <w:r>
           <w:rPr>
             <w:rFonts w:ascii="Lucida Sans" w:hAnsi="Lucida Sans"/>
@@ -36934,25 +36929,7 @@
             <w:szCs w:val="19"/>
             <w:lang w:val="en-US"/>
           </w:rPr>
-          <w:t>(</w:t>
-        </w:r>
-        <w:r>
-          <w:rPr>
-            <w:rFonts w:ascii="Lucida Sans" w:hAnsi="Lucida Sans"/>
-            <w:sz w:val="19"/>
-            <w:szCs w:val="19"/>
-            <w:lang w:val="en-US"/>
-          </w:rPr>
-          <w:t>+</w:t>
-        </w:r>
-        <w:r>
-          <w:rPr>
-            <w:rFonts w:ascii="Lucida Sans" w:hAnsi="Lucida Sans"/>
-            <w:sz w:val="19"/>
-            <w:szCs w:val="19"/>
-            <w:lang w:val="en-US"/>
-          </w:rPr>
-          <w:t xml:space="preserve"> </w:t>
+          <w:t xml:space="preserve">(+ </w:t>
         </w:r>
       </w:ins>
       <w:r>
@@ -37025,7 +37002,7 @@
         </w:rPr>
         <w:t xml:space="preserve"> </w:t>
       </w:r>
-      <w:del w:id="338" w:author="Hümbelin Oliver" w:date="2015-10-12T17:06:00Z">
+      <w:del w:id="351" w:author="Hümbelin Oliver" w:date="2015-10-12T17:06:00Z">
         <w:r>
           <w:rPr>
             <w:rFonts w:ascii="Lucida Sans" w:hAnsi="Lucida Sans"/>
@@ -37045,7 +37022,7 @@
           <w:delText xml:space="preserve">∆ </w:delText>
         </w:r>
       </w:del>
-      <w:ins w:id="339" w:author="Hümbelin Oliver" w:date="2015-10-12T17:06:00Z">
+      <w:ins w:id="352" w:author="Hümbelin Oliver" w:date="2015-10-12T17:06:00Z">
         <w:r>
           <w:rPr>
             <w:rFonts w:ascii="Lucida Sans" w:hAnsi="Lucida Sans"/>
@@ -37062,16 +37039,7 @@
             <w:szCs w:val="19"/>
             <w:lang w:val="en-US"/>
           </w:rPr>
-          <w:t>-</w:t>
-        </w:r>
-        <w:r>
-          <w:rPr>
-            <w:rFonts w:ascii="Lucida Sans" w:hAnsi="Lucida Sans"/>
-            <w:sz w:val="19"/>
-            <w:szCs w:val="19"/>
-            <w:lang w:val="en-US"/>
-          </w:rPr>
-          <w:t xml:space="preserve"> </w:t>
+          <w:t xml:space="preserve">- </w:t>
         </w:r>
       </w:ins>
       <w:r>
@@ -37117,7 +37085,7 @@
         </w:rPr>
         <w:t xml:space="preserve">Influence of special tax subjects </w:t>
       </w:r>
-      <w:del w:id="340" w:author="Hümbelin Oliver" w:date="2015-10-12T17:06:00Z">
+      <w:del w:id="353" w:author="Hümbelin Oliver" w:date="2015-10-12T17:06:00Z">
         <w:r>
           <w:rPr>
             <w:rFonts w:ascii="Lucida Sans" w:hAnsi="Lucida Sans"/>
@@ -37137,7 +37105,7 @@
           <w:delText xml:space="preserve">∆ </w:delText>
         </w:r>
       </w:del>
-      <w:ins w:id="341" w:author="Hümbelin Oliver" w:date="2015-10-12T17:06:00Z">
+      <w:ins w:id="354" w:author="Hümbelin Oliver" w:date="2015-10-12T17:06:00Z">
         <w:r>
           <w:rPr>
             <w:rFonts w:ascii="Lucida Sans" w:hAnsi="Lucida Sans"/>
@@ -37145,16 +37113,7 @@
             <w:szCs w:val="19"/>
             <w:lang w:val="en-US"/>
           </w:rPr>
-          <w:t>(</w:t>
-        </w:r>
-        <w:r>
-          <w:rPr>
-            <w:rFonts w:ascii="Lucida Sans" w:hAnsi="Lucida Sans"/>
-            <w:sz w:val="19"/>
-            <w:szCs w:val="19"/>
-            <w:lang w:val="en-US"/>
-          </w:rPr>
-          <w:t>+</w:t>
+          <w:t>(+</w:t>
         </w:r>
       </w:ins>
       <w:r>
@@ -37200,7 +37159,7 @@
         </w:rPr>
         <w:t xml:space="preserve">income corrected with an equivalence scale based on tax information </w:t>
       </w:r>
-      <w:del w:id="342" w:author="Hümbelin Oliver" w:date="2015-10-12T17:07:00Z">
+      <w:del w:id="355" w:author="Hümbelin Oliver" w:date="2015-10-12T17:07:00Z">
         <w:r>
           <w:rPr>
             <w:rFonts w:ascii="Lucida Sans" w:hAnsi="Lucida Sans"/>
@@ -37220,7 +37179,7 @@
           <w:delText xml:space="preserve">∆ </w:delText>
         </w:r>
       </w:del>
-      <w:ins w:id="343" w:author="Hümbelin Oliver" w:date="2015-10-12T17:07:00Z">
+      <w:ins w:id="356" w:author="Hümbelin Oliver" w:date="2015-10-12T17:07:00Z">
         <w:r>
           <w:rPr>
             <w:rFonts w:ascii="Lucida Sans" w:hAnsi="Lucida Sans"/>
@@ -37228,25 +37187,7 @@
             <w:szCs w:val="19"/>
             <w:lang w:val="en-US"/>
           </w:rPr>
-          <w:t>(</w:t>
-        </w:r>
-        <w:r>
-          <w:rPr>
-            <w:rFonts w:ascii="Lucida Sans" w:hAnsi="Lucida Sans"/>
-            <w:sz w:val="19"/>
-            <w:szCs w:val="19"/>
-            <w:lang w:val="en-US"/>
-          </w:rPr>
-          <w:t>+</w:t>
-        </w:r>
-        <w:r>
-          <w:rPr>
-            <w:rFonts w:ascii="Lucida Sans" w:hAnsi="Lucida Sans"/>
-            <w:sz w:val="19"/>
-            <w:szCs w:val="19"/>
-            <w:lang w:val="en-US"/>
-          </w:rPr>
-          <w:t xml:space="preserve"> </w:t>
+          <w:t xml:space="preserve">(+ </w:t>
         </w:r>
       </w:ins>
       <w:r>
@@ -38879,7 +38820,7 @@
           <w:lang w:val="en-US"/>
         </w:rPr>
       </w:pPr>
-      <w:bookmarkStart w:id="346" w:name="_Ref422330048"/>
+      <w:bookmarkStart w:id="359" w:name="_Ref422330048"/>
       <w:r>
         <w:rPr>
           <w:sz w:val="24"/>
@@ -38937,7 +38878,7 @@
         </w:rPr>
         <w:fldChar w:fldCharType="end"/>
       </w:r>
-      <w:bookmarkEnd w:id="346"/>
+      <w:bookmarkEnd w:id="359"/>
       <w:r>
         <w:rPr>
           <w:sz w:val="24"/>
@@ -40277,7 +40218,7 @@
               </w:rPr>
               <w:t xml:space="preserve"> </w:t>
             </w:r>
-            <w:del w:id="347" w:author="Hümbelin Oliver" w:date="2015-10-12T17:08:00Z">
+            <w:del w:id="360" w:author="Hümbelin Oliver" w:date="2015-10-12T17:08:00Z">
               <w:r>
                 <w:rPr>
                   <w:rFonts w:eastAsia="Times New Roman"/>
@@ -42891,7 +42832,7 @@
       <w:r>
         <w:rPr>
           <w:lang w:val="en-US"/>
-          <w:rPrChange w:id="348" w:author="Hümbelin Oliver" w:date="2015-08-27T16:15:00Z">
+          <w:rPrChange w:id="361" w:author="Hümbelin Oliver" w:date="2015-08-27T16:15:00Z">
             <w:rPr/>
           </w:rPrChange>
         </w:rPr>
@@ -45426,7 +45367,7 @@
 
 <file path=word/comments.xml><?xml version="1.0" encoding="utf-8"?>
 <w:comments xmlns:wpc="http://schemas.microsoft.com/office/word/2010/wordprocessingCanvas" xmlns:mc="http://schemas.openxmlformats.org/markup-compatibility/2006" xmlns:o="urn:schemas-microsoft-com:office:office" xmlns:r="http://schemas.openxmlformats.org/officeDocument/2006/relationships" xmlns:m="http://schemas.openxmlformats.org/officeDocument/2006/math" xmlns:v="urn:schemas-microsoft-com:vml" xmlns:wp14="http://schemas.microsoft.com/office/word/2010/wordprocessingDrawing" xmlns:wp="http://schemas.openxmlformats.org/drawingml/2006/wordprocessingDrawing" xmlns:w10="urn:schemas-microsoft-com:office:word" xmlns:w="http://schemas.openxmlformats.org/wordprocessingml/2006/main" xmlns:w14="http://schemas.microsoft.com/office/word/2010/wordml" xmlns:wpg="http://schemas.microsoft.com/office/word/2010/wordprocessingGroup" xmlns:wpi="http://schemas.microsoft.com/office/word/2010/wordprocessingInk" xmlns:wne="http://schemas.microsoft.com/office/word/2006/wordml" xmlns:wps="http://schemas.microsoft.com/office/word/2010/wordprocessingShape" mc:Ignorable="w14 wp14">
-  <w:comment w:id="0" w:author="Hümbelin Oliver" w:date="2015-10-12T17:15:00Z" w:initials="HO">
+  <w:comment w:id="0" w:author="Hümbelin Oliver" w:date="2015-10-13T10:24:00Z" w:initials="HO">
     <w:p>
       <w:pPr>
         <w:pStyle w:val="Kommentartext"/>
@@ -45438,17 +45379,11 @@
         <w:annotationRef/>
       </w:r>
       <w:r>
-        <w:t xml:space="preserve">Die Bibliographie muss </w:t>
-      </w:r>
-      <w:r>
-        <w:t>bereinigt</w:t>
-      </w:r>
-      <w:r>
-        <w:t xml:space="preserve"> werden.</w:t>
+        <w:t>Die Bibliographie muss bereinigt werden.</w:t>
       </w:r>
     </w:p>
   </w:comment>
-  <w:comment w:id="17" w:author="Hümbelin Oliver" w:date="2015-10-12T17:19:00Z" w:initials="HO">
+  <w:comment w:id="17" w:author="Hümbelin Oliver" w:date="2015-10-13T10:24:00Z" w:initials="HO">
     <w:p>
       <w:pPr>
         <w:pStyle w:val="Kommentartext"/>
@@ -45470,7 +45405,7 @@
       </w:r>
     </w:p>
   </w:comment>
-  <w:comment w:id="76" w:author="Hümbelin Oliver" w:date="2015-10-12T16:14:00Z" w:initials="HO">
+  <w:comment w:id="77" w:author="Hümbelin Oliver" w:date="2015-10-13T10:24:00Z" w:initials="HO">
     <w:p>
       <w:pPr>
         <w:pStyle w:val="Kommentartext"/>
@@ -45500,13 +45435,10 @@
       <w:proofErr w:type="spellEnd"/>
     </w:p>
   </w:comment>
-  <w:comment w:id="234" w:author="Isis Editorial" w:date="2015-08-27T16:14:00Z" w:initials="IE">
+  <w:comment w:id="144" w:author="Hümbelin Oliver" w:date="2015-10-13T10:24:00Z" w:initials="HO">
     <w:p>
       <w:pPr>
         <w:pStyle w:val="Kommentartext"/>
-        <w:rPr>
-          <w:lang w:val="en-US"/>
-        </w:rPr>
       </w:pPr>
       <w:r>
         <w:rPr>
@@ -45515,23 +45447,17 @@
         <w:annotationRef/>
       </w:r>
       <w:r>
-        <w:rPr>
-          <w:lang w:val="en-US"/>
-        </w:rPr>
-        <w:t xml:space="preserve">Please check all page references in the </w:t>
-      </w:r>
-      <w:r>
-        <w:rPr>
-          <w:lang w:val="en-US"/>
-        </w:rPr>
-        <w:t>final version of the document.</w:t>
+        <w:t>Auf Vorgehensweise im empirischen Teil verweisen.</w:t>
       </w:r>
     </w:p>
   </w:comment>
-  <w:comment w:id="259" w:author="Hümbelin Oliver" w:date="2015-10-12T17:27:00Z" w:initials="HO">
+  <w:comment w:id="243" w:author="Isis Editorial" w:date="2015-10-13T10:24:00Z" w:initials="IE">
     <w:p>
       <w:pPr>
         <w:pStyle w:val="Kommentartext"/>
+        <w:rPr>
+          <w:lang w:val="en-US"/>
+        </w:rPr>
       </w:pPr>
       <w:r>
         <w:rPr>
@@ -45540,17 +45466,20 @@
         <w:annotationRef/>
       </w:r>
       <w:r>
-        <w:t>Quelle</w:t>
-      </w:r>
-      <w:r>
-        <w:t>n</w:t>
-      </w:r>
-      <w:r>
-        <w:t xml:space="preserve"> verlinken</w:t>
+        <w:rPr>
+          <w:lang w:val="en-US"/>
+        </w:rPr>
+        <w:t xml:space="preserve">Please check all page references in the </w:t>
+      </w:r>
+      <w:r>
+        <w:rPr>
+          <w:lang w:val="en-US"/>
+        </w:rPr>
+        <w:t>final version of the document.</w:t>
       </w:r>
     </w:p>
   </w:comment>
-  <w:comment w:id="266" w:author="Hümbelin Oliver" w:date="2015-10-12T16:59:00Z" w:initials="HO">
+  <w:comment w:id="268" w:author="Hümbelin Oliver" w:date="2015-10-13T10:24:00Z" w:initials="HO">
     <w:p>
       <w:pPr>
         <w:pStyle w:val="Kommentartext"/>
@@ -45561,13 +45490,50 @@
         </w:rPr>
         <w:annotationRef/>
       </w:r>
+      <w:r>
+        <w:t>Quellen verlinken</w:t>
+      </w:r>
+    </w:p>
+  </w:comment>
+  <w:comment w:id="272" w:author="Hümbelin Oliver" w:date="2015-10-13T10:24:00Z" w:initials="HO">
+    <w:p>
+      <w:pPr>
+        <w:pStyle w:val="Kommentartext"/>
+      </w:pPr>
+      <w:r>
+        <w:rPr>
+          <w:rStyle w:val="Kommentarzeichen"/>
+        </w:rPr>
+        <w:annotationRef/>
+      </w:r>
       <w:proofErr w:type="spellStart"/>
       <w:r>
-        <w:t>Defintion</w:t>
+        <w:t>Mean-tested</w:t>
       </w:r>
       <w:proofErr w:type="spellEnd"/>
       <w:r>
-        <w:t xml:space="preserve"> anders machen:</w:t>
+        <w:t xml:space="preserve"> </w:t>
+      </w:r>
+      <w:proofErr w:type="spellStart"/>
+      <w:r>
+        <w:t>benefits</w:t>
+      </w:r>
+      <w:proofErr w:type="spellEnd"/>
+    </w:p>
+  </w:comment>
+  <w:comment w:id="276" w:author="Hümbelin Oliver" w:date="2015-10-13T10:24:00Z" w:initials="HO">
+    <w:p>
+      <w:pPr>
+        <w:pStyle w:val="Kommentartext"/>
+      </w:pPr>
+      <w:r>
+        <w:rPr>
+          <w:rStyle w:val="Kommentarzeichen"/>
+        </w:rPr>
+        <w:annotationRef/>
+      </w:r>
+      <w:r>
+        <w:t>Definition anders machen:</w:t>
       </w:r>
     </w:p>
     <w:p>
@@ -45575,8 +45541,99 @@
         <w:pStyle w:val="Kommentartext"/>
       </w:pPr>
     </w:p>
+    <w:p>
+      <w:pPr>
+        <w:pStyle w:val="Kommentartext"/>
+      </w:pPr>
+      <w:r>
+        <w:t xml:space="preserve">Das mit den </w:t>
+      </w:r>
+      <w:proofErr w:type="spellStart"/>
+      <w:r>
+        <w:t>deductions</w:t>
+      </w:r>
+      <w:proofErr w:type="spellEnd"/>
+      <w:r>
+        <w:t xml:space="preserve"> ist verwirrend.  Allenfalls könnte man die griffig bezeichnen, damit später klar ist, von welchen man spricht.</w:t>
+      </w:r>
+      <w:r>
+        <w:br/>
+        <w:t xml:space="preserve">Financial </w:t>
+      </w:r>
+      <w:proofErr w:type="spellStart"/>
+      <w:r>
+        <w:t>and</w:t>
+      </w:r>
+      <w:proofErr w:type="spellEnd"/>
+      <w:r>
+        <w:t xml:space="preserve"> </w:t>
+      </w:r>
+      <w:proofErr w:type="spellStart"/>
+      <w:r>
+        <w:t>social</w:t>
+      </w:r>
+      <w:proofErr w:type="spellEnd"/>
+      <w:r>
+        <w:t xml:space="preserve"> </w:t>
+      </w:r>
+      <w:proofErr w:type="spellStart"/>
+      <w:r>
+        <w:t>deducations</w:t>
+      </w:r>
+      <w:proofErr w:type="spellEnd"/>
+      <w:r>
+        <w:t>?</w:t>
+      </w:r>
+    </w:p>
+    <w:p>
+      <w:pPr>
+        <w:pStyle w:val="Kommentartext"/>
+      </w:pPr>
+      <w:proofErr w:type="spellStart"/>
+      <w:r>
+        <w:t>Social</w:t>
+      </w:r>
+      <w:proofErr w:type="spellEnd"/>
+      <w:r>
+        <w:t xml:space="preserve"> </w:t>
+      </w:r>
+      <w:proofErr w:type="spellStart"/>
+      <w:r>
+        <w:t>and</w:t>
+      </w:r>
+      <w:proofErr w:type="spellEnd"/>
+      <w:r>
+        <w:t xml:space="preserve"> non-</w:t>
+      </w:r>
+      <w:proofErr w:type="spellStart"/>
+      <w:r>
+        <w:t>social</w:t>
+      </w:r>
+      <w:proofErr w:type="spellEnd"/>
+      <w:r>
+        <w:t xml:space="preserve"> </w:t>
+      </w:r>
+      <w:proofErr w:type="spellStart"/>
+      <w:r>
+        <w:t>deducations</w:t>
+      </w:r>
+      <w:proofErr w:type="spellEnd"/>
+      <w:r>
+        <w:t>?</w:t>
+      </w:r>
+    </w:p>
+    <w:p>
+      <w:pPr>
+        <w:pStyle w:val="Kommentartext"/>
+      </w:pPr>
+    </w:p>
+    <w:p>
+      <w:pPr>
+        <w:pStyle w:val="Kommentartext"/>
+      </w:pPr>
+    </w:p>
   </w:comment>
-  <w:comment w:id="277" w:author="Hümbelin Oliver" w:date="2015-10-12T17:11:00Z" w:initials="HO">
+  <w:comment w:id="287" w:author="Hümbelin Oliver" w:date="2015-10-13T10:24:00Z" w:initials="HO">
     <w:p>
       <w:pPr>
         <w:pStyle w:val="Kommentartext"/>
@@ -45616,13 +45673,7 @@
         <w:rPr>
           <w:lang w:val="en-US"/>
         </w:rPr>
-        <w:t xml:space="preserve">Taxable income (total income – </w:t>
-      </w:r>
-      <w:r>
-        <w:rPr>
-          <w:lang w:val="en-US"/>
-        </w:rPr>
-        <w:t xml:space="preserve">all </w:t>
+        <w:t xml:space="preserve">Taxable income (total income – all </w:t>
       </w:r>
       <w:proofErr w:type="spellStart"/>
       <w:r>
@@ -45680,7 +45731,7 @@
       </w:pPr>
     </w:p>
   </w:comment>
-  <w:comment w:id="279" w:author="Hümbelin Oliver" w:date="2015-10-12T17:13:00Z" w:initials="HO">
+  <w:comment w:id="289" w:author="Hümbelin Oliver" w:date="2015-10-13T10:24:00Z" w:initials="HO">
     <w:p>
       <w:pPr>
         <w:pStyle w:val="Kommentartext"/>
@@ -45781,7 +45832,7 @@
       </w:r>
     </w:p>
   </w:comment>
-  <w:comment w:id="284" w:author="Hümbelin Oliver" w:date="2015-10-12T17:48:00Z" w:initials="HO">
+  <w:comment w:id="294" w:author="Hümbelin Oliver" w:date="2015-10-13T10:24:00Z" w:initials="HO">
     <w:p>
       <w:pPr>
         <w:pStyle w:val="Kommentartext"/>
@@ -45793,13 +45844,7 @@
         <w:annotationRef/>
       </w:r>
       <w:r>
-        <w:t>Für Bern machen</w:t>
-      </w:r>
-      <w:r>
-        <w:t>.</w:t>
-      </w:r>
-      <w:r>
-        <w:t xml:space="preserve"> </w:t>
+        <w:t xml:space="preserve">Für Bern machen. </w:t>
       </w:r>
       <w:r>
         <w:br/>
@@ -45844,7 +45889,7 @@
       </w:r>
     </w:p>
   </w:comment>
-  <w:comment w:id="287" w:author="Hümbelin Oliver" w:date="2015-10-12T17:02:00Z" w:initials="HO">
+  <w:comment w:id="297" w:author="Hümbelin Oliver" w:date="2015-10-13T10:24:00Z" w:initials="HO">
     <w:p>
       <w:pPr>
         <w:pStyle w:val="Kommentartext"/>
@@ -45860,7 +45905,7 @@
       </w:r>
     </w:p>
   </w:comment>
-  <w:comment w:id="329" w:author="Hümbelin Oliver" w:date="2015-10-12T17:05:00Z" w:initials="HO">
+  <w:comment w:id="338" w:author="Hümbelin Oliver" w:date="2015-10-13T10:24:00Z" w:initials="HO">
     <w:p>
       <w:pPr>
         <w:pStyle w:val="Kommentartext"/>
@@ -45886,6 +45931,22 @@
       <w:proofErr w:type="spellEnd"/>
       <w:r>
         <w:t xml:space="preserve"> </w:t>
+      </w:r>
+    </w:p>
+  </w:comment>
+  <w:comment w:id="341" w:author="Hümbelin Oliver" w:date="2015-10-13T10:24:00Z" w:initials="HO">
+    <w:p>
+      <w:pPr>
+        <w:pStyle w:val="Kommentartext"/>
+      </w:pPr>
+      <w:r>
+        <w:rPr>
+          <w:rStyle w:val="Kommentarzeichen"/>
+        </w:rPr>
+        <w:annotationRef/>
+      </w:r>
+      <w:r>
+        <w:t>Anpassen</w:t>
       </w:r>
     </w:p>
   </w:comment>
@@ -46049,7 +46110,7 @@
                               <w:sz w:val="16"/>
                               <w:szCs w:val="16"/>
                             </w:rPr>
-                            <w:t>25</w:t>
+                            <w:t>28</w:t>
                           </w:r>
                           <w:r>
                             <w:rPr>
@@ -46134,7 +46195,7 @@
                         <w:sz w:val="16"/>
                         <w:szCs w:val="16"/>
                       </w:rPr>
-                      <w:t>25</w:t>
+                      <w:t>28</w:t>
                     </w:r>
                     <w:r>
                       <w:rPr>
@@ -46261,13 +46322,7 @@
           <w:rPr>
             <w:lang w:val="en-US"/>
           </w:rPr>
-          <w:t>H</w:t>
-        </w:r>
-        <w:r>
-          <w:rPr>
-            <w:lang w:val="en-US"/>
-          </w:rPr>
-          <w:t>e</w:t>
+          <w:t>He</w:t>
         </w:r>
       </w:ins>
       <w:ins w:id="3" w:author="Hümbelin Oliver" w:date="2015-10-12T17:17:00Z">
@@ -46475,12 +46530,12 @@
         <w:pStyle w:val="Funotentext"/>
         <w:rPr>
           <w:lang w:val="en-US"/>
-          <w:rPrChange w:id="60" w:author="Hümbelin Oliver" w:date="2015-10-12T15:11:00Z">
+          <w:rPrChange w:id="61" w:author="Hümbelin Oliver" w:date="2015-10-12T15:11:00Z">
             <w:rPr/>
           </w:rPrChange>
         </w:rPr>
       </w:pPr>
-      <w:ins w:id="61" w:author="Hümbelin Oliver" w:date="2015-10-12T15:11:00Z">
+      <w:ins w:id="62" w:author="Hümbelin Oliver" w:date="2015-10-12T15:11:00Z">
         <w:r>
           <w:rPr>
             <w:rStyle w:val="Funotenzeichen"/>
@@ -46490,7 +46545,7 @@
         <w:r>
           <w:rPr>
             <w:lang w:val="en-US"/>
-            <w:rPrChange w:id="62" w:author="Hümbelin Oliver" w:date="2015-10-12T15:11:00Z">
+            <w:rPrChange w:id="63" w:author="Hümbelin Oliver" w:date="2015-10-12T15:11:00Z">
               <w:rPr/>
             </w:rPrChange>
           </w:rPr>
@@ -46522,11 +46577,11 @@
       <w:pPr>
         <w:pStyle w:val="Funotentext"/>
         <w:rPr>
-          <w:del w:id="65" w:author="Hümbelin Oliver" w:date="2015-10-12T15:11:00Z"/>
-          <w:lang w:val="en-US"/>
-        </w:rPr>
-      </w:pPr>
-      <w:del w:id="66" w:author="Hümbelin Oliver" w:date="2015-10-12T15:11:00Z">
+          <w:del w:id="66" w:author="Hümbelin Oliver" w:date="2015-10-12T15:11:00Z"/>
+          <w:lang w:val="en-US"/>
+        </w:rPr>
+      </w:pPr>
+      <w:del w:id="67" w:author="Hümbelin Oliver" w:date="2015-10-12T15:11:00Z">
         <w:r>
           <w:rPr>
             <w:rStyle w:val="Funotenzeichen"/>
@@ -46565,12 +46620,12 @@
       <w:pPr>
         <w:pStyle w:val="Funotentext"/>
         <w:rPr>
-          <w:del w:id="69" w:author="Hümbelin Oliver" w:date="2015-10-12T15:17:00Z"/>
-          <w:lang w:val="en-US"/>
-        </w:rPr>
-      </w:pPr>
-      <w:ins w:id="70" w:author="Hümbelin Oliver" w:date="2015-09-02T16:38:00Z">
-        <w:del w:id="71" w:author="Hümbelin Oliver" w:date="2015-10-12T15:17:00Z">
+          <w:del w:id="70" w:author="Hümbelin Oliver" w:date="2015-10-12T15:17:00Z"/>
+          <w:lang w:val="en-US"/>
+        </w:rPr>
+      </w:pPr>
+      <w:ins w:id="71" w:author="Hümbelin Oliver" w:date="2015-09-02T16:38:00Z">
+        <w:del w:id="72" w:author="Hümbelin Oliver" w:date="2015-10-12T15:17:00Z">
           <w:r>
             <w:rPr>
               <w:rStyle w:val="Funotenzeichen"/>
@@ -46591,8 +46646,8 @@
           </w:r>
         </w:del>
       </w:ins>
-      <w:ins w:id="72" w:author="Hümbelin Oliver" w:date="2015-09-02T16:39:00Z">
-        <w:del w:id="73" w:author="Hümbelin Oliver" w:date="2015-10-12T15:17:00Z">
+      <w:ins w:id="73" w:author="Hümbelin Oliver" w:date="2015-09-02T16:39:00Z">
+        <w:del w:id="74" w:author="Hümbelin Oliver" w:date="2015-10-12T15:17:00Z">
           <w:r>
             <w:rPr>
               <w:lang w:val="en-US"/>
@@ -46601,8 +46656,8 @@
           </w:r>
         </w:del>
       </w:ins>
-      <w:ins w:id="74" w:author="Hümbelin Oliver" w:date="2015-09-02T16:38:00Z">
-        <w:del w:id="75" w:author="Hümbelin Oliver" w:date="2015-10-12T15:17:00Z">
+      <w:ins w:id="75" w:author="Hümbelin Oliver" w:date="2015-09-02T16:38:00Z">
+        <w:del w:id="76" w:author="Hümbelin Oliver" w:date="2015-10-12T15:17:00Z">
           <w:r>
             <w:rPr>
               <w:lang w:val="en-US"/>
@@ -46619,11 +46674,11 @@
         <w:pStyle w:val="Funotentext"/>
         <w:ind w:left="0" w:firstLine="0"/>
         <w:rPr>
-          <w:del w:id="142" w:author="Hümbelin Oliver" w:date="2015-10-12T15:24:00Z"/>
-          <w:lang w:val="en-US"/>
-        </w:rPr>
-      </w:pPr>
-      <w:del w:id="143" w:author="Hümbelin Oliver" w:date="2015-10-12T15:24:00Z">
+          <w:del w:id="152" w:author="Hümbelin Oliver" w:date="2015-10-12T15:24:00Z"/>
+          <w:lang w:val="en-US"/>
+        </w:rPr>
+      </w:pPr>
+      <w:del w:id="153" w:author="Hümbelin Oliver" w:date="2015-10-12T15:24:00Z">
         <w:r>
           <w:rPr>
             <w:rStyle w:val="Funotenzeichen"/>
@@ -47470,12 +47525,12 @@
         <w:pStyle w:val="Funotentext"/>
         <w:rPr>
           <w:lang w:val="en-US"/>
-          <w:rPrChange w:id="317" w:author="Hümbelin Oliver" w:date="2015-10-12T17:03:00Z">
+          <w:rPrChange w:id="326" w:author="Hümbelin Oliver" w:date="2015-10-12T17:03:00Z">
             <w:rPr/>
           </w:rPrChange>
         </w:rPr>
       </w:pPr>
-      <w:ins w:id="318" w:author="Hümbelin Oliver" w:date="2015-10-12T17:03:00Z">
+      <w:ins w:id="327" w:author="Hümbelin Oliver" w:date="2015-10-12T17:03:00Z">
         <w:r>
           <w:rPr>
             <w:rStyle w:val="Funotenzeichen"/>
@@ -47485,7 +47540,7 @@
         <w:r>
           <w:rPr>
             <w:lang w:val="en-US"/>
-            <w:rPrChange w:id="319" w:author="Hümbelin Oliver" w:date="2015-10-12T17:03:00Z">
+            <w:rPrChange w:id="328" w:author="Hümbelin Oliver" w:date="2015-10-12T17:03:00Z">
               <w:rPr/>
             </w:rPrChange>
           </w:rPr>
@@ -47631,7 +47686,7 @@
         </w:rPr>
         <w:t xml:space="preserve"> </w:t>
       </w:r>
-      <w:ins w:id="344" w:author="Hümbelin Oliver" w:date="2015-09-03T14:59:00Z">
+      <w:ins w:id="357" w:author="Hümbelin Oliver" w:date="2015-09-03T14:59:00Z">
         <w:r>
           <w:rPr>
             <w:sz w:val="19"/>
@@ -47641,7 +47696,7 @@
           <w:t>E.g. the difference of the Gini coefficient between the distribution based on tax units compared the distribution of households is affected by the degree to which tax units actually mirror households. It is expected, that the bias gets even stronger with the increasing trend to cohabitation without marriage</w:t>
         </w:r>
       </w:ins>
-      <w:ins w:id="345" w:author="Hümbelin Oliver" w:date="2015-09-03T15:00:00Z">
+      <w:ins w:id="358" w:author="Hümbelin Oliver" w:date="2015-09-03T15:00:00Z">
         <w:r>
           <w:rPr>
             <w:sz w:val="19"/>
@@ -54031,7 +54086,7 @@
 </file>
 
 <file path=customXml/itemProps1.xml><?xml version="1.0" encoding="utf-8"?>
-<ds:datastoreItem xmlns:ds="http://schemas.openxmlformats.org/officeDocument/2006/customXml" ds:itemID="{1F7FE49E-E84E-410E-A30A-4914BB017118}">
+<ds:datastoreItem xmlns:ds="http://schemas.openxmlformats.org/officeDocument/2006/customXml" ds:itemID="{D49F07DC-34E1-4304-9F6A-8D7E3984FE86}">
   <ds:schemaRefs>
     <ds:schemaRef ds:uri="http://schemas.openxmlformats.org/officeDocument/2006/bibliography"/>
   </ds:schemaRefs>
